--- a/2018/Ноябрь/09.11/Воробйова  СЛ.docx
+++ b/2018/Ноябрь/09.11/Воробйова  СЛ.docx
@@ -8,11 +8,16 @@
         <w:ind w:left="-567" w:right="-58"/>
         <w:rPr>
           <w:b w:val="0"/>
+          <w:sz w:val="24"/>
+          <w:szCs w:val="24"/>
         </w:rPr>
       </w:pPr>
+      <w:bookmarkStart w:id="0" w:name="_GoBack"/>
       <w:r>
         <w:rPr>
           <w:b w:val="0"/>
+          <w:sz w:val="24"/>
+          <w:szCs w:val="24"/>
         </w:rPr>
         <w:t>Выписной эпикриз</w:t>
       </w:r>
@@ -23,15 +28,29 @@
         <w:ind w:left="-567"/>
         <w:rPr>
           <w:b/>
+          <w:sz w:val="24"/>
+          <w:szCs w:val="24"/>
         </w:rPr>
       </w:pPr>
       <w:r>
+        <w:rPr>
+          <w:sz w:val="24"/>
+          <w:szCs w:val="24"/>
+        </w:rPr>
         <w:t xml:space="preserve">Из истории болезни № </w:t>
       </w:r>
       <w:r>
+        <w:rPr>
+          <w:sz w:val="24"/>
+          <w:szCs w:val="24"/>
+        </w:rPr>
         <w:t xml:space="preserve"> </w:t>
       </w:r>
       <w:r>
+        <w:rPr>
+          <w:sz w:val="24"/>
+          <w:szCs w:val="24"/>
+        </w:rPr>
         <w:t xml:space="preserve">1445 </w:t>
       </w:r>
     </w:p>
@@ -39,22 +58,31 @@
       <w:pPr>
         <w:pStyle w:val="5"/>
         <w:ind w:left="-567"/>
+        <w:rPr>
+          <w:sz w:val="24"/>
+          <w:szCs w:val="24"/>
+        </w:rPr>
       </w:pPr>
       <w:r>
+        <w:rPr>
+          <w:sz w:val="24"/>
+          <w:szCs w:val="24"/>
+        </w:rPr>
         <w:t xml:space="preserve">Ф.И.О: </w:t>
       </w:r>
-      <w:bookmarkStart w:id="0" w:name="_GoBack"/>
-      <w:proofErr w:type="spellStart"/>
-      <w:r>
-        <w:t>Воробйова</w:t>
-      </w:r>
-      <w:proofErr w:type="spellEnd"/>
-      <w:r>
-        <w:t xml:space="preserve"> </w:t>
-      </w:r>
-      <w:bookmarkEnd w:id="0"/>
-      <w:r>
-        <w:t>Светлана Леонидовна</w:t>
+      <w:r>
+        <w:rPr>
+          <w:sz w:val="24"/>
+          <w:szCs w:val="24"/>
+        </w:rPr>
+        <w:t>Воробье</w:t>
+      </w:r>
+      <w:r>
+        <w:rPr>
+          <w:sz w:val="24"/>
+          <w:szCs w:val="24"/>
+        </w:rPr>
+        <w:t>ва Светлана Леонидовна</w:t>
       </w:r>
     </w:p>
     <w:p>
@@ -62,35 +90,29 @@
         <w:ind w:left="-567"/>
         <w:jc w:val="both"/>
         <w:rPr>
-          <w:sz w:val="28"/>
-          <w:szCs w:val="20"/>
           <w:lang w:val="ru-RU"/>
         </w:rPr>
       </w:pPr>
       <w:r>
         <w:rPr>
-          <w:sz w:val="28"/>
           <w:lang w:val="ru-RU"/>
         </w:rPr>
         <w:t>Год рождения:</w:t>
       </w:r>
       <w:r>
         <w:rPr>
-          <w:sz w:val="28"/>
           <w:lang w:val="ru-RU"/>
         </w:rPr>
         <w:t xml:space="preserve"> </w:t>
       </w:r>
       <w:r>
         <w:rPr>
-          <w:sz w:val="28"/>
           <w:lang w:val="ru-RU"/>
         </w:rPr>
         <w:t>19</w:t>
       </w:r>
       <w:r>
         <w:rPr>
-          <w:sz w:val="28"/>
           <w:lang w:val="ru-RU"/>
         </w:rPr>
         <w:t>61</w:t>
@@ -101,13 +123,11 @@
         <w:ind w:left="-567"/>
         <w:jc w:val="both"/>
         <w:rPr>
-          <w:sz w:val="28"/>
           <w:lang w:val="ru-RU"/>
         </w:rPr>
       </w:pPr>
       <w:r>
         <w:rPr>
-          <w:sz w:val="28"/>
           <w:lang w:val="ru-RU"/>
         </w:rPr>
         <w:t xml:space="preserve">Место жительства: </w:t>
@@ -115,7 +135,6 @@
       <w:proofErr w:type="spellStart"/>
       <w:r>
         <w:rPr>
-          <w:sz w:val="28"/>
           <w:lang w:val="ru-RU"/>
         </w:rPr>
         <w:t>Акимовский</w:t>
@@ -123,7 +142,6 @@
       <w:proofErr w:type="spellEnd"/>
       <w:r>
         <w:rPr>
-          <w:sz w:val="28"/>
           <w:lang w:val="ru-RU"/>
         </w:rPr>
         <w:t xml:space="preserve"> р-н, </w:t>
@@ -131,7 +149,6 @@
       <w:proofErr w:type="spellStart"/>
       <w:r>
         <w:rPr>
-          <w:sz w:val="28"/>
           <w:lang w:val="ru-RU"/>
         </w:rPr>
         <w:t>пгт</w:t>
@@ -139,7 +156,6 @@
       <w:proofErr w:type="spellEnd"/>
       <w:r>
         <w:rPr>
-          <w:sz w:val="28"/>
           <w:lang w:val="ru-RU"/>
         </w:rPr>
         <w:t xml:space="preserve"> </w:t>
@@ -147,7 +163,6 @@
       <w:proofErr w:type="spellStart"/>
       <w:r>
         <w:rPr>
-          <w:sz w:val="28"/>
           <w:lang w:val="ru-RU"/>
         </w:rPr>
         <w:t>Акимовска</w:t>
@@ -155,7 +170,6 @@
       <w:proofErr w:type="spellEnd"/>
       <w:r>
         <w:rPr>
-          <w:sz w:val="28"/>
           <w:lang w:val="ru-RU"/>
         </w:rPr>
         <w:t xml:space="preserve"> </w:t>
@@ -164,7 +178,6 @@
       <w:proofErr w:type="gramStart"/>
       <w:r>
         <w:rPr>
-          <w:sz w:val="28"/>
           <w:lang w:val="ru-RU"/>
         </w:rPr>
         <w:t>ул</w:t>
@@ -173,7 +186,6 @@
       <w:proofErr w:type="gramEnd"/>
       <w:r>
         <w:rPr>
-          <w:sz w:val="28"/>
           <w:lang w:val="ru-RU"/>
         </w:rPr>
         <w:t>, Свердлова 73-8</w:t>
@@ -184,21 +196,17 @@
         <w:ind w:left="-567"/>
         <w:jc w:val="both"/>
         <w:rPr>
-          <w:sz w:val="28"/>
-          <w:szCs w:val="20"/>
           <w:lang w:val="ru-RU"/>
         </w:rPr>
       </w:pPr>
       <w:r>
         <w:rPr>
-          <w:sz w:val="28"/>
           <w:lang w:val="ru-RU"/>
         </w:rPr>
         <w:t xml:space="preserve">Место работы: </w:t>
       </w:r>
       <w:r>
         <w:rPr>
-          <w:sz w:val="28"/>
           <w:lang w:val="ru-RU"/>
         </w:rPr>
         <w:t>н/</w:t>
@@ -206,7 +214,6 @@
       <w:proofErr w:type="gramStart"/>
       <w:r>
         <w:rPr>
-          <w:sz w:val="28"/>
           <w:lang w:val="ru-RU"/>
         </w:rPr>
         <w:t>р</w:t>
@@ -214,7 +221,6 @@
       <w:proofErr w:type="gramEnd"/>
       <w:r>
         <w:rPr>
-          <w:sz w:val="28"/>
           <w:lang w:val="ru-RU"/>
         </w:rPr>
         <w:t xml:space="preserve">, </w:t>
@@ -222,7 +228,6 @@
       <w:proofErr w:type="spellStart"/>
       <w:r>
         <w:rPr>
-          <w:sz w:val="28"/>
           <w:lang w:val="ru-RU"/>
         </w:rPr>
         <w:t>инв</w:t>
@@ -230,7 +235,6 @@
       <w:proofErr w:type="spellEnd"/>
       <w:r>
         <w:rPr>
-          <w:sz w:val="28"/>
           <w:lang w:val="ru-RU"/>
         </w:rPr>
         <w:t xml:space="preserve"> Ш </w:t>
@@ -238,7 +242,6 @@
       <w:proofErr w:type="spellStart"/>
       <w:r>
         <w:rPr>
-          <w:sz w:val="28"/>
           <w:lang w:val="ru-RU"/>
         </w:rPr>
         <w:t>гр</w:t>
@@ -250,14 +253,12 @@
         <w:ind w:left="-567"/>
         <w:jc w:val="both"/>
         <w:rPr>
-          <w:sz w:val="28"/>
           <w:lang w:val="ru-RU"/>
         </w:rPr>
       </w:pPr>
       <w:sdt>
         <w:sdtPr>
           <w:rPr>
-            <w:sz w:val="28"/>
             <w:lang w:val="ru-RU"/>
           </w:rPr>
           <w:id w:val="-898747501"/>
@@ -273,7 +274,6 @@
         <w:sdtContent>
           <w:r>
             <w:rPr>
-              <w:sz w:val="28"/>
               <w:lang w:val="ru-RU"/>
             </w:rPr>
             <w:t xml:space="preserve">Находился </w:t>
@@ -282,14 +282,12 @@
       </w:sdt>
       <w:r>
         <w:rPr>
-          <w:sz w:val="28"/>
           <w:lang w:val="ru-RU"/>
         </w:rPr>
         <w:t xml:space="preserve"> на лечении с </w:t>
       </w:r>
       <w:r>
         <w:rPr>
-          <w:sz w:val="28"/>
           <w:lang w:val="ru-RU"/>
         </w:rPr>
         <w:t xml:space="preserve">  </w:t>
@@ -297,35 +295,30 @@
       <w:bookmarkStart w:id="1" w:name="c"/>
       <w:r>
         <w:rPr>
-          <w:sz w:val="28"/>
           <w:lang w:val="ru-RU"/>
         </w:rPr>
         <w:t>01</w:t>
       </w:r>
       <w:r>
         <w:rPr>
-          <w:sz w:val="28"/>
           <w:lang w:val="ru-RU"/>
         </w:rPr>
         <w:t>.</w:t>
       </w:r>
       <w:r>
         <w:rPr>
-          <w:sz w:val="28"/>
           <w:lang w:val="ru-RU"/>
         </w:rPr>
         <w:t>11.18</w:t>
       </w:r>
       <w:r>
         <w:rPr>
-          <w:sz w:val="28"/>
           <w:lang w:val="ru-RU"/>
         </w:rPr>
         <w:t xml:space="preserve"> </w:t>
       </w:r>
       <w:r>
         <w:rPr>
-          <w:sz w:val="28"/>
           <w:lang w:val="ru-RU"/>
         </w:rPr>
         <w:t xml:space="preserve"> </w:t>
@@ -333,7 +326,6 @@
       <w:bookmarkEnd w:id="1"/>
       <w:r>
         <w:rPr>
-          <w:sz w:val="28"/>
           <w:lang w:val="ru-RU"/>
         </w:rPr>
         <w:t xml:space="preserve">по   </w:t>
@@ -341,49 +333,42 @@
       <w:bookmarkStart w:id="2" w:name="по"/>
       <w:r>
         <w:rPr>
-          <w:sz w:val="28"/>
           <w:lang w:val="ru-RU"/>
         </w:rPr>
         <w:t xml:space="preserve"> </w:t>
       </w:r>
       <w:r>
         <w:rPr>
-          <w:sz w:val="28"/>
           <w:lang w:val="ru-RU"/>
         </w:rPr>
         <w:t>12</w:t>
       </w:r>
       <w:r>
         <w:rPr>
-          <w:sz w:val="28"/>
           <w:lang w:val="ru-RU"/>
         </w:rPr>
         <w:t>.</w:t>
       </w:r>
       <w:r>
         <w:rPr>
-          <w:sz w:val="28"/>
           <w:lang w:val="ru-RU"/>
         </w:rPr>
         <w:t>11</w:t>
       </w:r>
       <w:r>
         <w:rPr>
-          <w:sz w:val="28"/>
           <w:lang w:val="ru-RU"/>
         </w:rPr>
         <w:t>.18</w:t>
       </w:r>
       <w:r>
         <w:rPr>
-          <w:sz w:val="28"/>
           <w:lang w:val="ru-RU"/>
         </w:rPr>
         <w:t xml:space="preserve"> </w:t>
       </w:r>
       <w:r>
         <w:rPr>
-          <w:sz w:val="28"/>
           <w:lang w:val="ru-RU"/>
         </w:rPr>
         <w:t xml:space="preserve"> </w:t>
@@ -391,7 +376,6 @@
       <w:bookmarkEnd w:id="2"/>
       <w:r>
         <w:rPr>
-          <w:sz w:val="28"/>
           <w:lang w:val="ru-RU"/>
         </w:rPr>
         <w:t xml:space="preserve">в </w:t>
@@ -399,7 +383,6 @@
       <w:sdt>
         <w:sdtPr>
           <w:rPr>
-            <w:sz w:val="28"/>
             <w:lang w:val="ru-RU"/>
           </w:rPr>
           <w:id w:val="-690990251"/>
@@ -415,7 +398,6 @@
         <w:sdtContent>
           <w:r>
             <w:rPr>
-              <w:sz w:val="28"/>
               <w:lang w:val="ru-RU"/>
             </w:rPr>
             <w:t>энд.</w:t>
@@ -424,7 +406,6 @@
       </w:sdt>
       <w:r>
         <w:rPr>
-          <w:sz w:val="28"/>
           <w:lang w:val="ru-RU"/>
         </w:rPr>
         <w:t xml:space="preserve">  отд.</w:t>
@@ -435,15 +416,11 @@
         <w:ind w:left="-567"/>
         <w:jc w:val="both"/>
         <w:rPr>
-          <w:sz w:val="28"/>
-          <w:szCs w:val="28"/>
           <w:lang w:val="ru-RU"/>
         </w:rPr>
       </w:pPr>
       <w:r>
         <w:rPr>
-          <w:sz w:val="28"/>
-          <w:szCs w:val="28"/>
           <w:u w:val="single"/>
           <w:lang w:val="ru-RU"/>
         </w:rPr>
@@ -451,8 +428,6 @@
       </w:r>
       <w:r>
         <w:rPr>
-          <w:sz w:val="28"/>
-          <w:szCs w:val="28"/>
           <w:lang w:val="ru-RU"/>
         </w:rPr>
         <w:t>:</w:t>
@@ -461,43 +436,25 @@
       <w:bookmarkEnd w:id="3"/>
       <w:r>
         <w:rPr>
-          <w:sz w:val="28"/>
-          <w:szCs w:val="28"/>
-          <w:lang w:val="ru-RU"/>
-        </w:rPr>
-        <w:t xml:space="preserve">  </w:t>
-      </w:r>
-      <w:r>
-        <w:rPr>
-          <w:sz w:val="26"/>
-          <w:szCs w:val="26"/>
-          <w:lang w:val="ru-RU"/>
-        </w:rPr>
-        <w:t>Сахарный диабет, тип</w:t>
-      </w:r>
-      <w:proofErr w:type="gramStart"/>
-      <w:r>
-        <w:rPr>
-          <w:sz w:val="26"/>
-          <w:szCs w:val="26"/>
-          <w:lang w:val="ru-RU"/>
-        </w:rPr>
-        <w:t xml:space="preserve"> ,</w:t>
-      </w:r>
-      <w:proofErr w:type="gramEnd"/>
-      <w:r>
-        <w:rPr>
-          <w:sz w:val="26"/>
-          <w:szCs w:val="26"/>
-          <w:lang w:val="ru-RU"/>
-        </w:rPr>
-        <w:t xml:space="preserve"> </w:t>
+          <w:lang w:val="ru-RU"/>
+        </w:rPr>
+        <w:t xml:space="preserve">  Сахарный диабет, тип </w:t>
+      </w:r>
+      <w:r>
+        <w:rPr>
+          <w:lang w:val="ru-RU"/>
+        </w:rPr>
+        <w:t>2</w:t>
+      </w:r>
+      <w:r>
+        <w:rPr>
+          <w:lang w:val="ru-RU"/>
+        </w:rPr>
+        <w:t xml:space="preserve">, </w:t>
       </w:r>
       <w:proofErr w:type="spellStart"/>
       <w:r>
         <w:rPr>
-          <w:sz w:val="26"/>
-          <w:szCs w:val="26"/>
           <w:lang w:val="ru-RU"/>
         </w:rPr>
         <w:t>вторичноинсулинзависимый</w:t>
@@ -505,8 +462,6 @@
       <w:proofErr w:type="spellEnd"/>
       <w:r>
         <w:rPr>
-          <w:sz w:val="26"/>
-          <w:szCs w:val="26"/>
           <w:lang w:val="ru-RU"/>
         </w:rPr>
         <w:t xml:space="preserve">, </w:t>
@@ -514,8 +469,6 @@
       <w:sdt>
         <w:sdtPr>
           <w:rPr>
-            <w:sz w:val="26"/>
-            <w:szCs w:val="26"/>
             <w:lang w:val="ru-RU"/>
           </w:rPr>
           <w:id w:val="355073878"/>
@@ -532,8 +485,6 @@
         <w:sdtContent>
           <w:r>
             <w:rPr>
-              <w:sz w:val="26"/>
-              <w:szCs w:val="26"/>
               <w:lang w:val="ru-RU"/>
             </w:rPr>
             <w:t>средней тяжести,</w:t>
@@ -542,16 +493,12 @@
       </w:sdt>
       <w:r>
         <w:rPr>
-          <w:sz w:val="26"/>
-          <w:szCs w:val="26"/>
           <w:lang w:val="ru-RU"/>
         </w:rPr>
         <w:t xml:space="preserve"> </w:t>
       </w:r>
       <w:r>
         <w:rPr>
-          <w:sz w:val="26"/>
-          <w:szCs w:val="26"/>
           <w:lang w:val="ru-RU"/>
         </w:rPr>
         <w:t xml:space="preserve">ст. </w:t>
@@ -559,8 +506,6 @@
       <w:sdt>
         <w:sdtPr>
           <w:rPr>
-            <w:sz w:val="26"/>
-            <w:szCs w:val="26"/>
             <w:lang w:val="ru-RU"/>
           </w:rPr>
           <w:alias w:val="диабет"/>
@@ -580,8 +525,6 @@
         <w:sdtContent>
           <w:r>
             <w:rPr>
-              <w:sz w:val="26"/>
-              <w:szCs w:val="26"/>
               <w:lang w:val="ru-RU"/>
             </w:rPr>
             <w:t>декомпенсации.</w:t>
@@ -590,161 +533,91 @@
       </w:sdt>
       <w:r>
         <w:rPr>
-          <w:sz w:val="26"/>
-          <w:szCs w:val="26"/>
           <w:lang w:val="ru-RU"/>
         </w:rPr>
         <w:t xml:space="preserve">  </w:t>
       </w:r>
-    </w:p>
-    <w:p>
-      <w:pPr>
-        <w:ind w:left="-567"/>
-        <w:jc w:val="both"/>
-        <w:rPr>
-          <w:sz w:val="28"/>
-          <w:szCs w:val="28"/>
-          <w:lang w:val="ru-RU"/>
-        </w:rPr>
-      </w:pPr>
-      <w:r>
-        <w:rPr>
-          <w:sz w:val="28"/>
-          <w:szCs w:val="28"/>
-          <w:lang w:val="ru-RU"/>
-        </w:rPr>
-        <w:t xml:space="preserve">Диабетическая ангиопатия сетчатки ОИ. </w:t>
-      </w:r>
-    </w:p>
-    <w:p>
-      <w:pPr>
-        <w:ind w:left="-567"/>
-        <w:jc w:val="both"/>
-        <w:rPr>
-          <w:color w:val="0000CC"/>
-          <w:sz w:val="28"/>
-          <w:szCs w:val="28"/>
-          <w:lang w:val="ru-RU"/>
-        </w:rPr>
-      </w:pPr>
-      <w:r>
-        <w:rPr>
-          <w:color w:val="0000CC"/>
-          <w:sz w:val="28"/>
-          <w:szCs w:val="28"/>
-          <w:lang w:val="ru-RU"/>
-        </w:rPr>
-        <w:t>Диабетическая дистальная симметричная полинейропатия н/к, сенсомоторная форма</w:t>
-      </w:r>
-      <w:r>
-        <w:rPr>
-          <w:color w:val="0000CC"/>
-          <w:sz w:val="28"/>
-          <w:szCs w:val="28"/>
-          <w:lang w:val="ru-RU"/>
-        </w:rPr>
-        <w:t xml:space="preserve"> (NSS 6, NDS 6), </w:t>
-      </w:r>
-      <w:r>
-        <w:rPr>
-          <w:color w:val="0000CC"/>
-          <w:sz w:val="28"/>
-          <w:szCs w:val="28"/>
-          <w:lang w:val="ru-RU"/>
-        </w:rPr>
-        <w:t xml:space="preserve">  хроническое течение</w:t>
-      </w:r>
-    </w:p>
-    <w:p>
-      <w:pPr>
-        <w:ind w:left="-567"/>
-        <w:jc w:val="both"/>
-        <w:rPr>
-          <w:sz w:val="28"/>
-          <w:szCs w:val="28"/>
-          <w:lang w:val="ru-RU"/>
-        </w:rPr>
-      </w:pPr>
-      <w:r>
-        <w:rPr>
-          <w:sz w:val="28"/>
-          <w:szCs w:val="28"/>
-          <w:lang w:val="ru-RU"/>
-        </w:rPr>
-        <w:t>Диабетическая ангиопатия артерий н/к</w:t>
-      </w:r>
-      <w:r>
-        <w:rPr>
-          <w:sz w:val="28"/>
-          <w:szCs w:val="28"/>
-          <w:lang w:val="ru-RU"/>
-        </w:rPr>
-        <w:t xml:space="preserve"> II ст</w:t>
-      </w:r>
-      <w:r>
-        <w:rPr>
-          <w:sz w:val="28"/>
-          <w:szCs w:val="28"/>
-          <w:lang w:val="ru-RU"/>
-        </w:rPr>
-        <w:t xml:space="preserve">. </w:t>
-      </w:r>
-    </w:p>
-    <w:p>
-      <w:pPr>
-        <w:ind w:left="-567"/>
-        <w:jc w:val="both"/>
-        <w:rPr>
-          <w:sz w:val="28"/>
-          <w:szCs w:val="28"/>
-          <w:lang w:val="ru-RU"/>
-        </w:rPr>
-      </w:pPr>
-      <w:r>
-        <w:rPr>
-          <w:color w:val="7030A0"/>
-          <w:sz w:val="28"/>
-          <w:szCs w:val="28"/>
-          <w:lang w:val="ru-RU"/>
-        </w:rPr>
-        <w:t>ХБП II-IV ст. Диабетическая нефропатия III-IV ст.</w:t>
-      </w:r>
-      <w:r>
-        <w:rPr>
-          <w:color w:val="7030A0"/>
-          <w:sz w:val="28"/>
-          <w:szCs w:val="28"/>
-          <w:lang w:val="ru-RU"/>
-        </w:rPr>
-        <w:t xml:space="preserve"> </w:t>
-      </w:r>
-    </w:p>
-    <w:p>
-      <w:pPr>
-        <w:ind w:left="-567"/>
-        <w:jc w:val="both"/>
-        <w:rPr>
-          <w:color w:val="E36C0A" w:themeColor="accent6" w:themeShade="BF"/>
-          <w:sz w:val="28"/>
-          <w:szCs w:val="28"/>
-          <w:lang w:val="ru-RU"/>
-        </w:rPr>
-      </w:pPr>
-      <w:r>
-        <w:rPr>
-          <w:color w:val="E36C0A" w:themeColor="accent6" w:themeShade="BF"/>
-          <w:sz w:val="28"/>
-          <w:szCs w:val="28"/>
-          <w:lang w:val="ru-RU"/>
-        </w:rPr>
-        <w:t xml:space="preserve">Ожирение II ст. (ИМТ кг/м2) </w:t>
+      <w:r>
+        <w:rPr>
+          <w:lang w:val="ru-RU"/>
+        </w:rPr>
+        <w:t xml:space="preserve">Непролиферативная  диабетическая  </w:t>
       </w:r>
       <w:proofErr w:type="spellStart"/>
       <w:r>
         <w:rPr>
-          <w:color w:val="E36C0A" w:themeColor="accent6" w:themeShade="BF"/>
-          <w:sz w:val="28"/>
-          <w:szCs w:val="28"/>
+          <w:lang w:val="ru-RU"/>
+        </w:rPr>
+        <w:t>ретинопатия</w:t>
+      </w:r>
+      <w:proofErr w:type="spellEnd"/>
+      <w:r>
+        <w:rPr>
+          <w:lang w:val="ru-RU"/>
+        </w:rPr>
+        <w:t xml:space="preserve"> ОИ.</w:t>
+      </w:r>
+      <w:r>
+        <w:rPr>
+          <w:lang w:val="ru-RU"/>
+        </w:rPr>
+        <w:t xml:space="preserve">  </w:t>
+      </w:r>
+      <w:r>
+        <w:rPr>
+          <w:lang w:val="ru-RU"/>
+        </w:rPr>
+        <w:t xml:space="preserve">Диабетическая дистальная симметричная полинейропатия н/к, сенсомоторная форма. Диабетическая ангиопатия артерий н/к. </w:t>
+      </w:r>
+      <w:r>
+        <w:rPr>
+          <w:lang w:val="ru-RU"/>
+        </w:rPr>
+        <w:t xml:space="preserve">ХБП II ст. Диабетическая нефропатия </w:t>
+      </w:r>
+      <w:proofErr w:type="spellStart"/>
+      <w:r>
+        <w:rPr>
+          <w:lang w:val="ru-RU"/>
+        </w:rPr>
+        <w:t>III</w:t>
+      </w:r>
+      <w:proofErr w:type="gramStart"/>
+      <w:r>
+        <w:rPr>
+          <w:lang w:val="ru-RU"/>
+        </w:rPr>
+        <w:t>ст</w:t>
+      </w:r>
+      <w:proofErr w:type="spellEnd"/>
+      <w:proofErr w:type="gramEnd"/>
+      <w:r>
+        <w:rPr>
+          <w:lang w:val="ru-RU"/>
+        </w:rPr>
+        <w:t xml:space="preserve">.   </w:t>
+      </w:r>
+      <w:r>
+        <w:rPr>
+          <w:lang w:val="ru-RU"/>
+        </w:rPr>
+        <w:t xml:space="preserve">Ожирение II ст. (ИМТ </w:t>
+      </w:r>
+      <w:r>
+        <w:rPr>
+          <w:lang w:val="ru-RU"/>
+        </w:rPr>
+        <w:t>38</w:t>
+      </w:r>
+      <w:r>
+        <w:rPr>
+          <w:lang w:val="ru-RU"/>
+        </w:rPr>
+        <w:t xml:space="preserve">кг/м2) </w:t>
+      </w:r>
+      <w:proofErr w:type="spellStart"/>
+      <w:r>
+        <w:rPr>
           <w:lang w:val="ru-RU"/>
         </w:rPr>
         <w:t>алим</w:t>
@@ -753,9 +626,6 @@
       <w:proofErr w:type="gramStart"/>
       <w:r>
         <w:rPr>
-          <w:color w:val="E36C0A" w:themeColor="accent6" w:themeShade="BF"/>
-          <w:sz w:val="28"/>
-          <w:szCs w:val="28"/>
           <w:lang w:val="ru-RU"/>
         </w:rPr>
         <w:t>.-</w:t>
@@ -763,30 +633,13 @@
       <w:proofErr w:type="gramEnd"/>
       <w:r>
         <w:rPr>
-          <w:color w:val="E36C0A" w:themeColor="accent6" w:themeShade="BF"/>
-          <w:sz w:val="28"/>
-          <w:szCs w:val="28"/>
           <w:lang w:val="ru-RU"/>
         </w:rPr>
         <w:t xml:space="preserve">конституционального генеза, стабильное течение.  </w:t>
       </w:r>
-    </w:p>
-    <w:p>
-      <w:pPr>
-        <w:ind w:left="-567"/>
-        <w:jc w:val="both"/>
-        <w:rPr>
-          <w:sz w:val="28"/>
-          <w:szCs w:val="28"/>
-          <w:lang w:val="ru-RU"/>
-        </w:rPr>
-      </w:pPr>
       <w:proofErr w:type="gramStart"/>
       <w:r>
         <w:rPr>
-          <w:color w:val="4F6228" w:themeColor="accent3" w:themeShade="80"/>
-          <w:sz w:val="28"/>
-          <w:szCs w:val="28"/>
           <w:lang w:val="ru-RU"/>
         </w:rPr>
         <w:t>Аутоиммунный</w:t>
@@ -794,9 +647,6 @@
       <w:proofErr w:type="gramEnd"/>
       <w:r>
         <w:rPr>
-          <w:color w:val="4F6228" w:themeColor="accent3" w:themeShade="80"/>
-          <w:sz w:val="28"/>
-          <w:szCs w:val="28"/>
           <w:lang w:val="ru-RU"/>
         </w:rPr>
         <w:t xml:space="preserve"> тиреоидит, </w:t>
@@ -804,27 +654,20 @@
       <w:sdt>
         <w:sdtPr>
           <w:rPr>
-            <w:color w:val="4F6228" w:themeColor="accent3" w:themeShade="80"/>
-            <w:sz w:val="28"/>
-            <w:szCs w:val="28"/>
             <w:lang w:val="ru-RU"/>
           </w:rPr>
           <w:id w:val="105240480"/>
           <w:placeholder>
-            <w:docPart w:val="FBFC6A18E07A484F9E976562E903BEB7"/>
+            <w:docPart w:val="475C6D95A9DC418FAE351A90EF20A804"/>
           </w:placeholder>
           <w:comboBox>
             <w:listItem w:displayText="без увеличения объема щит. железы." w:value="без увеличения объема щит. железы."/>
             <w:listItem w:displayText="гипертрофическая форма." w:value="гипертрофическая форма."/>
           </w:comboBox>
         </w:sdtPr>
-        <w:sdtEndPr/>
         <w:sdtContent>
           <w:r>
             <w:rPr>
-              <w:color w:val="4F6228" w:themeColor="accent3" w:themeShade="80"/>
-              <w:sz w:val="28"/>
-              <w:szCs w:val="28"/>
               <w:lang w:val="ru-RU"/>
             </w:rPr>
             <w:t>гипертрофическая форма.</w:t>
@@ -833,127 +676,89 @@
       </w:sdt>
       <w:r>
         <w:rPr>
-          <w:color w:val="4F6228" w:themeColor="accent3" w:themeShade="80"/>
-          <w:sz w:val="28"/>
-          <w:szCs w:val="28"/>
-          <w:lang w:val="ru-RU"/>
-        </w:rPr>
-        <w:t xml:space="preserve"> Гипотиреоз, средней тяжести,  </w:t>
-      </w:r>
-      <w:r>
-        <w:rPr>
-          <w:color w:val="4F6228" w:themeColor="accent3" w:themeShade="80"/>
-          <w:sz w:val="28"/>
-          <w:szCs w:val="28"/>
-          <w:lang w:val="ru-RU"/>
-        </w:rPr>
-        <w:t xml:space="preserve">ст. </w:t>
-      </w:r>
-      <w:r>
-        <w:rPr>
-          <w:color w:val="4F6228" w:themeColor="accent3" w:themeShade="80"/>
-          <w:sz w:val="28"/>
-          <w:szCs w:val="28"/>
-          <w:lang w:val="ru-RU"/>
-        </w:rPr>
-        <w:t>медикаментозн</w:t>
-      </w:r>
-      <w:r>
-        <w:rPr>
-          <w:color w:val="4F6228" w:themeColor="accent3" w:themeShade="80"/>
-          <w:sz w:val="28"/>
-          <w:szCs w:val="28"/>
-          <w:lang w:val="ru-RU"/>
-        </w:rPr>
-        <w:t>ой</w:t>
-      </w:r>
-      <w:r>
-        <w:rPr>
-          <w:color w:val="4F6228" w:themeColor="accent3" w:themeShade="80"/>
-          <w:sz w:val="28"/>
-          <w:szCs w:val="28"/>
+          <w:lang w:val="ru-RU"/>
+        </w:rPr>
+        <w:t xml:space="preserve">  Зоб 1. Эутиреоз</w:t>
+      </w:r>
+      <w:r>
+        <w:rPr>
+          <w:lang w:val="ru-RU"/>
+        </w:rPr>
+        <w:t>.</w:t>
+      </w:r>
+      <w:r>
+        <w:rPr>
           <w:lang w:val="ru-RU"/>
         </w:rPr>
         <w:t xml:space="preserve"> </w:t>
       </w:r>
+      <w:r>
+        <w:rPr>
+          <w:lang w:val="ru-RU"/>
+        </w:rPr>
+        <w:t xml:space="preserve">Дисциркуляторная энцефалопатия 1- II </w:t>
+      </w:r>
       <w:proofErr w:type="spellStart"/>
-      <w:r>
-        <w:rPr>
-          <w:color w:val="4F6228" w:themeColor="accent3" w:themeShade="80"/>
-          <w:sz w:val="28"/>
-          <w:szCs w:val="28"/>
-          <w:lang w:val="ru-RU"/>
-        </w:rPr>
-        <w:t>субкомпенсаци</w:t>
-      </w:r>
-      <w:r>
-        <w:rPr>
-          <w:color w:val="4F6228" w:themeColor="accent3" w:themeShade="80"/>
-          <w:sz w:val="28"/>
-          <w:szCs w:val="28"/>
-          <w:lang w:val="ru-RU"/>
-        </w:rPr>
-        <w:t>и</w:t>
+      <w:proofErr w:type="gramStart"/>
+      <w:r>
+        <w:rPr>
+          <w:lang w:val="ru-RU"/>
+        </w:rPr>
+        <w:t>ст</w:t>
       </w:r>
       <w:proofErr w:type="spellEnd"/>
-      <w:r>
-        <w:rPr>
-          <w:color w:val="4F6228" w:themeColor="accent3" w:themeShade="80"/>
-          <w:sz w:val="28"/>
-          <w:szCs w:val="28"/>
+      <w:proofErr w:type="gramEnd"/>
+      <w:r>
+        <w:rPr>
+          <w:lang w:val="ru-RU"/>
+        </w:rPr>
+        <w:t xml:space="preserve">, </w:t>
+      </w:r>
+      <w:r>
+        <w:rPr>
+          <w:lang w:val="ru-RU"/>
+        </w:rPr>
+        <w:t>преимущественно</w:t>
+      </w:r>
+      <w:r>
+        <w:rPr>
+          <w:lang w:val="ru-RU"/>
+        </w:rPr>
+        <w:t xml:space="preserve"> в  ВБС.   </w:t>
+      </w:r>
+      <w:proofErr w:type="gramStart"/>
+      <w:r>
+        <w:rPr>
+          <w:lang w:val="ru-RU"/>
+        </w:rPr>
+        <w:t>С-м</w:t>
+      </w:r>
+      <w:proofErr w:type="gramEnd"/>
+      <w:r>
+        <w:rPr>
+          <w:lang w:val="ru-RU"/>
+        </w:rPr>
+        <w:t xml:space="preserve"> </w:t>
+      </w:r>
+      <w:proofErr w:type="spellStart"/>
+      <w:r>
+        <w:rPr>
+          <w:lang w:val="ru-RU"/>
+        </w:rPr>
+        <w:t>вестибулопатии</w:t>
+      </w:r>
+      <w:proofErr w:type="spellEnd"/>
+      <w:r>
+        <w:rPr>
           <w:lang w:val="ru-RU"/>
         </w:rPr>
         <w:t xml:space="preserve">. </w:t>
       </w:r>
-      <w:sdt>
-        <w:sdtPr>
-          <w:rPr>
-            <w:color w:val="4F6228" w:themeColor="accent3" w:themeShade="80"/>
-            <w:sz w:val="28"/>
-            <w:szCs w:val="28"/>
-            <w:lang w:val="ru-RU"/>
-          </w:rPr>
-          <w:id w:val="590198144"/>
-          <w:placeholder>
-            <w:docPart w:val="DefaultPlaceholder_1082065159"/>
-          </w:placeholder>
-          <w:dropDownList>
-            <w:listItem w:value="Выберите элемент."/>
-            <w:listItem w:displayText="Диффузный токсический " w:value="Диффузный токсический "/>
-            <w:listItem w:displayText="Диффузный " w:value="Диффузный "/>
-            <w:listItem w:displayText="Смешаный " w:value="Смешаный "/>
-            <w:listItem w:displayText="Узловой " w:value="Узловой "/>
-          </w:dropDownList>
-        </w:sdtPr>
-        <w:sdtEndPr/>
-        <w:sdtContent>
-          <w:r>
-            <w:rPr>
-              <w:color w:val="4F6228" w:themeColor="accent3" w:themeShade="80"/>
-              <w:sz w:val="28"/>
-              <w:szCs w:val="28"/>
-              <w:lang w:val="ru-RU"/>
-            </w:rPr>
-            <w:t xml:space="preserve">Диффузный токсический </w:t>
-          </w:r>
-        </w:sdtContent>
-      </w:sdt>
-      <w:r>
-        <w:rPr>
-          <w:color w:val="4F6228" w:themeColor="accent3" w:themeShade="80"/>
-          <w:sz w:val="28"/>
-          <w:szCs w:val="28"/>
-          <w:lang w:val="ru-RU"/>
-        </w:rPr>
-        <w:t xml:space="preserve"> зоб II. Эутиреоидное состояние</w:t>
-      </w:r>
-      <w:r>
-        <w:rPr>
-          <w:sz w:val="28"/>
-          <w:szCs w:val="28"/>
-          <w:lang w:val="ru-RU"/>
-        </w:rPr>
-        <w:t xml:space="preserve">. </w:t>
+      <w:r>
+        <w:rPr>
+          <w:lang w:val="ru-RU"/>
+        </w:rPr>
+        <w:t xml:space="preserve">Гипертоническая болезнь II стадии 3 степени. Гипертензивное сердце СН I. Риск 4.  </w:t>
       </w:r>
     </w:p>
     <w:p>
@@ -961,691 +766,55 @@
         <w:ind w:left="-567"/>
         <w:jc w:val="both"/>
         <w:rPr>
-          <w:color w:val="17365D" w:themeColor="text2" w:themeShade="BF"/>
-          <w:sz w:val="28"/>
-          <w:szCs w:val="28"/>
           <w:lang w:val="ru-RU"/>
         </w:rPr>
       </w:pPr>
       <w:r>
         <w:rPr>
-          <w:color w:val="17365D" w:themeColor="text2" w:themeShade="BF"/>
-          <w:sz w:val="28"/>
-          <w:szCs w:val="28"/>
-          <w:lang w:val="ru-RU"/>
-        </w:rPr>
-        <w:t xml:space="preserve">Миопия </w:t>
+          <w:u w:val="single"/>
+          <w:lang w:val="ru-RU"/>
+        </w:rPr>
+        <w:t xml:space="preserve">Жалобы при поступлении </w:t>
+      </w:r>
+      <w:r>
+        <w:rPr>
+          <w:lang w:val="ru-RU"/>
+        </w:rPr>
+        <w:t xml:space="preserve">на </w:t>
+      </w:r>
+      <w:r>
+        <w:rPr>
+          <w:lang w:val="ru-RU"/>
+        </w:rPr>
+        <w:t xml:space="preserve">сухость во рту, </w:t>
+      </w:r>
+      <w:r>
+        <w:rPr>
+          <w:lang w:val="ru-RU"/>
+        </w:rPr>
+        <w:t>жажду,</w:t>
+      </w:r>
+      <w:r>
+        <w:rPr>
+          <w:lang w:val="ru-RU"/>
+        </w:rPr>
+        <w:t xml:space="preserve"> </w:t>
+      </w:r>
+      <w:r>
+        <w:rPr>
+          <w:lang w:val="ru-RU"/>
+        </w:rPr>
+        <w:t>полиурию,</w:t>
+      </w:r>
+      <w:r>
+        <w:rPr>
+          <w:lang w:val="ru-RU"/>
+        </w:rPr>
+        <w:t xml:space="preserve"> </w:t>
       </w:r>
       <w:sdt>
         <w:sdtPr>
           <w:rPr>
-            <w:color w:val="17365D" w:themeColor="text2" w:themeShade="BF"/>
-            <w:sz w:val="28"/>
-            <w:szCs w:val="28"/>
-            <w:lang w:val="ru-RU"/>
-          </w:rPr>
-          <w:id w:val="-1410379913"/>
-          <w:placeholder>
-            <w:docPart w:val="DefaultPlaceholder_1082065159"/>
-          </w:placeholder>
-          <w:comboBox>
-            <w:listItem w:value="Выберите элемент."/>
-            <w:listItem w:displayText="слабой " w:value="слабой "/>
-            <w:listItem w:displayText="высокой" w:value="высокой"/>
-            <w:listItem w:displayText="средней" w:value="средней"/>
-          </w:comboBox>
-        </w:sdtPr>
-        <w:sdtEndPr/>
-        <w:sdtContent>
-          <w:r>
-            <w:rPr>
-              <w:color w:val="17365D" w:themeColor="text2" w:themeShade="BF"/>
-              <w:sz w:val="28"/>
-              <w:szCs w:val="28"/>
-              <w:lang w:val="ru-RU"/>
-            </w:rPr>
-            <w:t xml:space="preserve">слабой </w:t>
-          </w:r>
-        </w:sdtContent>
-      </w:sdt>
-      <w:r>
-        <w:rPr>
-          <w:color w:val="17365D" w:themeColor="text2" w:themeShade="BF"/>
-          <w:sz w:val="28"/>
-          <w:szCs w:val="28"/>
-          <w:lang w:val="ru-RU"/>
-        </w:rPr>
-        <w:t xml:space="preserve"> степени ОИ.</w:t>
-      </w:r>
-      <w:r>
-        <w:rPr>
-          <w:color w:val="17365D" w:themeColor="text2" w:themeShade="BF"/>
-          <w:sz w:val="28"/>
-          <w:szCs w:val="28"/>
-          <w:lang w:val="ru-RU"/>
-        </w:rPr>
-        <w:t xml:space="preserve"> </w:t>
-      </w:r>
-    </w:p>
-    <w:p>
-      <w:pPr>
-        <w:ind w:left="-567"/>
-        <w:jc w:val="both"/>
-        <w:rPr>
-          <w:color w:val="17365D" w:themeColor="text2" w:themeShade="BF"/>
-          <w:sz w:val="28"/>
-          <w:szCs w:val="28"/>
-          <w:lang w:val="ru-RU"/>
-        </w:rPr>
-      </w:pPr>
-      <w:r>
-        <w:rPr>
-          <w:color w:val="17365D" w:themeColor="text2" w:themeShade="BF"/>
-          <w:sz w:val="28"/>
-          <w:szCs w:val="28"/>
-          <w:lang w:val="ru-RU"/>
-        </w:rPr>
-        <w:t>А</w:t>
-      </w:r>
-      <w:r>
-        <w:rPr>
-          <w:color w:val="17365D" w:themeColor="text2" w:themeShade="BF"/>
-          <w:sz w:val="28"/>
-          <w:szCs w:val="28"/>
-          <w:lang w:val="ru-RU"/>
-        </w:rPr>
-        <w:t xml:space="preserve">нгиопатия сосудов сетчатки </w:t>
-      </w:r>
-      <w:sdt>
-        <w:sdtPr>
-          <w:rPr>
-            <w:color w:val="17365D" w:themeColor="text2" w:themeShade="BF"/>
-            <w:sz w:val="28"/>
-            <w:szCs w:val="28"/>
-            <w:lang w:val="ru-RU"/>
-          </w:rPr>
-          <w:id w:val="2051261544"/>
-          <w:placeholder>
-            <w:docPart w:val="DefaultPlaceholder_1082065159"/>
-          </w:placeholder>
-          <w:comboBox>
-            <w:listItem w:value="Выберите элемент."/>
-            <w:listItem w:displayText="ОИ" w:value="ОИ"/>
-            <w:listItem w:displayText="ОД" w:value="ОД"/>
-            <w:listItem w:displayText="OS" w:value="OS"/>
-          </w:comboBox>
-        </w:sdtPr>
-        <w:sdtEndPr/>
-        <w:sdtContent>
-          <w:r>
-            <w:rPr>
-              <w:color w:val="17365D" w:themeColor="text2" w:themeShade="BF"/>
-              <w:sz w:val="28"/>
-              <w:szCs w:val="28"/>
-              <w:lang w:val="ru-RU"/>
-            </w:rPr>
-            <w:t>ОИ</w:t>
-          </w:r>
-        </w:sdtContent>
-      </w:sdt>
-      <w:r>
-        <w:rPr>
-          <w:color w:val="17365D" w:themeColor="text2" w:themeShade="BF"/>
-          <w:sz w:val="28"/>
-          <w:szCs w:val="28"/>
-          <w:lang w:val="ru-RU"/>
-        </w:rPr>
-        <w:t>.</w:t>
-      </w:r>
-      <w:r>
-        <w:rPr>
-          <w:color w:val="17365D" w:themeColor="text2" w:themeShade="BF"/>
-          <w:sz w:val="28"/>
-          <w:szCs w:val="28"/>
-          <w:lang w:val="ru-RU"/>
-        </w:rPr>
-        <w:t xml:space="preserve"> </w:t>
-      </w:r>
-      <w:r>
-        <w:rPr>
-          <w:color w:val="17365D" w:themeColor="text2" w:themeShade="BF"/>
-          <w:sz w:val="28"/>
-          <w:szCs w:val="28"/>
-          <w:lang w:val="ru-RU"/>
-        </w:rPr>
-        <w:t xml:space="preserve">Начальная катаракта </w:t>
-      </w:r>
-      <w:sdt>
-        <w:sdtPr>
-          <w:rPr>
-            <w:color w:val="17365D" w:themeColor="text2" w:themeShade="BF"/>
-            <w:sz w:val="28"/>
-            <w:szCs w:val="28"/>
-            <w:lang w:val="ru-RU"/>
-          </w:rPr>
-          <w:id w:val="517513702"/>
-          <w:placeholder>
-            <w:docPart w:val="DB435B1E68954750936FB322747598D2"/>
-          </w:placeholder>
-          <w:comboBox>
-            <w:listItem w:value="Выберите элемент."/>
-            <w:listItem w:displayText="ОИ" w:value="ОИ"/>
-            <w:listItem w:displayText="ОД" w:value="ОД"/>
-            <w:listItem w:displayText="OS" w:value="OS"/>
-          </w:comboBox>
-        </w:sdtPr>
-        <w:sdtEndPr/>
-        <w:sdtContent>
-          <w:r>
-            <w:rPr>
-              <w:color w:val="17365D" w:themeColor="text2" w:themeShade="BF"/>
-              <w:sz w:val="28"/>
-              <w:szCs w:val="28"/>
-              <w:lang w:val="ru-RU"/>
-            </w:rPr>
-            <w:t>ОИ</w:t>
-          </w:r>
-        </w:sdtContent>
-      </w:sdt>
-      <w:r>
-        <w:rPr>
-          <w:color w:val="17365D" w:themeColor="text2" w:themeShade="BF"/>
-          <w:sz w:val="28"/>
-          <w:szCs w:val="28"/>
-          <w:lang w:val="ru-RU"/>
-        </w:rPr>
-        <w:t xml:space="preserve">. </w:t>
-      </w:r>
-      <w:r>
-        <w:rPr>
-          <w:color w:val="17365D" w:themeColor="text2" w:themeShade="BF"/>
-          <w:sz w:val="28"/>
-          <w:szCs w:val="28"/>
-          <w:lang w:val="ru-RU"/>
-        </w:rPr>
-        <w:t xml:space="preserve"> </w:t>
-      </w:r>
-    </w:p>
-    <w:p>
-      <w:pPr>
-        <w:ind w:left="-567"/>
-        <w:jc w:val="both"/>
-        <w:rPr>
-          <w:color w:val="17365D" w:themeColor="text2" w:themeShade="BF"/>
-          <w:sz w:val="28"/>
-          <w:szCs w:val="28"/>
-          <w:lang w:val="ru-RU"/>
-        </w:rPr>
-      </w:pPr>
-      <w:r>
-        <w:rPr>
-          <w:color w:val="17365D" w:themeColor="text2" w:themeShade="BF"/>
-          <w:sz w:val="28"/>
-          <w:szCs w:val="28"/>
-          <w:lang w:val="ru-RU"/>
-        </w:rPr>
-        <w:t>Непро</w:t>
-      </w:r>
-      <w:r>
-        <w:rPr>
-          <w:color w:val="17365D" w:themeColor="text2" w:themeShade="BF"/>
-          <w:sz w:val="28"/>
-          <w:szCs w:val="28"/>
-          <w:lang w:val="ru-RU"/>
-        </w:rPr>
-        <w:t>лиферативная  диабетическая</w:t>
-      </w:r>
-      <w:r>
-        <w:rPr>
-          <w:color w:val="17365D" w:themeColor="text2" w:themeShade="BF"/>
-          <w:sz w:val="28"/>
-          <w:szCs w:val="28"/>
-          <w:lang w:val="ru-RU"/>
-        </w:rPr>
-        <w:t xml:space="preserve"> </w:t>
-      </w:r>
-      <w:proofErr w:type="spellStart"/>
-      <w:r>
-        <w:rPr>
-          <w:color w:val="17365D" w:themeColor="text2" w:themeShade="BF"/>
-          <w:sz w:val="28"/>
-          <w:szCs w:val="28"/>
-          <w:lang w:val="ru-RU"/>
-        </w:rPr>
-        <w:t>ретинопатия</w:t>
-      </w:r>
-      <w:proofErr w:type="spellEnd"/>
-      <w:r>
-        <w:rPr>
-          <w:color w:val="17365D" w:themeColor="text2" w:themeShade="BF"/>
-          <w:sz w:val="28"/>
-          <w:szCs w:val="28"/>
-          <w:lang w:val="ru-RU"/>
-        </w:rPr>
-        <w:t xml:space="preserve"> </w:t>
-      </w:r>
-      <w:sdt>
-        <w:sdtPr>
-          <w:rPr>
-            <w:color w:val="17365D" w:themeColor="text2" w:themeShade="BF"/>
-            <w:sz w:val="28"/>
-            <w:szCs w:val="28"/>
-            <w:lang w:val="ru-RU"/>
-          </w:rPr>
-          <w:id w:val="389392371"/>
-          <w:placeholder>
-            <w:docPart w:val="5917FEE754784A0BA4173B51A4E1CE95"/>
-          </w:placeholder>
-          <w:comboBox>
-            <w:listItem w:value="Выберите элемент."/>
-            <w:listItem w:displayText="ОИ" w:value="ОИ"/>
-            <w:listItem w:displayText="ОД" w:value="ОД"/>
-            <w:listItem w:displayText="OS" w:value="OS"/>
-          </w:comboBox>
-        </w:sdtPr>
-        <w:sdtEndPr/>
-        <w:sdtContent>
-          <w:r>
-            <w:rPr>
-              <w:color w:val="17365D" w:themeColor="text2" w:themeShade="BF"/>
-              <w:sz w:val="28"/>
-              <w:szCs w:val="28"/>
-              <w:lang w:val="ru-RU"/>
-            </w:rPr>
-            <w:t>ОИ</w:t>
-          </w:r>
-        </w:sdtContent>
-      </w:sdt>
-      <w:r>
-        <w:rPr>
-          <w:color w:val="17365D" w:themeColor="text2" w:themeShade="BF"/>
-          <w:sz w:val="28"/>
-          <w:szCs w:val="28"/>
-          <w:lang w:val="ru-RU"/>
-        </w:rPr>
-        <w:t>.</w:t>
-      </w:r>
-    </w:p>
-    <w:p>
-      <w:pPr>
-        <w:ind w:left="-567"/>
-        <w:jc w:val="both"/>
-        <w:rPr>
-          <w:color w:val="C00000"/>
-          <w:sz w:val="28"/>
-          <w:szCs w:val="28"/>
-          <w:lang w:val="ru-RU"/>
-        </w:rPr>
-      </w:pPr>
-      <w:r>
-        <w:rPr>
-          <w:color w:val="C00000"/>
-          <w:sz w:val="28"/>
-          <w:szCs w:val="28"/>
-          <w:lang w:val="ru-RU"/>
-        </w:rPr>
-        <w:t xml:space="preserve">ИБС, стенокардия напряжения, диффузный кардиосклероз, II </w:t>
-      </w:r>
-      <w:proofErr w:type="spellStart"/>
-      <w:r>
-        <w:rPr>
-          <w:color w:val="C00000"/>
-          <w:sz w:val="28"/>
-          <w:szCs w:val="28"/>
-          <w:lang w:val="ru-RU"/>
-        </w:rPr>
-        <w:t>ф.кл</w:t>
-      </w:r>
-      <w:proofErr w:type="spellEnd"/>
-      <w:r>
-        <w:rPr>
-          <w:color w:val="C00000"/>
-          <w:sz w:val="28"/>
-          <w:szCs w:val="28"/>
-          <w:lang w:val="ru-RU"/>
-        </w:rPr>
-        <w:t>. СН II</w:t>
-      </w:r>
-      <w:proofErr w:type="gramStart"/>
-      <w:r>
-        <w:rPr>
-          <w:color w:val="C00000"/>
-          <w:sz w:val="28"/>
-          <w:szCs w:val="28"/>
-          <w:lang w:val="ru-RU"/>
-        </w:rPr>
-        <w:t xml:space="preserve"> А</w:t>
-      </w:r>
-      <w:proofErr w:type="gramEnd"/>
-      <w:r>
-        <w:rPr>
-          <w:color w:val="C00000"/>
-          <w:sz w:val="28"/>
-          <w:szCs w:val="28"/>
-          <w:lang w:val="ru-RU"/>
-        </w:rPr>
-        <w:t xml:space="preserve"> </w:t>
-      </w:r>
-      <w:proofErr w:type="spellStart"/>
-      <w:r>
-        <w:rPr>
-          <w:color w:val="C00000"/>
-          <w:sz w:val="28"/>
-          <w:szCs w:val="28"/>
-          <w:lang w:val="ru-RU"/>
-        </w:rPr>
-        <w:t>ф.кл</w:t>
-      </w:r>
-      <w:proofErr w:type="spellEnd"/>
-      <w:r>
-        <w:rPr>
-          <w:color w:val="C00000"/>
-          <w:sz w:val="28"/>
-          <w:szCs w:val="28"/>
-          <w:lang w:val="ru-RU"/>
-        </w:rPr>
-        <w:t xml:space="preserve">. II. Гипертоническая болезнь III стадии … степени. Гипертензивное сердце СН I. Риск 4. Метаболическая кардиомиопатия СН 0-I. </w:t>
-      </w:r>
-      <w:proofErr w:type="spellStart"/>
-      <w:r>
-        <w:rPr>
-          <w:color w:val="C00000"/>
-          <w:sz w:val="28"/>
-          <w:szCs w:val="28"/>
-          <w:lang w:val="ru-RU"/>
-        </w:rPr>
-        <w:t>ф.кл</w:t>
-      </w:r>
-      <w:proofErr w:type="spellEnd"/>
-      <w:r>
-        <w:rPr>
-          <w:color w:val="C00000"/>
-          <w:sz w:val="28"/>
-          <w:szCs w:val="28"/>
-          <w:lang w:val="ru-RU"/>
-        </w:rPr>
-        <w:t>. II.</w:t>
-      </w:r>
-    </w:p>
-    <w:p>
-      <w:pPr>
-        <w:ind w:left="-567"/>
-        <w:jc w:val="both"/>
-        <w:rPr>
-          <w:color w:val="C00000"/>
-          <w:sz w:val="28"/>
-          <w:szCs w:val="28"/>
-          <w:lang w:val="ru-RU"/>
-        </w:rPr>
-      </w:pPr>
-      <w:r>
-        <w:rPr>
-          <w:color w:val="C00000"/>
-          <w:sz w:val="28"/>
-          <w:szCs w:val="28"/>
-          <w:lang w:val="ru-RU"/>
-        </w:rPr>
-        <w:t>НЦД по смешанному типу.</w:t>
-      </w:r>
-    </w:p>
-    <w:p>
-      <w:pPr>
-        <w:ind w:left="-567"/>
-        <w:jc w:val="both"/>
-        <w:rPr>
-          <w:color w:val="0000FF"/>
-          <w:sz w:val="28"/>
-          <w:szCs w:val="28"/>
-          <w:lang w:val="ru-RU"/>
-        </w:rPr>
-      </w:pPr>
-      <w:sdt>
-        <w:sdtPr>
-          <w:rPr>
-            <w:color w:val="0000FF"/>
-            <w:sz w:val="28"/>
-            <w:szCs w:val="28"/>
-            <w:lang w:val="ru-RU"/>
-          </w:rPr>
-          <w:id w:val="-968201283"/>
-          <w:placeholder>
-            <w:docPart w:val="DefaultPlaceholder_1082065159"/>
-          </w:placeholder>
-          <w:comboBox>
-            <w:listItem w:value="Выберите элемент."/>
-            <w:listItem w:displayText="Дисциркуляторная" w:value="Дисциркуляторная"/>
-            <w:listItem w:displayText="Диабетическая" w:value="Диабетическая"/>
-            <w:listItem w:displayText="Дисметаболическая" w:value="Дисметаболическая"/>
-          </w:comboBox>
-        </w:sdtPr>
-        <w:sdtEndPr/>
-        <w:sdtContent>
-          <w:r>
-            <w:rPr>
-              <w:color w:val="0000FF"/>
-              <w:sz w:val="28"/>
-              <w:szCs w:val="28"/>
-              <w:lang w:val="ru-RU"/>
-            </w:rPr>
-            <w:t>Дисциркуляторная</w:t>
-          </w:r>
-        </w:sdtContent>
-      </w:sdt>
-      <w:r>
-        <w:rPr>
-          <w:color w:val="0000FF"/>
-          <w:sz w:val="28"/>
-          <w:szCs w:val="28"/>
-          <w:lang w:val="ru-RU"/>
-        </w:rPr>
-        <w:t xml:space="preserve"> энцефалопатия I-II сочетанного генеза (</w:t>
-      </w:r>
-      <w:r>
-        <w:rPr>
-          <w:color w:val="0000FF"/>
-          <w:sz w:val="28"/>
-          <w:szCs w:val="28"/>
-          <w:lang w:val="ru-RU"/>
-        </w:rPr>
-        <w:t>дисметаболическая</w:t>
-      </w:r>
-      <w:r>
-        <w:rPr>
-          <w:color w:val="0000FF"/>
-          <w:sz w:val="28"/>
-          <w:szCs w:val="28"/>
-          <w:lang w:val="ru-RU"/>
-        </w:rPr>
-        <w:t>, гипертоническая).</w:t>
-      </w:r>
-    </w:p>
-    <w:p>
-      <w:pPr>
-        <w:ind w:left="-567"/>
-        <w:jc w:val="both"/>
-        <w:rPr>
-          <w:color w:val="0000FF"/>
-          <w:sz w:val="28"/>
-          <w:szCs w:val="28"/>
-          <w:lang w:val="ru-RU"/>
-        </w:rPr>
-      </w:pPr>
-      <w:r>
-        <w:rPr>
-          <w:color w:val="0000FF"/>
-          <w:sz w:val="28"/>
-          <w:szCs w:val="28"/>
-          <w:lang w:val="ru-RU"/>
-        </w:rPr>
-        <w:t xml:space="preserve">астеновегетативный </w:t>
-      </w:r>
-      <w:proofErr w:type="gramStart"/>
-      <w:r>
-        <w:rPr>
-          <w:color w:val="0000FF"/>
-          <w:sz w:val="28"/>
-          <w:szCs w:val="28"/>
-          <w:lang w:val="ru-RU"/>
-        </w:rPr>
-        <w:t>с-м</w:t>
-      </w:r>
-      <w:proofErr w:type="gramEnd"/>
-      <w:r>
-        <w:rPr>
-          <w:color w:val="0000FF"/>
-          <w:sz w:val="28"/>
-          <w:szCs w:val="28"/>
-          <w:lang w:val="ru-RU"/>
-        </w:rPr>
-        <w:t xml:space="preserve">, </w:t>
-      </w:r>
-      <w:proofErr w:type="spellStart"/>
-      <w:r>
-        <w:rPr>
-          <w:color w:val="0000FF"/>
-          <w:sz w:val="28"/>
-          <w:szCs w:val="28"/>
-          <w:lang w:val="ru-RU"/>
-        </w:rPr>
-        <w:t>астено</w:t>
-      </w:r>
-      <w:proofErr w:type="spellEnd"/>
-      <w:r>
-        <w:rPr>
-          <w:color w:val="0000FF"/>
-          <w:sz w:val="28"/>
-          <w:szCs w:val="28"/>
-          <w:lang w:val="ru-RU"/>
-        </w:rPr>
-        <w:t xml:space="preserve">-невротический с-м, </w:t>
-      </w:r>
-      <w:proofErr w:type="spellStart"/>
-      <w:r>
-        <w:rPr>
-          <w:color w:val="0000FF"/>
-          <w:sz w:val="28"/>
-          <w:szCs w:val="28"/>
-          <w:lang w:val="ru-RU"/>
-        </w:rPr>
-        <w:t>вестибуло</w:t>
-      </w:r>
-      <w:proofErr w:type="spellEnd"/>
-      <w:r>
-        <w:rPr>
-          <w:color w:val="0000FF"/>
-          <w:sz w:val="28"/>
-          <w:szCs w:val="28"/>
-          <w:lang w:val="ru-RU"/>
-        </w:rPr>
-        <w:t xml:space="preserve">-атактический с-м.  </w:t>
-      </w:r>
-      <w:proofErr w:type="spellStart"/>
-      <w:r>
-        <w:rPr>
-          <w:color w:val="0000FF"/>
-          <w:sz w:val="28"/>
-          <w:szCs w:val="28"/>
-          <w:lang w:val="ru-RU"/>
-        </w:rPr>
-        <w:t>цереброастенический</w:t>
-      </w:r>
-      <w:proofErr w:type="spellEnd"/>
-      <w:r>
-        <w:rPr>
-          <w:color w:val="0000FF"/>
-          <w:sz w:val="28"/>
-          <w:szCs w:val="28"/>
-          <w:lang w:val="ru-RU"/>
-        </w:rPr>
-        <w:t xml:space="preserve"> с-м, цефалгический с-м,</w:t>
-      </w:r>
-    </w:p>
-    <w:p>
-      <w:pPr>
-        <w:ind w:left="-567"/>
-        <w:jc w:val="both"/>
-        <w:rPr>
-          <w:color w:val="008080"/>
-          <w:sz w:val="28"/>
-          <w:szCs w:val="28"/>
-          <w:lang w:val="ru-RU"/>
-        </w:rPr>
-      </w:pPr>
-      <w:bookmarkStart w:id="4" w:name="дк"/>
-      <w:bookmarkEnd w:id="4"/>
-    </w:p>
-    <w:p>
-      <w:pPr>
-        <w:ind w:left="-567"/>
-        <w:jc w:val="both"/>
-        <w:rPr>
-          <w:sz w:val="28"/>
-          <w:szCs w:val="28"/>
-          <w:lang w:val="ru-RU"/>
-        </w:rPr>
-      </w:pPr>
-      <w:r>
-        <w:rPr>
-          <w:sz w:val="28"/>
-          <w:szCs w:val="28"/>
-          <w:u w:val="single"/>
-          <w:lang w:val="ru-RU"/>
-        </w:rPr>
-        <w:t xml:space="preserve">Жалобы при поступлении </w:t>
-      </w:r>
-      <w:r>
-        <w:rPr>
-          <w:sz w:val="28"/>
-          <w:szCs w:val="28"/>
-          <w:lang w:val="ru-RU"/>
-        </w:rPr>
-        <w:t xml:space="preserve">на </w:t>
-      </w:r>
-      <w:r>
-        <w:rPr>
-          <w:sz w:val="28"/>
-          <w:szCs w:val="28"/>
-          <w:lang w:val="ru-RU"/>
-        </w:rPr>
-        <w:t xml:space="preserve">сухость во рту, </w:t>
-      </w:r>
-      <w:r>
-        <w:rPr>
-          <w:sz w:val="28"/>
-          <w:szCs w:val="28"/>
-          <w:lang w:val="ru-RU"/>
-        </w:rPr>
-        <w:t>жажду,</w:t>
-      </w:r>
-      <w:r>
-        <w:rPr>
-          <w:sz w:val="28"/>
-          <w:szCs w:val="28"/>
-          <w:lang w:val="ru-RU"/>
-        </w:rPr>
-        <w:t xml:space="preserve"> </w:t>
-      </w:r>
-      <w:r>
-        <w:rPr>
-          <w:sz w:val="28"/>
-          <w:szCs w:val="28"/>
-          <w:lang w:val="ru-RU"/>
-        </w:rPr>
-        <w:t>полиурию,</w:t>
-      </w:r>
-      <w:r>
-        <w:rPr>
-          <w:sz w:val="28"/>
-          <w:szCs w:val="28"/>
-          <w:lang w:val="ru-RU"/>
-        </w:rPr>
-        <w:t xml:space="preserve"> </w:t>
-      </w:r>
-      <w:sdt>
-        <w:sdtPr>
-          <w:rPr>
-            <w:sz w:val="28"/>
-            <w:szCs w:val="28"/>
             <w:lang w:val="ru-RU"/>
           </w:rPr>
           <w:id w:val="669446058"/>
@@ -1662,8 +831,6 @@
         <w:sdtContent>
           <w:r>
             <w:rPr>
-              <w:sz w:val="28"/>
-              <w:szCs w:val="28"/>
               <w:lang w:val="ru-RU"/>
             </w:rPr>
             <w:t xml:space="preserve">увеличение </w:t>
@@ -1672,72 +839,54 @@
       </w:sdt>
       <w:r>
         <w:rPr>
-          <w:sz w:val="28"/>
-          <w:szCs w:val="28"/>
           <w:lang w:val="ru-RU"/>
         </w:rPr>
         <w:t xml:space="preserve"> веса на </w:t>
       </w:r>
       <w:r>
         <w:rPr>
-          <w:sz w:val="28"/>
-          <w:szCs w:val="28"/>
           <w:lang w:val="ru-RU"/>
         </w:rPr>
         <w:t>2,5</w:t>
       </w:r>
       <w:r>
         <w:rPr>
-          <w:sz w:val="28"/>
-          <w:szCs w:val="28"/>
           <w:lang w:val="ru-RU"/>
         </w:rPr>
         <w:t xml:space="preserve"> кг</w:t>
       </w:r>
       <w:r>
         <w:rPr>
-          <w:sz w:val="28"/>
-          <w:szCs w:val="28"/>
           <w:lang w:val="ru-RU"/>
         </w:rPr>
         <w:t xml:space="preserve"> за год</w:t>
       </w:r>
       <w:r>
         <w:rPr>
-          <w:sz w:val="28"/>
-          <w:szCs w:val="28"/>
           <w:lang w:val="ru-RU"/>
         </w:rPr>
         <w:t>, ухудшение зрения,</w:t>
       </w:r>
       <w:r>
         <w:rPr>
-          <w:sz w:val="28"/>
-          <w:szCs w:val="28"/>
           <w:lang w:val="ru-RU"/>
         </w:rPr>
         <w:t xml:space="preserve"> </w:t>
       </w:r>
       <w:r>
         <w:rPr>
-          <w:sz w:val="28"/>
-          <w:szCs w:val="28"/>
           <w:lang w:val="ru-RU"/>
         </w:rPr>
         <w:t xml:space="preserve"> </w:t>
       </w:r>
       <w:r>
         <w:rPr>
-          <w:sz w:val="28"/>
-          <w:szCs w:val="28"/>
           <w:lang w:val="ru-RU"/>
         </w:rPr>
         <w:t xml:space="preserve"> </w:t>
       </w:r>
       <w:r>
         <w:rPr>
-          <w:sz w:val="28"/>
-          <w:szCs w:val="28"/>
           <w:lang w:val="ru-RU"/>
         </w:rPr>
         <w:t>боли  в н/</w:t>
@@ -1745,8 +894,6 @@
       <w:proofErr w:type="gramStart"/>
       <w:r>
         <w:rPr>
-          <w:sz w:val="28"/>
-          <w:szCs w:val="28"/>
           <w:lang w:val="ru-RU"/>
         </w:rPr>
         <w:t>к</w:t>
@@ -1754,8 +901,6 @@
       <w:proofErr w:type="gramEnd"/>
       <w:r>
         <w:rPr>
-          <w:sz w:val="28"/>
-          <w:szCs w:val="28"/>
           <w:lang w:val="ru-RU"/>
         </w:rPr>
         <w:t xml:space="preserve">, </w:t>
@@ -1763,8 +908,6 @@
       <w:proofErr w:type="gramStart"/>
       <w:r>
         <w:rPr>
-          <w:sz w:val="28"/>
-          <w:szCs w:val="28"/>
           <w:lang w:val="ru-RU"/>
         </w:rPr>
         <w:t>судороги</w:t>
@@ -1772,80 +915,60 @@
       <w:proofErr w:type="gramEnd"/>
       <w:r>
         <w:rPr>
-          <w:sz w:val="28"/>
-          <w:szCs w:val="28"/>
           <w:lang w:val="ru-RU"/>
         </w:rPr>
         <w:t>,</w:t>
       </w:r>
       <w:r>
         <w:rPr>
-          <w:sz w:val="28"/>
-          <w:szCs w:val="28"/>
           <w:lang w:val="ru-RU"/>
         </w:rPr>
         <w:t xml:space="preserve"> онемение ног,</w:t>
       </w:r>
       <w:r>
         <w:rPr>
-          <w:sz w:val="28"/>
-          <w:szCs w:val="28"/>
           <w:lang w:val="ru-RU"/>
         </w:rPr>
         <w:t xml:space="preserve"> </w:t>
       </w:r>
       <w:r>
         <w:rPr>
-          <w:sz w:val="28"/>
-          <w:szCs w:val="28"/>
           <w:lang w:val="ru-RU"/>
         </w:rPr>
         <w:t xml:space="preserve"> </w:t>
       </w:r>
       <w:r>
         <w:rPr>
-          <w:sz w:val="28"/>
-          <w:szCs w:val="28"/>
           <w:lang w:val="ru-RU"/>
         </w:rPr>
         <w:t>повышение</w:t>
       </w:r>
       <w:r>
         <w:rPr>
-          <w:sz w:val="28"/>
-          <w:szCs w:val="28"/>
           <w:lang w:val="ru-RU"/>
         </w:rPr>
         <w:t xml:space="preserve"> </w:t>
       </w:r>
       <w:r>
         <w:rPr>
-          <w:sz w:val="28"/>
-          <w:szCs w:val="28"/>
           <w:lang w:val="ru-RU"/>
         </w:rPr>
         <w:t xml:space="preserve">АД макс. до </w:t>
       </w:r>
       <w:r>
         <w:rPr>
-          <w:sz w:val="28"/>
-          <w:szCs w:val="28"/>
           <w:lang w:val="ru-RU"/>
         </w:rPr>
         <w:t>200/100</w:t>
       </w:r>
       <w:r>
         <w:rPr>
-          <w:sz w:val="28"/>
-          <w:szCs w:val="28"/>
           <w:lang w:val="ru-RU"/>
         </w:rPr>
         <w:t xml:space="preserve"> </w:t>
       </w:r>
       <w:r>
         <w:rPr>
-          <w:sz w:val="28"/>
-          <w:szCs w:val="28"/>
           <w:lang w:val="ru-RU"/>
         </w:rPr>
         <w:t xml:space="preserve">мм </w:t>
@@ -1853,16 +976,12 @@
       <w:proofErr w:type="spellStart"/>
       <w:r>
         <w:rPr>
-          <w:sz w:val="28"/>
-          <w:szCs w:val="28"/>
           <w:lang w:val="ru-RU"/>
         </w:rPr>
         <w:t>рт.</w:t>
       </w:r>
       <w:r>
         <w:rPr>
-          <w:sz w:val="28"/>
-          <w:szCs w:val="28"/>
           <w:lang w:val="ru-RU"/>
         </w:rPr>
         <w:t>ст</w:t>
@@ -1870,8 +989,6 @@
       <w:proofErr w:type="spellEnd"/>
       <w:r>
         <w:rPr>
-          <w:sz w:val="28"/>
-          <w:szCs w:val="28"/>
           <w:lang w:val="ru-RU"/>
         </w:rPr>
         <w:t>.</w:t>
@@ -1882,14 +999,11 @@
         <w:ind w:left="-567"/>
         <w:jc w:val="both"/>
         <w:rPr>
-          <w:sz w:val="28"/>
           <w:lang w:val="ru-RU"/>
         </w:rPr>
       </w:pPr>
       <w:r>
         <w:rPr>
-          <w:sz w:val="28"/>
-          <w:szCs w:val="28"/>
           <w:u w:val="single"/>
           <w:lang w:val="ru-RU"/>
         </w:rPr>
@@ -1897,391 +1011,314 @@
       </w:r>
       <w:r>
         <w:rPr>
-          <w:sz w:val="28"/>
-          <w:szCs w:val="28"/>
           <w:lang w:val="ru-RU"/>
         </w:rPr>
         <w:t xml:space="preserve">: СД </w:t>
       </w:r>
       <w:r>
         <w:rPr>
-          <w:sz w:val="28"/>
-          <w:szCs w:val="28"/>
           <w:lang w:val="ru-RU"/>
         </w:rPr>
         <w:t>выявлен в</w:t>
       </w:r>
       <w:r>
         <w:rPr>
-          <w:sz w:val="28"/>
-          <w:szCs w:val="28"/>
           <w:lang w:val="ru-RU"/>
         </w:rPr>
         <w:t xml:space="preserve"> </w:t>
       </w:r>
       <w:r>
         <w:rPr>
-          <w:sz w:val="28"/>
-          <w:szCs w:val="28"/>
           <w:lang w:val="ru-RU"/>
         </w:rPr>
         <w:t>1997</w:t>
       </w:r>
       <w:r>
         <w:rPr>
-          <w:sz w:val="28"/>
-          <w:szCs w:val="28"/>
           <w:lang w:val="ru-RU"/>
         </w:rPr>
         <w:t xml:space="preserve">г. </w:t>
       </w:r>
       <w:r>
         <w:rPr>
-          <w:sz w:val="28"/>
-          <w:szCs w:val="28"/>
           <w:lang w:val="ru-RU"/>
         </w:rPr>
         <w:t xml:space="preserve">ССТ сначала </w:t>
       </w:r>
+      <w:r>
+        <w:rPr>
+          <w:lang w:val="ru-RU"/>
+        </w:rPr>
+        <w:t>заболевания</w:t>
+      </w:r>
+      <w:r>
+        <w:rPr>
+          <w:lang w:val="ru-RU"/>
+        </w:rPr>
+        <w:t xml:space="preserve"> С 2014 переведена на ИТ. </w:t>
+      </w:r>
+      <w:r>
+        <w:rPr>
+          <w:lang w:val="ru-RU"/>
+        </w:rPr>
+        <w:t>В наст</w:t>
+      </w:r>
+      <w:proofErr w:type="gramStart"/>
+      <w:r>
+        <w:rPr>
+          <w:lang w:val="ru-RU"/>
+        </w:rPr>
+        <w:t>.</w:t>
+      </w:r>
+      <w:proofErr w:type="gramEnd"/>
+      <w:r>
+        <w:rPr>
+          <w:lang w:val="ru-RU"/>
+        </w:rPr>
+        <w:t xml:space="preserve"> </w:t>
+      </w:r>
+      <w:proofErr w:type="gramStart"/>
+      <w:r>
+        <w:rPr>
+          <w:lang w:val="ru-RU"/>
+        </w:rPr>
+        <w:t>в</w:t>
+      </w:r>
+      <w:proofErr w:type="gramEnd"/>
+      <w:r>
+        <w:rPr>
+          <w:lang w:val="ru-RU"/>
+        </w:rPr>
+        <w:t xml:space="preserve">ремя принимает:  </w:t>
+      </w:r>
+      <w:r>
+        <w:rPr>
+          <w:lang w:val="ru-RU"/>
+        </w:rPr>
+        <w:t xml:space="preserve">Фармасулин НNP </w:t>
+      </w:r>
+      <w:proofErr w:type="gramStart"/>
+      <w:r>
+        <w:rPr>
+          <w:lang w:val="ru-RU"/>
+        </w:rPr>
+        <w:t>п</w:t>
+      </w:r>
+      <w:proofErr w:type="gramEnd"/>
+      <w:r>
+        <w:rPr>
+          <w:lang w:val="ru-RU"/>
+        </w:rPr>
+        <w:t xml:space="preserve">/з- </w:t>
+      </w:r>
+      <w:r>
+        <w:rPr>
+          <w:lang w:val="ru-RU"/>
+        </w:rPr>
+        <w:t>24ед.,</w:t>
+      </w:r>
+      <w:r>
+        <w:rPr>
+          <w:lang w:val="ru-RU"/>
+        </w:rPr>
+        <w:t xml:space="preserve"> п/у-</w:t>
+      </w:r>
+      <w:r>
+        <w:rPr>
+          <w:lang w:val="ru-RU"/>
+        </w:rPr>
+        <w:t>24</w:t>
+      </w:r>
+      <w:r>
+        <w:rPr>
+          <w:lang w:val="ru-RU"/>
+        </w:rPr>
+        <w:t xml:space="preserve"> </w:t>
+      </w:r>
       <w:proofErr w:type="spellStart"/>
       <w:r>
         <w:rPr>
-          <w:sz w:val="28"/>
-          <w:szCs w:val="28"/>
-          <w:lang w:val="ru-RU"/>
-        </w:rPr>
-        <w:t>заболвания</w:t>
+          <w:lang w:val="ru-RU"/>
+        </w:rPr>
+        <w:t>ед</w:t>
       </w:r>
       <w:proofErr w:type="spellEnd"/>
       <w:r>
         <w:rPr>
-          <w:sz w:val="28"/>
-          <w:szCs w:val="28"/>
-          <w:lang w:val="ru-RU"/>
-        </w:rPr>
-        <w:t xml:space="preserve"> С 2014 переведена на ИТ. </w:t>
-      </w:r>
-      <w:r>
-        <w:rPr>
-          <w:sz w:val="28"/>
-          <w:szCs w:val="28"/>
-          <w:lang w:val="ru-RU"/>
-        </w:rPr>
-        <w:t>В наст</w:t>
-      </w:r>
-      <w:proofErr w:type="gramStart"/>
-      <w:r>
-        <w:rPr>
-          <w:sz w:val="28"/>
-          <w:szCs w:val="28"/>
+          <w:lang w:val="ru-RU"/>
+        </w:rPr>
+        <w:t xml:space="preserve">, </w:t>
+      </w:r>
+      <w:proofErr w:type="spellStart"/>
+      <w:r>
+        <w:rPr>
+          <w:lang w:val="ru-RU"/>
+        </w:rPr>
+        <w:t>метамин</w:t>
+      </w:r>
+      <w:proofErr w:type="spellEnd"/>
+      <w:r>
+        <w:rPr>
+          <w:lang w:val="ru-RU"/>
+        </w:rPr>
+        <w:t xml:space="preserve"> </w:t>
+      </w:r>
+      <w:r>
+        <w:rPr>
+          <w:lang w:val="ru-RU"/>
+        </w:rPr>
+        <w:t xml:space="preserve"> 1000 мг 2р/д. </w:t>
+      </w:r>
+      <w:r>
+        <w:rPr>
+          <w:lang w:val="ru-RU"/>
+        </w:rPr>
+        <w:t xml:space="preserve">Гликемия </w:t>
+      </w:r>
+      <w:r>
+        <w:rPr>
+          <w:lang w:val="ru-RU"/>
+        </w:rPr>
+        <w:t>–</w:t>
+      </w:r>
+      <w:r>
+        <w:rPr>
+          <w:lang w:val="ru-RU"/>
+        </w:rPr>
+        <w:t>6,0-10,0</w:t>
+      </w:r>
+      <w:r>
+        <w:rPr>
+          <w:lang w:val="ru-RU"/>
+        </w:rPr>
+        <w:t xml:space="preserve"> </w:t>
+      </w:r>
+      <w:proofErr w:type="spellStart"/>
+      <w:r>
+        <w:rPr>
+          <w:lang w:val="ru-RU"/>
+        </w:rPr>
+        <w:t>ммоль</w:t>
+      </w:r>
+      <w:proofErr w:type="spellEnd"/>
+      <w:r>
+        <w:rPr>
+          <w:lang w:val="ru-RU"/>
+        </w:rPr>
+        <w:t>/л</w:t>
+      </w:r>
+      <w:r>
+        <w:rPr>
+          <w:lang w:val="ru-RU"/>
+        </w:rPr>
+        <w:t xml:space="preserve">. </w:t>
+      </w:r>
+      <w:proofErr w:type="spellStart"/>
+      <w:r>
+        <w:rPr>
+          <w:lang w:val="ru-RU"/>
+        </w:rPr>
+        <w:t>НвАIс</w:t>
+      </w:r>
+      <w:proofErr w:type="spellEnd"/>
+      <w:r>
+        <w:rPr>
+          <w:lang w:val="ru-RU"/>
+        </w:rPr>
+        <w:t xml:space="preserve"> </w:t>
+      </w:r>
+      <w:r>
+        <w:rPr>
+          <w:lang w:val="ru-RU"/>
+        </w:rPr>
+        <w:t>–</w:t>
+      </w:r>
+      <w:r>
+        <w:rPr>
+          <w:lang w:val="ru-RU"/>
+        </w:rPr>
+        <w:t xml:space="preserve"> </w:t>
+      </w:r>
+      <w:r>
+        <w:rPr>
+          <w:lang w:val="ru-RU"/>
+        </w:rPr>
+        <w:t>7,1</w:t>
+      </w:r>
+      <w:r>
+        <w:rPr>
+          <w:lang w:val="ru-RU"/>
+        </w:rPr>
+        <w:t xml:space="preserve"> %</w:t>
+      </w:r>
+      <w:r>
+        <w:rPr>
+          <w:lang w:val="ru-RU"/>
+        </w:rPr>
+        <w:t xml:space="preserve"> от </w:t>
+      </w:r>
+      <w:r>
+        <w:rPr>
+          <w:lang w:val="ru-RU"/>
+        </w:rPr>
+        <w:t>25.09.18</w:t>
+      </w:r>
+      <w:r>
+        <w:rPr>
+          <w:lang w:val="ru-RU"/>
+        </w:rPr>
+        <w:t xml:space="preserve">. </w:t>
+      </w:r>
+      <w:r>
+        <w:rPr>
+          <w:lang w:val="ru-RU"/>
+        </w:rPr>
+        <w:t xml:space="preserve"> АИТ</w:t>
+      </w:r>
+      <w:r>
+        <w:rPr>
+          <w:lang w:val="ru-RU"/>
+        </w:rPr>
+        <w:t xml:space="preserve"> </w:t>
+      </w:r>
+      <w:r>
+        <w:rPr>
+          <w:lang w:val="ru-RU"/>
+        </w:rPr>
+        <w:t xml:space="preserve"> с 2010</w:t>
+      </w:r>
+      <w:r>
+        <w:rPr>
           <w:lang w:val="ru-RU"/>
         </w:rPr>
         <w:t>.</w:t>
       </w:r>
-      <w:proofErr w:type="gramEnd"/>
-      <w:r>
-        <w:rPr>
-          <w:sz w:val="28"/>
-          <w:szCs w:val="28"/>
+      <w:r>
+        <w:rPr>
+          <w:lang w:val="ru-RU"/>
+        </w:rPr>
+        <w:t xml:space="preserve"> АТПО – 243,0 (0-30) от 20.10. заместительную терапию не принимает.</w:t>
+      </w:r>
+      <w:r>
+        <w:rPr>
           <w:lang w:val="ru-RU"/>
         </w:rPr>
         <w:t xml:space="preserve"> </w:t>
       </w:r>
-      <w:proofErr w:type="gramStart"/>
-      <w:r>
-        <w:rPr>
-          <w:sz w:val="28"/>
-          <w:szCs w:val="28"/>
-          <w:lang w:val="ru-RU"/>
-        </w:rPr>
-        <w:t>в</w:t>
-      </w:r>
-      <w:proofErr w:type="gramEnd"/>
-      <w:r>
-        <w:rPr>
-          <w:sz w:val="28"/>
-          <w:szCs w:val="28"/>
-          <w:lang w:val="ru-RU"/>
-        </w:rPr>
-        <w:t xml:space="preserve">ремя принимает:  </w:t>
-      </w:r>
-      <w:r>
-        <w:rPr>
-          <w:sz w:val="28"/>
-          <w:szCs w:val="28"/>
-          <w:lang w:val="ru-RU"/>
-        </w:rPr>
-        <w:t xml:space="preserve">Фармасулин НNP </w:t>
-      </w:r>
-      <w:proofErr w:type="gramStart"/>
-      <w:r>
-        <w:rPr>
-          <w:sz w:val="28"/>
-          <w:szCs w:val="28"/>
-          <w:lang w:val="ru-RU"/>
-        </w:rPr>
-        <w:t>п</w:t>
-      </w:r>
-      <w:proofErr w:type="gramEnd"/>
-      <w:r>
-        <w:rPr>
-          <w:sz w:val="28"/>
-          <w:szCs w:val="28"/>
-          <w:lang w:val="ru-RU"/>
-        </w:rPr>
-        <w:t xml:space="preserve">/з- </w:t>
-      </w:r>
-      <w:r>
-        <w:rPr>
-          <w:sz w:val="28"/>
-          <w:szCs w:val="28"/>
-          <w:lang w:val="ru-RU"/>
-        </w:rPr>
-        <w:t>24ед.,</w:t>
-      </w:r>
-      <w:r>
-        <w:rPr>
-          <w:sz w:val="28"/>
-          <w:szCs w:val="28"/>
-          <w:lang w:val="ru-RU"/>
-        </w:rPr>
-        <w:t xml:space="preserve"> п/у-</w:t>
-      </w:r>
-      <w:r>
-        <w:rPr>
-          <w:sz w:val="28"/>
-          <w:szCs w:val="28"/>
-          <w:lang w:val="ru-RU"/>
-        </w:rPr>
-        <w:t>24</w:t>
-      </w:r>
-      <w:r>
-        <w:rPr>
-          <w:sz w:val="28"/>
-          <w:szCs w:val="28"/>
+      <w:r>
+        <w:rPr>
           <w:lang w:val="ru-RU"/>
         </w:rPr>
         <w:t xml:space="preserve"> </w:t>
       </w:r>
-      <w:proofErr w:type="spellStart"/>
-      <w:r>
-        <w:rPr>
-          <w:sz w:val="28"/>
-          <w:szCs w:val="28"/>
-          <w:lang w:val="ru-RU"/>
-        </w:rPr>
-        <w:t>ед</w:t>
-      </w:r>
-      <w:proofErr w:type="spellEnd"/>
-      <w:r>
-        <w:rPr>
-          <w:sz w:val="28"/>
-          <w:szCs w:val="28"/>
-          <w:lang w:val="ru-RU"/>
-        </w:rPr>
-        <w:t xml:space="preserve">, </w:t>
-      </w:r>
-      <w:proofErr w:type="spellStart"/>
-      <w:r>
-        <w:rPr>
-          <w:sz w:val="28"/>
-          <w:szCs w:val="28"/>
-          <w:lang w:val="ru-RU"/>
-        </w:rPr>
-        <w:t>метамин</w:t>
-      </w:r>
-      <w:proofErr w:type="spellEnd"/>
-      <w:r>
-        <w:rPr>
-          <w:sz w:val="28"/>
-          <w:szCs w:val="28"/>
-          <w:lang w:val="ru-RU"/>
-        </w:rPr>
-        <w:t xml:space="preserve"> </w:t>
-      </w:r>
-      <w:r>
-        <w:rPr>
-          <w:sz w:val="28"/>
-          <w:szCs w:val="28"/>
-          <w:lang w:val="ru-RU"/>
-        </w:rPr>
-        <w:t xml:space="preserve"> 1000 мг 2р/д. </w:t>
-      </w:r>
-      <w:r>
-        <w:rPr>
-          <w:sz w:val="28"/>
-          <w:lang w:val="ru-RU"/>
-        </w:rPr>
-        <w:t xml:space="preserve">Гликемия </w:t>
-      </w:r>
-      <w:r>
-        <w:rPr>
-          <w:sz w:val="28"/>
-          <w:lang w:val="ru-RU"/>
-        </w:rPr>
-        <w:t>–</w:t>
-      </w:r>
-      <w:r>
-        <w:rPr>
-          <w:sz w:val="28"/>
-          <w:lang w:val="ru-RU"/>
-        </w:rPr>
-        <w:t>6,0-10,0</w:t>
-      </w:r>
-      <w:r>
-        <w:rPr>
-          <w:sz w:val="28"/>
-          <w:lang w:val="ru-RU"/>
-        </w:rPr>
-        <w:t xml:space="preserve"> </w:t>
-      </w:r>
-      <w:proofErr w:type="spellStart"/>
-      <w:r>
-        <w:rPr>
-          <w:sz w:val="28"/>
-          <w:lang w:val="ru-RU"/>
-        </w:rPr>
-        <w:t>ммоль</w:t>
-      </w:r>
-      <w:proofErr w:type="spellEnd"/>
-      <w:r>
-        <w:rPr>
-          <w:sz w:val="28"/>
-          <w:lang w:val="ru-RU"/>
-        </w:rPr>
-        <w:t>/л</w:t>
-      </w:r>
-      <w:r>
-        <w:rPr>
-          <w:sz w:val="28"/>
-          <w:lang w:val="ru-RU"/>
-        </w:rPr>
-        <w:t xml:space="preserve">. </w:t>
-      </w:r>
-      <w:proofErr w:type="spellStart"/>
-      <w:r>
-        <w:rPr>
-          <w:sz w:val="28"/>
-          <w:lang w:val="ru-RU"/>
-        </w:rPr>
-        <w:t>НвАIс</w:t>
-      </w:r>
-      <w:proofErr w:type="spellEnd"/>
-      <w:r>
-        <w:rPr>
-          <w:sz w:val="28"/>
-          <w:lang w:val="ru-RU"/>
-        </w:rPr>
-        <w:t xml:space="preserve"> </w:t>
-      </w:r>
-      <w:r>
-        <w:rPr>
-          <w:sz w:val="28"/>
-          <w:lang w:val="ru-RU"/>
-        </w:rPr>
-        <w:t>–</w:t>
-      </w:r>
-      <w:r>
-        <w:rPr>
-          <w:sz w:val="28"/>
-          <w:lang w:val="ru-RU"/>
-        </w:rPr>
-        <w:t xml:space="preserve"> </w:t>
-      </w:r>
-      <w:r>
-        <w:rPr>
-          <w:sz w:val="28"/>
-          <w:lang w:val="ru-RU"/>
-        </w:rPr>
-        <w:t>7,1</w:t>
-      </w:r>
-      <w:r>
-        <w:rPr>
-          <w:sz w:val="28"/>
-          <w:lang w:val="ru-RU"/>
-        </w:rPr>
-        <w:t xml:space="preserve"> %</w:t>
-      </w:r>
-      <w:r>
-        <w:rPr>
-          <w:sz w:val="28"/>
-          <w:lang w:val="ru-RU"/>
-        </w:rPr>
-        <w:t xml:space="preserve"> от </w:t>
-      </w:r>
-      <w:r>
-        <w:rPr>
-          <w:sz w:val="28"/>
-          <w:lang w:val="ru-RU"/>
-        </w:rPr>
-        <w:t>25.09.18</w:t>
-      </w:r>
-      <w:r>
-        <w:rPr>
-          <w:sz w:val="28"/>
-          <w:lang w:val="ru-RU"/>
-        </w:rPr>
-        <w:t xml:space="preserve">. </w:t>
-      </w:r>
-      <w:r>
-        <w:rPr>
-          <w:sz w:val="28"/>
-          <w:lang w:val="ru-RU"/>
-        </w:rPr>
-        <w:t xml:space="preserve"> АИТ</w:t>
-      </w:r>
-      <w:r>
-        <w:rPr>
-          <w:sz w:val="28"/>
-          <w:lang w:val="ru-RU"/>
-        </w:rPr>
-        <w:t xml:space="preserve"> </w:t>
-      </w:r>
-      <w:r>
-        <w:rPr>
-          <w:sz w:val="28"/>
-          <w:lang w:val="ru-RU"/>
-        </w:rPr>
-        <w:t xml:space="preserve"> с 2010</w:t>
-      </w:r>
-      <w:r>
-        <w:rPr>
-          <w:sz w:val="28"/>
-          <w:lang w:val="ru-RU"/>
-        </w:rPr>
-        <w:t>.</w:t>
-      </w:r>
-      <w:r>
-        <w:rPr>
-          <w:sz w:val="28"/>
-          <w:lang w:val="ru-RU"/>
-        </w:rPr>
-        <w:t xml:space="preserve"> АТПО – 243,0 (0-30) от 20.10. заместительную терапию не принимает.</w:t>
-      </w:r>
-      <w:r>
-        <w:rPr>
-          <w:sz w:val="28"/>
-          <w:lang w:val="ru-RU"/>
-        </w:rPr>
-        <w:t xml:space="preserve"> </w:t>
-      </w:r>
-      <w:r>
-        <w:rPr>
-          <w:sz w:val="28"/>
-          <w:lang w:val="ru-RU"/>
-        </w:rPr>
-        <w:t xml:space="preserve"> </w:t>
-      </w:r>
-      <w:r>
-        <w:rPr>
-          <w:sz w:val="28"/>
+      <w:r>
+        <w:rPr>
           <w:lang w:val="ru-RU"/>
         </w:rPr>
         <w:t>Госпитализирован  в обл. энд. диспансер для коррекции инсулинотерапии,  лечения хр. осложнений СД.</w:t>
       </w:r>
       <w:r>
         <w:rPr>
-          <w:sz w:val="28"/>
           <w:lang w:val="ru-RU"/>
         </w:rPr>
         <w:t xml:space="preserve"> </w:t>
@@ -2292,14 +1329,12 @@
         <w:ind w:left="-567"/>
         <w:jc w:val="both"/>
         <w:rPr>
-          <w:sz w:val="28"/>
           <w:u w:val="single"/>
           <w:lang w:val="ru-RU"/>
         </w:rPr>
       </w:pPr>
       <w:r>
         <w:rPr>
-          <w:sz w:val="28"/>
           <w:u w:val="single"/>
           <w:lang w:val="ru-RU"/>
         </w:rPr>
@@ -2311,7 +1346,6 @@
         <w:ind w:left="-567"/>
         <w:jc w:val="both"/>
         <w:rPr>
-          <w:sz w:val="28"/>
           <w:u w:val="single"/>
           <w:lang w:val="ru-RU"/>
         </w:rPr>
@@ -3937,7 +2971,6 @@
         <w:ind w:left="-567"/>
         <w:jc w:val="both"/>
         <w:rPr>
-          <w:sz w:val="28"/>
           <w:lang w:val="ru-RU"/>
         </w:rPr>
       </w:pPr>
@@ -3947,35 +2980,29 @@
         <w:ind w:left="-567"/>
         <w:jc w:val="both"/>
         <w:rPr>
-          <w:sz w:val="28"/>
-          <w:szCs w:val="20"/>
           <w:lang w:val="ru-RU"/>
         </w:rPr>
       </w:pPr>
       <w:r>
         <w:rPr>
-          <w:sz w:val="28"/>
           <w:lang w:val="ru-RU"/>
         </w:rPr>
         <w:t>02</w:t>
       </w:r>
       <w:r>
         <w:rPr>
-          <w:sz w:val="28"/>
           <w:lang w:val="ru-RU"/>
         </w:rPr>
         <w:t>.</w:t>
       </w:r>
       <w:r>
         <w:rPr>
-          <w:sz w:val="28"/>
           <w:lang w:val="ru-RU"/>
         </w:rPr>
         <w:t>11.18</w:t>
       </w:r>
       <w:r>
         <w:rPr>
-          <w:sz w:val="28"/>
           <w:lang w:val="ru-RU"/>
         </w:rPr>
         <w:t xml:space="preserve"> </w:t>
@@ -3983,7 +3010,6 @@
       <w:proofErr w:type="spellStart"/>
       <w:r>
         <w:rPr>
-          <w:sz w:val="28"/>
           <w:lang w:val="ru-RU"/>
         </w:rPr>
         <w:t>Глик</w:t>
@@ -3991,21 +3017,18 @@
       <w:proofErr w:type="spellEnd"/>
       <w:r>
         <w:rPr>
-          <w:sz w:val="28"/>
           <w:lang w:val="ru-RU"/>
         </w:rPr>
         <w:t>. гемоглобин -</w:t>
       </w:r>
       <w:r>
         <w:rPr>
-          <w:sz w:val="28"/>
           <w:lang w:val="ru-RU"/>
         </w:rPr>
         <w:t>8,2</w:t>
       </w:r>
       <w:r>
         <w:rPr>
-          <w:sz w:val="28"/>
           <w:lang w:val="ru-RU"/>
         </w:rPr>
         <w:t xml:space="preserve"> %</w:t>
@@ -4016,47 +3039,35 @@
         <w:ind w:left="-567"/>
         <w:jc w:val="both"/>
         <w:rPr>
-          <w:sz w:val="28"/>
-          <w:szCs w:val="28"/>
           <w:lang w:val="ru-RU"/>
         </w:rPr>
       </w:pPr>
       <w:r>
         <w:rPr>
-          <w:sz w:val="28"/>
-          <w:szCs w:val="28"/>
           <w:lang w:val="ru-RU"/>
         </w:rPr>
         <w:t>02</w:t>
       </w:r>
       <w:r>
         <w:rPr>
-          <w:sz w:val="28"/>
-          <w:szCs w:val="28"/>
           <w:lang w:val="ru-RU"/>
         </w:rPr>
         <w:t>.</w:t>
       </w:r>
       <w:r>
         <w:rPr>
-          <w:sz w:val="28"/>
-          <w:szCs w:val="28"/>
           <w:lang w:val="ru-RU"/>
         </w:rPr>
         <w:t>11.18</w:t>
       </w:r>
       <w:r>
         <w:rPr>
-          <w:sz w:val="28"/>
-          <w:szCs w:val="28"/>
           <w:lang w:val="ru-RU"/>
         </w:rPr>
         <w:t xml:space="preserve"> К – </w:t>
       </w:r>
       <w:r>
         <w:rPr>
-          <w:sz w:val="28"/>
-          <w:szCs w:val="28"/>
           <w:lang w:val="ru-RU"/>
         </w:rPr>
         <w:t>4,2</w:t>
@@ -4064,8 +3075,6 @@
       <w:proofErr w:type="gramStart"/>
       <w:r>
         <w:rPr>
-          <w:sz w:val="28"/>
-          <w:szCs w:val="28"/>
           <w:lang w:val="ru-RU"/>
         </w:rPr>
         <w:t xml:space="preserve">  ;</w:t>
@@ -4073,8 +3082,6 @@
       <w:proofErr w:type="gramEnd"/>
       <w:r>
         <w:rPr>
-          <w:sz w:val="28"/>
-          <w:szCs w:val="28"/>
           <w:lang w:val="ru-RU"/>
         </w:rPr>
         <w:t xml:space="preserve"> </w:t>
@@ -4082,8 +3089,6 @@
       <w:proofErr w:type="spellStart"/>
       <w:r>
         <w:rPr>
-          <w:sz w:val="28"/>
-          <w:szCs w:val="28"/>
           <w:lang w:val="ru-RU"/>
         </w:rPr>
         <w:t>Nа</w:t>
@@ -4091,24 +3096,18 @@
       <w:proofErr w:type="spellEnd"/>
       <w:r>
         <w:rPr>
-          <w:sz w:val="28"/>
-          <w:szCs w:val="28"/>
           <w:lang w:val="ru-RU"/>
         </w:rPr>
         <w:t xml:space="preserve"> –</w:t>
       </w:r>
       <w:r>
         <w:rPr>
-          <w:sz w:val="28"/>
-          <w:szCs w:val="28"/>
           <w:lang w:val="ru-RU"/>
         </w:rPr>
         <w:t>138</w:t>
       </w:r>
       <w:r>
         <w:rPr>
-          <w:sz w:val="28"/>
-          <w:szCs w:val="28"/>
           <w:lang w:val="ru-RU"/>
         </w:rPr>
         <w:t xml:space="preserve">  </w:t>
@@ -4116,8 +3115,6 @@
       <w:proofErr w:type="spellStart"/>
       <w:r>
         <w:rPr>
-          <w:sz w:val="28"/>
-          <w:szCs w:val="28"/>
           <w:lang w:val="ru-RU"/>
         </w:rPr>
         <w:t>Са</w:t>
@@ -4125,8 +3122,6 @@
       <w:proofErr w:type="spellEnd"/>
       <w:r>
         <w:rPr>
-          <w:sz w:val="28"/>
-          <w:szCs w:val="28"/>
           <w:vertAlign w:val="superscript"/>
           <w:lang w:val="ru-RU"/>
         </w:rPr>
@@ -4134,40 +3129,30 @@
       </w:r>
       <w:r>
         <w:rPr>
-          <w:sz w:val="28"/>
-          <w:szCs w:val="28"/>
           <w:lang w:val="ru-RU"/>
         </w:rPr>
         <w:t xml:space="preserve"> -</w:t>
       </w:r>
       <w:r>
         <w:rPr>
-          <w:sz w:val="28"/>
-          <w:szCs w:val="28"/>
           <w:lang w:val="ru-RU"/>
         </w:rPr>
         <w:t xml:space="preserve">1,10 </w:t>
       </w:r>
       <w:r>
         <w:rPr>
-          <w:sz w:val="28"/>
-          <w:szCs w:val="28"/>
           <w:lang w:val="ru-RU"/>
         </w:rPr>
         <w:t xml:space="preserve"> С1 -</w:t>
       </w:r>
       <w:r>
         <w:rPr>
-          <w:sz w:val="28"/>
-          <w:szCs w:val="28"/>
           <w:lang w:val="ru-RU"/>
         </w:rPr>
         <w:t>100</w:t>
       </w:r>
       <w:r>
         <w:rPr>
-          <w:sz w:val="28"/>
-          <w:szCs w:val="28"/>
           <w:lang w:val="ru-RU"/>
         </w:rPr>
         <w:t xml:space="preserve">   </w:t>
@@ -4175,8 +3160,6 @@
       <w:proofErr w:type="spellStart"/>
       <w:r>
         <w:rPr>
-          <w:sz w:val="28"/>
-          <w:szCs w:val="28"/>
           <w:lang w:val="ru-RU"/>
         </w:rPr>
         <w:t>ммоль</w:t>
@@ -4184,8 +3167,6 @@
       <w:proofErr w:type="spellEnd"/>
       <w:r>
         <w:rPr>
-          <w:sz w:val="28"/>
-          <w:szCs w:val="28"/>
           <w:lang w:val="ru-RU"/>
         </w:rPr>
         <w:t>/л</w:t>
@@ -4198,42 +3179,55 @@
         <w:jc w:val="both"/>
         <w:rPr>
           <w:b w:val="0"/>
+          <w:sz w:val="24"/>
+          <w:szCs w:val="24"/>
         </w:rPr>
       </w:pPr>
       <w:r>
         <w:rPr>
           <w:b w:val="0"/>
-        </w:rPr>
-        <w:lastRenderedPageBreak/>
+          <w:sz w:val="24"/>
+          <w:szCs w:val="24"/>
+        </w:rPr>
         <w:t>05</w:t>
       </w:r>
       <w:r>
         <w:rPr>
           <w:b w:val="0"/>
+          <w:sz w:val="24"/>
+          <w:szCs w:val="24"/>
         </w:rPr>
         <w:t>.</w:t>
       </w:r>
       <w:r>
         <w:rPr>
           <w:b w:val="0"/>
+          <w:sz w:val="24"/>
+          <w:szCs w:val="24"/>
         </w:rPr>
         <w:t>11.18</w:t>
       </w:r>
       <w:r>
         <w:rPr>
           <w:b w:val="0"/>
+          <w:sz w:val="24"/>
+          <w:szCs w:val="24"/>
         </w:rPr>
         <w:t xml:space="preserve"> </w:t>
       </w:r>
       <w:r>
         <w:rPr>
           <w:b w:val="0"/>
+          <w:sz w:val="24"/>
+          <w:szCs w:val="24"/>
         </w:rPr>
         <w:t>Общ. а</w:t>
       </w:r>
       <w:r>
         <w:rPr>
           <w:b w:val="0"/>
+          <w:sz w:val="24"/>
+          <w:szCs w:val="24"/>
         </w:rPr>
         <w:t xml:space="preserve">н. мочи уд вес 10  </w:t>
       </w:r>
@@ -4241,6 +3235,8 @@
       <w:r>
         <w:rPr>
           <w:b w:val="0"/>
+          <w:sz w:val="24"/>
+          <w:szCs w:val="24"/>
         </w:rPr>
         <w:t>лейк</w:t>
       </w:r>
@@ -4248,6 +3244,8 @@
       <w:r>
         <w:rPr>
           <w:b w:val="0"/>
+          <w:sz w:val="24"/>
+          <w:szCs w:val="24"/>
         </w:rPr>
         <w:t xml:space="preserve"> –   в </w:t>
       </w:r>
@@ -4255,6 +3253,8 @@
       <w:r>
         <w:rPr>
           <w:b w:val="0"/>
+          <w:sz w:val="24"/>
+          <w:szCs w:val="24"/>
         </w:rPr>
         <w:t>п</w:t>
       </w:r>
@@ -4262,6 +3262,8 @@
       <w:r>
         <w:rPr>
           <w:b w:val="0"/>
+          <w:sz w:val="24"/>
+          <w:szCs w:val="24"/>
         </w:rPr>
         <w:t>/</w:t>
       </w:r>
@@ -4269,6 +3271,8 @@
       <w:r>
         <w:rPr>
           <w:b w:val="0"/>
+          <w:sz w:val="24"/>
+          <w:szCs w:val="24"/>
         </w:rPr>
         <w:t>зр</w:t>
       </w:r>
@@ -4276,6 +3280,8 @@
       <w:r>
         <w:rPr>
           <w:b w:val="0"/>
+          <w:sz w:val="24"/>
+          <w:szCs w:val="24"/>
         </w:rPr>
         <w:t xml:space="preserve"> белок – </w:t>
       </w:r>
@@ -4283,6 +3289,8 @@
       <w:r>
         <w:rPr>
           <w:b w:val="0"/>
+          <w:sz w:val="24"/>
+          <w:szCs w:val="24"/>
         </w:rPr>
         <w:t>отр</w:t>
       </w:r>
@@ -4290,6 +3298,8 @@
       <w:r>
         <w:rPr>
           <w:b w:val="0"/>
+          <w:sz w:val="24"/>
+          <w:szCs w:val="24"/>
         </w:rPr>
         <w:t xml:space="preserve">  ацетон –</w:t>
       </w:r>
@@ -4297,6 +3307,8 @@
       <w:r>
         <w:rPr>
           <w:b w:val="0"/>
+          <w:sz w:val="24"/>
+          <w:szCs w:val="24"/>
         </w:rPr>
         <w:t>отр</w:t>
       </w:r>
@@ -4304,12 +3316,16 @@
       <w:r>
         <w:rPr>
           <w:b w:val="0"/>
+          <w:sz w:val="24"/>
+          <w:szCs w:val="24"/>
         </w:rPr>
         <w:t xml:space="preserve">; </w:t>
       </w:r>
       <w:r>
         <w:rPr>
           <w:b w:val="0"/>
+          <w:sz w:val="24"/>
+          <w:szCs w:val="24"/>
         </w:rPr>
         <w:t xml:space="preserve"> </w:t>
       </w:r>
@@ -4317,6 +3333,8 @@
       <w:r>
         <w:rPr>
           <w:b w:val="0"/>
+          <w:sz w:val="24"/>
+          <w:szCs w:val="24"/>
         </w:rPr>
         <w:t>эпит</w:t>
       </w:r>
@@ -4324,6 +3342,8 @@
       <w:r>
         <w:rPr>
           <w:b w:val="0"/>
+          <w:sz w:val="24"/>
+          <w:szCs w:val="24"/>
         </w:rPr>
         <w:t xml:space="preserve">. пл. - ; </w:t>
       </w:r>
@@ -4331,6 +3351,8 @@
       <w:r>
         <w:rPr>
           <w:b w:val="0"/>
+          <w:sz w:val="24"/>
+          <w:szCs w:val="24"/>
         </w:rPr>
         <w:t>эпит</w:t>
       </w:r>
@@ -4338,6 +3360,8 @@
       <w:r>
         <w:rPr>
           <w:b w:val="0"/>
+          <w:sz w:val="24"/>
+          <w:szCs w:val="24"/>
         </w:rPr>
         <w:t xml:space="preserve">. </w:t>
       </w:r>
@@ -4345,6 +3369,8 @@
       <w:r>
         <w:rPr>
           <w:b w:val="0"/>
+          <w:sz w:val="24"/>
+          <w:szCs w:val="24"/>
         </w:rPr>
         <w:t>перех</w:t>
       </w:r>
@@ -4352,12 +3378,16 @@
       <w:r>
         <w:rPr>
           <w:b w:val="0"/>
+          <w:sz w:val="24"/>
+          <w:szCs w:val="24"/>
         </w:rPr>
         <w:t xml:space="preserve">. - </w:t>
       </w:r>
       <w:r>
         <w:rPr>
           <w:b w:val="0"/>
+          <w:sz w:val="24"/>
+          <w:szCs w:val="24"/>
         </w:rPr>
         <w:t xml:space="preserve"> в п/</w:t>
       </w:r>
@@ -4365,6 +3395,8 @@
       <w:r>
         <w:rPr>
           <w:b w:val="0"/>
+          <w:sz w:val="24"/>
+          <w:szCs w:val="24"/>
         </w:rPr>
         <w:t>зр</w:t>
       </w:r>
@@ -4374,42 +3406,35 @@
       <w:pPr>
         <w:ind w:left="-567"/>
         <w:rPr>
-          <w:sz w:val="28"/>
-          <w:szCs w:val="20"/>
           <w:lang w:val="ru-RU"/>
         </w:rPr>
       </w:pPr>
       <w:r>
         <w:rPr>
-          <w:sz w:val="28"/>
           <w:lang w:val="ru-RU"/>
         </w:rPr>
         <w:t>05</w:t>
       </w:r>
       <w:r>
         <w:rPr>
-          <w:sz w:val="28"/>
           <w:lang w:val="ru-RU"/>
         </w:rPr>
         <w:t>.</w:t>
       </w:r>
       <w:r>
         <w:rPr>
-          <w:sz w:val="28"/>
           <w:lang w:val="ru-RU"/>
         </w:rPr>
         <w:t>11.18</w:t>
       </w:r>
       <w:r>
         <w:rPr>
-          <w:sz w:val="28"/>
           <w:lang w:val="ru-RU"/>
         </w:rPr>
         <w:t xml:space="preserve"> </w:t>
       </w:r>
       <w:r>
         <w:rPr>
-          <w:sz w:val="28"/>
           <w:lang w:val="ru-RU"/>
         </w:rPr>
         <w:t xml:space="preserve">Суточная </w:t>
@@ -4417,7 +3442,6 @@
       <w:proofErr w:type="spellStart"/>
       <w:r>
         <w:rPr>
-          <w:sz w:val="28"/>
           <w:lang w:val="ru-RU"/>
         </w:rPr>
         <w:t>глюкозурия</w:t>
@@ -4425,7 +3449,6 @@
       <w:proofErr w:type="spellEnd"/>
       <w:r>
         <w:rPr>
-          <w:sz w:val="28"/>
           <w:lang w:val="ru-RU"/>
         </w:rPr>
         <w:t xml:space="preserve"> – </w:t>
@@ -4433,7 +3456,6 @@
       <w:proofErr w:type="spellStart"/>
       <w:r>
         <w:rPr>
-          <w:sz w:val="28"/>
           <w:lang w:val="ru-RU"/>
         </w:rPr>
         <w:t>отр</w:t>
@@ -4441,7 +3463,6 @@
       <w:proofErr w:type="spellEnd"/>
       <w:r>
         <w:rPr>
-          <w:sz w:val="28"/>
           <w:lang w:val="ru-RU"/>
         </w:rPr>
         <w:t xml:space="preserve">;   Суточная протеинурия –  </w:t>
@@ -4449,7 +3470,6 @@
       <w:proofErr w:type="spellStart"/>
       <w:r>
         <w:rPr>
-          <w:sz w:val="28"/>
           <w:lang w:val="ru-RU"/>
         </w:rPr>
         <w:t>отр</w:t>
@@ -4460,42 +3480,88 @@
       <w:pPr>
         <w:pStyle w:val="5"/>
         <w:ind w:left="-567"/>
+        <w:rPr>
+          <w:sz w:val="24"/>
+          <w:szCs w:val="24"/>
+        </w:rPr>
       </w:pPr>
       <w:r>
+        <w:rPr>
+          <w:sz w:val="24"/>
+          <w:szCs w:val="24"/>
+        </w:rPr>
         <w:t>06</w:t>
       </w:r>
       <w:r>
+        <w:rPr>
+          <w:sz w:val="24"/>
+          <w:szCs w:val="24"/>
+        </w:rPr>
         <w:t>.</w:t>
       </w:r>
       <w:r>
+        <w:rPr>
+          <w:sz w:val="24"/>
+          <w:szCs w:val="24"/>
+        </w:rPr>
         <w:t>11.18</w:t>
       </w:r>
       <w:r>
+        <w:rPr>
+          <w:sz w:val="24"/>
+          <w:szCs w:val="24"/>
+        </w:rPr>
         <w:t xml:space="preserve"> </w:t>
       </w:r>
       <w:r>
+        <w:rPr>
+          <w:sz w:val="24"/>
+          <w:szCs w:val="24"/>
+        </w:rPr>
         <w:t xml:space="preserve">Микроальбуминурия </w:t>
       </w:r>
       <w:r>
+        <w:rPr>
+          <w:sz w:val="24"/>
+          <w:szCs w:val="24"/>
+        </w:rPr>
         <w:t>–</w:t>
       </w:r>
       <w:r>
+        <w:rPr>
+          <w:sz w:val="24"/>
+          <w:szCs w:val="24"/>
+        </w:rPr>
         <w:t>89,5</w:t>
       </w:r>
       <w:r>
+        <w:rPr>
+          <w:sz w:val="24"/>
+          <w:szCs w:val="24"/>
+        </w:rPr>
         <w:t xml:space="preserve"> </w:t>
       </w:r>
       <w:r>
+        <w:rPr>
+          <w:sz w:val="24"/>
+          <w:szCs w:val="24"/>
+        </w:rPr>
         <w:t>мг/</w:t>
       </w:r>
       <w:proofErr w:type="spellStart"/>
       <w:r>
+        <w:rPr>
+          <w:sz w:val="24"/>
+          <w:szCs w:val="24"/>
+        </w:rPr>
         <w:t>сут</w:t>
       </w:r>
       <w:proofErr w:type="spellEnd"/>
     </w:p>
     <w:tbl>
       <w:tblPr>
+        <w:tblpPr w:leftFromText="180" w:rightFromText="180" w:vertAnchor="text" w:tblpY="1"/>
+        <w:tblOverlap w:val="never"/>
         <w:tblW w:w="0" w:type="auto"/>
         <w:tblBorders>
           <w:top w:val="single" w:sz="4" w:space="0" w:color="000000"/>
@@ -4523,15 +3589,11 @@
           <w:p>
             <w:pPr>
               <w:rPr>
-                <w:sz w:val="28"/>
-                <w:szCs w:val="28"/>
                 <w:lang w:val="ru-RU"/>
               </w:rPr>
             </w:pPr>
             <w:r>
               <w:rPr>
-                <w:sz w:val="28"/>
-                <w:szCs w:val="28"/>
                 <w:lang w:val="ru-RU"/>
               </w:rPr>
               <w:t xml:space="preserve">Гликемический </w:t>
@@ -4540,15 +3602,11 @@
           <w:p>
             <w:pPr>
               <w:rPr>
-                <w:sz w:val="28"/>
-                <w:szCs w:val="28"/>
                 <w:lang w:val="ru-RU"/>
               </w:rPr>
             </w:pPr>
             <w:r>
               <w:rPr>
-                <w:sz w:val="28"/>
-                <w:szCs w:val="28"/>
                 <w:lang w:val="ru-RU"/>
               </w:rPr>
               <w:t>профиль</w:t>
@@ -4562,15 +3620,11 @@
           <w:p>
             <w:pPr>
               <w:rPr>
-                <w:sz w:val="28"/>
-                <w:szCs w:val="28"/>
                 <w:lang w:val="ru-RU"/>
               </w:rPr>
             </w:pPr>
             <w:r>
               <w:rPr>
-                <w:sz w:val="28"/>
-                <w:szCs w:val="28"/>
                 <w:lang w:val="ru-RU"/>
               </w:rPr>
               <w:t>8.00</w:t>
@@ -4584,15 +3638,11 @@
           <w:p>
             <w:pPr>
               <w:rPr>
-                <w:sz w:val="28"/>
-                <w:szCs w:val="28"/>
                 <w:lang w:val="ru-RU"/>
               </w:rPr>
             </w:pPr>
             <w:r>
               <w:rPr>
-                <w:sz w:val="28"/>
-                <w:szCs w:val="28"/>
                 <w:lang w:val="ru-RU"/>
               </w:rPr>
               <w:t>11.00</w:t>
@@ -4606,15 +3656,11 @@
           <w:p>
             <w:pPr>
               <w:rPr>
-                <w:sz w:val="28"/>
-                <w:szCs w:val="28"/>
                 <w:lang w:val="ru-RU"/>
               </w:rPr>
             </w:pPr>
             <w:r>
               <w:rPr>
-                <w:sz w:val="28"/>
-                <w:szCs w:val="28"/>
                 <w:lang w:val="ru-RU"/>
               </w:rPr>
               <w:t>16.00</w:t>
@@ -4628,15 +3674,11 @@
           <w:p>
             <w:pPr>
               <w:rPr>
-                <w:sz w:val="28"/>
-                <w:szCs w:val="28"/>
                 <w:lang w:val="ru-RU"/>
               </w:rPr>
             </w:pPr>
             <w:r>
               <w:rPr>
-                <w:sz w:val="28"/>
-                <w:szCs w:val="28"/>
                 <w:lang w:val="ru-RU"/>
               </w:rPr>
               <w:t>20.00</w:t>
@@ -4650,15 +3692,11 @@
           <w:p>
             <w:pPr>
               <w:rPr>
-                <w:sz w:val="28"/>
-                <w:szCs w:val="28"/>
                 <w:lang w:val="ru-RU"/>
               </w:rPr>
             </w:pPr>
             <w:r>
               <w:rPr>
-                <w:sz w:val="28"/>
-                <w:szCs w:val="28"/>
                 <w:lang w:val="ru-RU"/>
               </w:rPr>
               <w:t>22.00</w:t>
@@ -4674,15 +3712,11 @@
           <w:p>
             <w:pPr>
               <w:rPr>
-                <w:sz w:val="28"/>
-                <w:szCs w:val="28"/>
                 <w:lang w:val="ru-RU"/>
               </w:rPr>
             </w:pPr>
             <w:r>
               <w:rPr>
-                <w:sz w:val="28"/>
-                <w:szCs w:val="28"/>
                 <w:lang w:val="ru-RU"/>
               </w:rPr>
               <w:t>02.11</w:t>
@@ -4696,15 +3730,11 @@
           <w:p>
             <w:pPr>
               <w:rPr>
-                <w:sz w:val="28"/>
-                <w:szCs w:val="28"/>
                 <w:lang w:val="ru-RU"/>
               </w:rPr>
             </w:pPr>
             <w:r>
               <w:rPr>
-                <w:sz w:val="28"/>
-                <w:szCs w:val="28"/>
                 <w:lang w:val="ru-RU"/>
               </w:rPr>
               <w:t>9,4</w:t>
@@ -4718,15 +3748,11 @@
           <w:p>
             <w:pPr>
               <w:rPr>
-                <w:sz w:val="28"/>
-                <w:szCs w:val="28"/>
                 <w:lang w:val="ru-RU"/>
               </w:rPr>
             </w:pPr>
             <w:r>
               <w:rPr>
-                <w:sz w:val="28"/>
-                <w:szCs w:val="28"/>
                 <w:lang w:val="ru-RU"/>
               </w:rPr>
               <w:t>7,0</w:t>
@@ -4740,15 +3766,11 @@
           <w:p>
             <w:pPr>
               <w:rPr>
-                <w:sz w:val="28"/>
-                <w:szCs w:val="28"/>
                 <w:lang w:val="ru-RU"/>
               </w:rPr>
             </w:pPr>
             <w:r>
               <w:rPr>
-                <w:sz w:val="28"/>
-                <w:szCs w:val="28"/>
                 <w:lang w:val="ru-RU"/>
               </w:rPr>
               <w:t>6,1</w:t>
@@ -4762,15 +3784,11 @@
           <w:p>
             <w:pPr>
               <w:rPr>
-                <w:sz w:val="28"/>
-                <w:szCs w:val="28"/>
                 <w:lang w:val="ru-RU"/>
               </w:rPr>
             </w:pPr>
             <w:r>
               <w:rPr>
-                <w:sz w:val="28"/>
-                <w:szCs w:val="28"/>
                 <w:lang w:val="ru-RU"/>
               </w:rPr>
               <w:t>8,9</w:t>
@@ -4784,8 +3802,6 @@
           <w:p>
             <w:pPr>
               <w:rPr>
-                <w:sz w:val="28"/>
-                <w:szCs w:val="28"/>
                 <w:lang w:val="ru-RU"/>
               </w:rPr>
             </w:pPr>
@@ -4800,15 +3816,11 @@
           <w:p>
             <w:pPr>
               <w:rPr>
-                <w:sz w:val="28"/>
-                <w:szCs w:val="28"/>
                 <w:lang w:val="ru-RU"/>
               </w:rPr>
             </w:pPr>
             <w:r>
               <w:rPr>
-                <w:sz w:val="28"/>
-                <w:szCs w:val="28"/>
                 <w:lang w:val="ru-RU"/>
               </w:rPr>
               <w:t>04.11</w:t>
@@ -4822,15 +3834,11 @@
           <w:p>
             <w:pPr>
               <w:rPr>
-                <w:sz w:val="28"/>
-                <w:szCs w:val="28"/>
                 <w:lang w:val="ru-RU"/>
               </w:rPr>
             </w:pPr>
             <w:r>
               <w:rPr>
-                <w:sz w:val="28"/>
-                <w:szCs w:val="28"/>
                 <w:lang w:val="ru-RU"/>
               </w:rPr>
               <w:t>7,0</w:t>
@@ -4844,15 +3852,11 @@
           <w:p>
             <w:pPr>
               <w:rPr>
-                <w:sz w:val="28"/>
-                <w:szCs w:val="28"/>
                 <w:lang w:val="ru-RU"/>
               </w:rPr>
             </w:pPr>
             <w:r>
               <w:rPr>
-                <w:sz w:val="28"/>
-                <w:szCs w:val="28"/>
                 <w:lang w:val="ru-RU"/>
               </w:rPr>
               <w:t>8,7</w:t>
@@ -4866,15 +3870,11 @@
           <w:p>
             <w:pPr>
               <w:rPr>
-                <w:sz w:val="28"/>
-                <w:szCs w:val="28"/>
                 <w:lang w:val="ru-RU"/>
               </w:rPr>
             </w:pPr>
             <w:r>
               <w:rPr>
-                <w:sz w:val="28"/>
-                <w:szCs w:val="28"/>
                 <w:lang w:val="ru-RU"/>
               </w:rPr>
               <w:t>10,0</w:t>
@@ -4888,15 +3888,11 @@
           <w:p>
             <w:pPr>
               <w:rPr>
-                <w:sz w:val="28"/>
-                <w:szCs w:val="28"/>
                 <w:lang w:val="ru-RU"/>
               </w:rPr>
             </w:pPr>
             <w:r>
               <w:rPr>
-                <w:sz w:val="28"/>
-                <w:szCs w:val="28"/>
                 <w:lang w:val="ru-RU"/>
               </w:rPr>
               <w:t>7,9</w:t>
@@ -4910,8 +3906,6 @@
           <w:p>
             <w:pPr>
               <w:rPr>
-                <w:sz w:val="28"/>
-                <w:szCs w:val="28"/>
                 <w:lang w:val="ru-RU"/>
               </w:rPr>
             </w:pPr>
@@ -4926,15 +3920,11 @@
           <w:p>
             <w:pPr>
               <w:rPr>
-                <w:sz w:val="28"/>
-                <w:szCs w:val="28"/>
                 <w:lang w:val="ru-RU"/>
               </w:rPr>
             </w:pPr>
             <w:r>
               <w:rPr>
-                <w:sz w:val="28"/>
-                <w:szCs w:val="28"/>
                 <w:lang w:val="ru-RU"/>
               </w:rPr>
               <w:t>07.11</w:t>
@@ -4948,15 +3938,11 @@
           <w:p>
             <w:pPr>
               <w:rPr>
-                <w:sz w:val="28"/>
-                <w:szCs w:val="28"/>
                 <w:lang w:val="ru-RU"/>
               </w:rPr>
             </w:pPr>
             <w:r>
               <w:rPr>
-                <w:sz w:val="28"/>
-                <w:szCs w:val="28"/>
                 <w:lang w:val="ru-RU"/>
               </w:rPr>
               <w:t>8,4</w:t>
@@ -4970,15 +3956,11 @@
           <w:p>
             <w:pPr>
               <w:rPr>
-                <w:sz w:val="28"/>
-                <w:szCs w:val="28"/>
                 <w:lang w:val="ru-RU"/>
               </w:rPr>
             </w:pPr>
             <w:r>
               <w:rPr>
-                <w:sz w:val="28"/>
-                <w:szCs w:val="28"/>
                 <w:lang w:val="ru-RU"/>
               </w:rPr>
               <w:t>7,4</w:t>
@@ -4992,15 +3974,11 @@
           <w:p>
             <w:pPr>
               <w:rPr>
-                <w:sz w:val="28"/>
-                <w:szCs w:val="28"/>
                 <w:lang w:val="ru-RU"/>
               </w:rPr>
             </w:pPr>
             <w:r>
               <w:rPr>
-                <w:sz w:val="28"/>
-                <w:szCs w:val="28"/>
                 <w:lang w:val="ru-RU"/>
               </w:rPr>
               <w:t>7,8</w:t>
@@ -5014,15 +3992,11 @@
           <w:p>
             <w:pPr>
               <w:rPr>
-                <w:sz w:val="28"/>
-                <w:szCs w:val="28"/>
                 <w:lang w:val="ru-RU"/>
               </w:rPr>
             </w:pPr>
             <w:r>
               <w:rPr>
-                <w:sz w:val="28"/>
-                <w:szCs w:val="28"/>
                 <w:lang w:val="ru-RU"/>
               </w:rPr>
               <w:t>9,2</w:t>
@@ -5036,19 +4010,119 @@
           <w:p>
             <w:pPr>
               <w:rPr>
-                <w:sz w:val="28"/>
-                <w:szCs w:val="28"/>
                 <w:lang w:val="ru-RU"/>
               </w:rPr>
             </w:pPr>
             <w:r>
               <w:rPr>
-                <w:sz w:val="28"/>
-                <w:szCs w:val="28"/>
                 <w:lang w:val="ru-RU"/>
               </w:rPr>
               <w:t>10,0</w:t>
             </w:r>
+          </w:p>
+        </w:tc>
+      </w:tr>
+      <w:tr>
+        <w:tc>
+          <w:tcPr>
+            <w:tcW w:w="2518" w:type="dxa"/>
+          </w:tcPr>
+          <w:p>
+            <w:pPr>
+              <w:rPr>
+                <w:lang w:val="ru-RU"/>
+              </w:rPr>
+            </w:pPr>
+            <w:r>
+              <w:rPr>
+                <w:lang w:val="ru-RU"/>
+              </w:rPr>
+              <w:t>09.11</w:t>
+            </w:r>
+          </w:p>
+        </w:tc>
+        <w:tc>
+          <w:tcPr>
+            <w:tcW w:w="992" w:type="dxa"/>
+          </w:tcPr>
+          <w:p>
+            <w:pPr>
+              <w:rPr>
+                <w:lang w:val="ru-RU"/>
+              </w:rPr>
+            </w:pPr>
+            <w:r>
+              <w:rPr>
+                <w:lang w:val="ru-RU"/>
+              </w:rPr>
+              <w:t>7,5</w:t>
+            </w:r>
+          </w:p>
+        </w:tc>
+        <w:tc>
+          <w:tcPr>
+            <w:tcW w:w="993" w:type="dxa"/>
+          </w:tcPr>
+          <w:p>
+            <w:pPr>
+              <w:rPr>
+                <w:lang w:val="ru-RU"/>
+              </w:rPr>
+            </w:pPr>
+            <w:r>
+              <w:rPr>
+                <w:lang w:val="ru-RU"/>
+              </w:rPr>
+              <w:t>7,6</w:t>
+            </w:r>
+          </w:p>
+        </w:tc>
+        <w:tc>
+          <w:tcPr>
+            <w:tcW w:w="992" w:type="dxa"/>
+          </w:tcPr>
+          <w:p>
+            <w:pPr>
+              <w:rPr>
+                <w:lang w:val="ru-RU"/>
+              </w:rPr>
+            </w:pPr>
+            <w:r>
+              <w:rPr>
+                <w:lang w:val="ru-RU"/>
+              </w:rPr>
+              <w:t>7,3</w:t>
+            </w:r>
+          </w:p>
+        </w:tc>
+        <w:tc>
+          <w:tcPr>
+            <w:tcW w:w="992" w:type="dxa"/>
+          </w:tcPr>
+          <w:p>
+            <w:pPr>
+              <w:rPr>
+                <w:lang w:val="ru-RU"/>
+              </w:rPr>
+            </w:pPr>
+            <w:r>
+              <w:rPr>
+                <w:lang w:val="ru-RU"/>
+              </w:rPr>
+              <w:t>11,6</w:t>
+            </w:r>
+          </w:p>
+        </w:tc>
+        <w:tc>
+          <w:tcPr>
+            <w:tcW w:w="992" w:type="dxa"/>
+          </w:tcPr>
+          <w:p>
+            <w:pPr>
+              <w:rPr>
+                <w:lang w:val="ru-RU"/>
+              </w:rPr>
+            </w:pPr>
           </w:p>
         </w:tc>
       </w:tr>
@@ -5056,6 +4130,127 @@
     <w:p>
       <w:pPr>
         <w:ind w:left="-567"/>
+        <w:rPr>
+          <w:u w:val="single"/>
+          <w:lang w:val="ru-RU"/>
+        </w:rPr>
+      </w:pPr>
+    </w:p>
+    <w:p>
+      <w:pPr>
+        <w:ind w:left="-567"/>
+        <w:rPr>
+          <w:u w:val="single"/>
+          <w:lang w:val="ru-RU"/>
+        </w:rPr>
+      </w:pPr>
+      <w:r>
+        <w:rPr>
+          <w:u w:val="single"/>
+          <w:lang w:val="ru-RU"/>
+        </w:rPr>
+        <w:br w:type="textWrapping" w:clear="all"/>
+      </w:r>
+      <w:r>
+        <w:rPr>
+          <w:u w:val="single"/>
+          <w:lang w:val="ru-RU"/>
+        </w:rPr>
+        <w:t>2</w:t>
+      </w:r>
+      <w:r>
+        <w:rPr>
+          <w:u w:val="single"/>
+          <w:lang w:val="ru-RU"/>
+        </w:rPr>
+        <w:t>0</w:t>
+      </w:r>
+      <w:r>
+        <w:rPr>
+          <w:u w:val="single"/>
+          <w:lang w:val="ru-RU"/>
+        </w:rPr>
+        <w:t xml:space="preserve">15 Невропатолог:   </w:t>
+      </w:r>
+      <w:r>
+        <w:rPr>
+          <w:lang w:val="ru-RU"/>
+        </w:rPr>
+        <w:t xml:space="preserve">Диабетическая дистальная симметричная полинейропатия н/к, сенсомоторная форма. Дисциркуляторная энцефалопатия 1- II </w:t>
+      </w:r>
+      <w:proofErr w:type="spellStart"/>
+      <w:proofErr w:type="gramStart"/>
+      <w:r>
+        <w:rPr>
+          <w:lang w:val="ru-RU"/>
+        </w:rPr>
+        <w:t>ст</w:t>
+      </w:r>
+      <w:proofErr w:type="spellEnd"/>
+      <w:proofErr w:type="gramEnd"/>
+      <w:r>
+        <w:rPr>
+          <w:lang w:val="ru-RU"/>
+        </w:rPr>
+        <w:t xml:space="preserve">, </w:t>
+      </w:r>
+      <w:r>
+        <w:rPr>
+          <w:lang w:val="ru-RU"/>
+        </w:rPr>
+        <w:t>преимущественно</w:t>
+      </w:r>
+      <w:r>
+        <w:rPr>
+          <w:lang w:val="ru-RU"/>
+        </w:rPr>
+        <w:t xml:space="preserve"> в  ВБС.   </w:t>
+      </w:r>
+      <w:proofErr w:type="gramStart"/>
+      <w:r>
+        <w:rPr>
+          <w:lang w:val="ru-RU"/>
+        </w:rPr>
+        <w:t>С-м</w:t>
+      </w:r>
+      <w:proofErr w:type="gramEnd"/>
+      <w:r>
+        <w:rPr>
+          <w:lang w:val="ru-RU"/>
+        </w:rPr>
+        <w:t xml:space="preserve"> </w:t>
+      </w:r>
+      <w:proofErr w:type="spellStart"/>
+      <w:r>
+        <w:rPr>
+          <w:lang w:val="ru-RU"/>
+        </w:rPr>
+        <w:t>вес</w:t>
+      </w:r>
+      <w:r>
+        <w:rPr>
+          <w:lang w:val="ru-RU"/>
+        </w:rPr>
+        <w:t>т</w:t>
+      </w:r>
+      <w:r>
+        <w:rPr>
+          <w:lang w:val="ru-RU"/>
+        </w:rPr>
+        <w:t>ибулопатии</w:t>
+      </w:r>
+      <w:proofErr w:type="spellEnd"/>
+      <w:r>
+        <w:rPr>
+          <w:u w:val="single"/>
+          <w:lang w:val="ru-RU"/>
+        </w:rPr>
+        <w:t xml:space="preserve"> </w:t>
+      </w:r>
+    </w:p>
+    <w:p>
+      <w:pPr>
+        <w:ind w:left="-567"/>
       </w:pPr>
       <w:r>
         <w:rPr>
@@ -5101,15 +4296,12 @@
         <w:ind w:left="-567"/>
         <w:jc w:val="both"/>
         <w:rPr>
-          <w:sz w:val="28"/>
-          <w:szCs w:val="20"/>
           <w:lang w:val="ru-RU"/>
         </w:rPr>
       </w:pPr>
       <w:sdt>
         <w:sdtPr>
           <w:rPr>
-            <w:sz w:val="28"/>
             <w:lang w:val="ru-RU"/>
           </w:rPr>
           <w:id w:val="1272982356"/>
@@ -5128,7 +4320,6 @@
         <w:sdtContent>
           <w:r>
             <w:rPr>
-              <w:sz w:val="28"/>
               <w:lang w:val="ru-RU"/>
             </w:rPr>
             <w:t xml:space="preserve"> </w:t>
@@ -5137,14 +4328,12 @@
       </w:sdt>
       <w:r>
         <w:rPr>
-          <w:sz w:val="28"/>
           <w:lang w:val="ru-RU"/>
         </w:rPr>
         <w:t xml:space="preserve"> Гл. дно: </w:t>
       </w:r>
       <w:r>
         <w:rPr>
-          <w:sz w:val="28"/>
           <w:lang w:val="ru-RU"/>
         </w:rPr>
         <w:t xml:space="preserve"> артерии узкие </w:t>
@@ -5152,7 +4341,6 @@
       <w:proofErr w:type="spellStart"/>
       <w:r>
         <w:rPr>
-          <w:sz w:val="28"/>
           <w:lang w:val="ru-RU"/>
         </w:rPr>
         <w:t>веы</w:t>
@@ -5160,7 +4348,6 @@
       <w:proofErr w:type="spellEnd"/>
       <w:r>
         <w:rPr>
-          <w:sz w:val="28"/>
           <w:lang w:val="ru-RU"/>
         </w:rPr>
         <w:t xml:space="preserve"> неравномерного калибра</w:t>
@@ -5168,7 +4355,6 @@
       <w:proofErr w:type="gramStart"/>
       <w:r>
         <w:rPr>
-          <w:sz w:val="28"/>
           <w:lang w:val="ru-RU"/>
         </w:rPr>
         <w:t xml:space="preserve"> ,</w:t>
@@ -5176,7 +4362,6 @@
       <w:proofErr w:type="gramEnd"/>
       <w:r>
         <w:rPr>
-          <w:sz w:val="28"/>
           <w:lang w:val="ru-RU"/>
         </w:rPr>
         <w:t xml:space="preserve"> полнокровны, с-м </w:t>
@@ -5184,7 +4369,6 @@
       <w:proofErr w:type="spellStart"/>
       <w:r>
         <w:rPr>
-          <w:sz w:val="28"/>
           <w:lang w:val="ru-RU"/>
         </w:rPr>
         <w:t>Салюс</w:t>
@@ -5192,21 +4376,18 @@
       <w:proofErr w:type="spellEnd"/>
       <w:r>
         <w:rPr>
-          <w:sz w:val="28"/>
           <w:lang w:val="ru-RU"/>
         </w:rPr>
         <w:t xml:space="preserve"> 1- II ст. </w:t>
       </w:r>
       <w:r>
         <w:rPr>
-          <w:sz w:val="28"/>
           <w:lang w:val="ru-RU"/>
         </w:rPr>
         <w:t>микроаневризмы</w:t>
       </w:r>
       <w:r>
         <w:rPr>
-          <w:sz w:val="28"/>
           <w:lang w:val="ru-RU"/>
         </w:rPr>
         <w:t xml:space="preserve">. </w:t>
@@ -5214,7 +4395,6 @@
       <w:proofErr w:type="gramStart"/>
       <w:r>
         <w:rPr>
-          <w:sz w:val="28"/>
           <w:lang w:val="ru-RU"/>
         </w:rPr>
         <w:t>С-м</w:t>
@@ -5222,7 +4402,6 @@
       <w:proofErr w:type="gramEnd"/>
       <w:r>
         <w:rPr>
-          <w:sz w:val="28"/>
           <w:lang w:val="ru-RU"/>
         </w:rPr>
         <w:t xml:space="preserve"> </w:t>
@@ -5230,7 +4409,6 @@
       <w:proofErr w:type="spellStart"/>
       <w:r>
         <w:rPr>
-          <w:sz w:val="28"/>
           <w:lang w:val="ru-RU"/>
         </w:rPr>
         <w:t>Салюс</w:t>
@@ -5238,14 +4416,12 @@
       <w:proofErr w:type="spellEnd"/>
       <w:r>
         <w:rPr>
-          <w:sz w:val="28"/>
           <w:lang w:val="ru-RU"/>
         </w:rPr>
         <w:t xml:space="preserve"> 1 ст. </w:t>
       </w:r>
       <w:r>
         <w:rPr>
-          <w:sz w:val="28"/>
           <w:lang w:val="ru-RU"/>
         </w:rPr>
         <w:t xml:space="preserve">Д-з:  Непролиферативная  диабетическая  </w:t>
@@ -5253,7 +4429,6 @@
       <w:proofErr w:type="spellStart"/>
       <w:r>
         <w:rPr>
-          <w:sz w:val="28"/>
           <w:lang w:val="ru-RU"/>
         </w:rPr>
         <w:t>ретинопатия</w:t>
@@ -5261,7 +4436,6 @@
       <w:proofErr w:type="spellEnd"/>
       <w:r>
         <w:rPr>
-          <w:sz w:val="28"/>
           <w:lang w:val="ru-RU"/>
         </w:rPr>
         <w:t xml:space="preserve"> ОИ. </w:t>
@@ -5272,14 +4446,11 @@
         <w:ind w:left="-567"/>
         <w:jc w:val="both"/>
         <w:rPr>
-          <w:sz w:val="28"/>
-          <w:szCs w:val="20"/>
           <w:lang w:val="ru-RU"/>
         </w:rPr>
       </w:pPr>
       <w:r>
         <w:rPr>
-          <w:sz w:val="28"/>
           <w:u w:val="single"/>
           <w:lang w:val="ru-RU"/>
         </w:rPr>
@@ -5287,7 +4458,6 @@
       </w:r>
       <w:r>
         <w:rPr>
-          <w:sz w:val="28"/>
           <w:u w:val="single"/>
           <w:lang w:val="ru-RU"/>
         </w:rPr>
@@ -5295,35 +4465,30 @@
       </w:r>
       <w:r>
         <w:rPr>
-          <w:sz w:val="28"/>
           <w:lang w:val="ru-RU"/>
         </w:rPr>
         <w:t>:</w:t>
       </w:r>
       <w:r>
         <w:rPr>
-          <w:sz w:val="28"/>
           <w:lang w:val="ru-RU"/>
         </w:rPr>
         <w:t xml:space="preserve"> </w:t>
       </w:r>
       <w:r>
         <w:rPr>
-          <w:sz w:val="28"/>
           <w:lang w:val="ru-RU"/>
         </w:rPr>
         <w:t>ЧСС -</w:t>
       </w:r>
       <w:r>
         <w:rPr>
-          <w:sz w:val="28"/>
           <w:lang w:val="ru-RU"/>
         </w:rPr>
         <w:t>75</w:t>
       </w:r>
       <w:r>
         <w:rPr>
-          <w:sz w:val="28"/>
           <w:lang w:val="ru-RU"/>
         </w:rPr>
         <w:t xml:space="preserve"> уд/мин. Вольтаж </w:t>
@@ -5331,7 +4496,6 @@
       <w:sdt>
         <w:sdtPr>
           <w:rPr>
-            <w:sz w:val="28"/>
             <w:lang w:val="ru-RU"/>
           </w:rPr>
           <w:id w:val="-1300382127"/>
@@ -5349,7 +4513,6 @@
         <w:sdtContent>
           <w:r>
             <w:rPr>
-              <w:sz w:val="28"/>
               <w:lang w:val="ru-RU"/>
             </w:rPr>
             <w:t>сохранен.</w:t>
@@ -5358,14 +4521,12 @@
       </w:sdt>
       <w:r>
         <w:rPr>
-          <w:sz w:val="28"/>
           <w:lang w:val="ru-RU"/>
         </w:rPr>
         <w:t xml:space="preserve">  Ритм синусовый</w:t>
       </w:r>
       <w:r>
         <w:rPr>
-          <w:sz w:val="28"/>
           <w:lang w:val="ru-RU"/>
         </w:rPr>
         <w:t>. Эл</w:t>
@@ -5373,7 +4534,6 @@
       <w:proofErr w:type="gramStart"/>
       <w:r>
         <w:rPr>
-          <w:sz w:val="28"/>
           <w:lang w:val="ru-RU"/>
         </w:rPr>
         <w:t>.</w:t>
@@ -5381,7 +4541,6 @@
       <w:proofErr w:type="gramEnd"/>
       <w:r>
         <w:rPr>
-          <w:sz w:val="28"/>
           <w:lang w:val="ru-RU"/>
         </w:rPr>
         <w:t xml:space="preserve"> </w:t>
@@ -5389,7 +4548,6 @@
       <w:proofErr w:type="gramStart"/>
       <w:r>
         <w:rPr>
-          <w:sz w:val="28"/>
           <w:lang w:val="ru-RU"/>
         </w:rPr>
         <w:t>о</w:t>
@@ -5397,21 +4555,18 @@
       <w:proofErr w:type="gramEnd"/>
       <w:r>
         <w:rPr>
-          <w:sz w:val="28"/>
           <w:lang w:val="ru-RU"/>
         </w:rPr>
         <w:t>сь отклонена</w:t>
       </w:r>
       <w:r>
         <w:rPr>
-          <w:sz w:val="28"/>
           <w:lang w:val="ru-RU"/>
         </w:rPr>
         <w:t xml:space="preserve"> влево</w:t>
       </w:r>
       <w:r>
         <w:rPr>
-          <w:sz w:val="28"/>
           <w:lang w:val="ru-RU"/>
         </w:rPr>
         <w:t xml:space="preserve">.  Гипертрофия левого желудочка. </w:t>
@@ -5422,13 +4577,11 @@
         <w:ind w:left="-567"/>
         <w:jc w:val="both"/>
         <w:rPr>
-          <w:sz w:val="28"/>
           <w:lang w:val="ru-RU"/>
         </w:rPr>
       </w:pPr>
       <w:r>
         <w:rPr>
-          <w:sz w:val="28"/>
           <w:u w:val="single"/>
           <w:lang w:val="ru-RU"/>
         </w:rPr>
@@ -5436,7 +4589,6 @@
       </w:r>
       <w:r>
         <w:rPr>
-          <w:sz w:val="28"/>
           <w:u w:val="single"/>
           <w:lang w:val="ru-RU"/>
         </w:rPr>
@@ -5444,14 +4596,12 @@
       </w:r>
       <w:r>
         <w:rPr>
-          <w:sz w:val="28"/>
           <w:lang w:val="ru-RU"/>
         </w:rPr>
         <w:t xml:space="preserve">: </w:t>
       </w:r>
       <w:r>
         <w:rPr>
-          <w:sz w:val="28"/>
           <w:lang w:val="ru-RU"/>
         </w:rPr>
         <w:t xml:space="preserve"> Гипертоническая болезнь II стадии 3 степени. Гипертензивное сердце СН I. Риск 4.  </w:t>
@@ -5462,13 +4612,11 @@
         <w:ind w:left="-567"/>
         <w:jc w:val="both"/>
         <w:rPr>
-          <w:sz w:val="28"/>
           <w:lang w:val="ru-RU"/>
         </w:rPr>
       </w:pPr>
       <w:r>
         <w:rPr>
-          <w:sz w:val="28"/>
           <w:u w:val="single"/>
           <w:lang w:val="ru-RU"/>
         </w:rPr>
@@ -5476,7 +4624,6 @@
       </w:r>
       <w:r>
         <w:rPr>
-          <w:sz w:val="28"/>
           <w:u w:val="single"/>
           <w:lang w:val="ru-RU"/>
         </w:rPr>
@@ -5484,7 +4631,6 @@
       </w:r>
       <w:r>
         <w:rPr>
-          <w:sz w:val="28"/>
           <w:u w:val="single"/>
           <w:lang w:val="ru-RU"/>
         </w:rPr>
@@ -5492,42 +4638,36 @@
       </w:r>
       <w:r>
         <w:rPr>
-          <w:sz w:val="28"/>
           <w:lang w:val="ru-RU"/>
         </w:rPr>
         <w:t xml:space="preserve">: </w:t>
       </w:r>
       <w:r>
         <w:rPr>
-          <w:sz w:val="28"/>
           <w:lang w:val="ru-RU"/>
         </w:rPr>
         <w:t xml:space="preserve">Диабетическая </w:t>
       </w:r>
       <w:r>
         <w:rPr>
-          <w:sz w:val="28"/>
           <w:lang w:val="ru-RU"/>
         </w:rPr>
         <w:t xml:space="preserve">ангиопатия </w:t>
       </w:r>
       <w:r>
         <w:rPr>
-          <w:sz w:val="28"/>
           <w:lang w:val="ru-RU"/>
         </w:rPr>
         <w:t xml:space="preserve">артерий </w:t>
       </w:r>
       <w:r>
         <w:rPr>
-          <w:sz w:val="28"/>
           <w:lang w:val="ru-RU"/>
         </w:rPr>
         <w:t>н/к.</w:t>
       </w:r>
       <w:r>
         <w:rPr>
-          <w:sz w:val="28"/>
           <w:lang w:val="ru-RU"/>
         </w:rPr>
         <w:t xml:space="preserve"> </w:t>
@@ -5535,7 +4675,6 @@
       <w:sdt>
         <w:sdtPr>
           <w:rPr>
-            <w:sz w:val="28"/>
             <w:lang w:val="ru-RU"/>
           </w:rPr>
           <w:id w:val="-2145254004"/>
@@ -5551,7 +4690,6 @@
         <w:sdtContent>
           <w:r>
             <w:rPr>
-              <w:sz w:val="28"/>
               <w:lang w:val="ru-RU"/>
             </w:rPr>
             <w:t xml:space="preserve"> </w:t>
@@ -5564,16 +4702,12 @@
         <w:ind w:left="-567"/>
         <w:jc w:val="both"/>
         <w:rPr>
-          <w:sz w:val="28"/>
-          <w:szCs w:val="20"/>
           <w:u w:val="single"/>
           <w:lang w:val="ru-RU"/>
         </w:rPr>
       </w:pPr>
       <w:r>
         <w:rPr>
-          <w:sz w:val="28"/>
-          <w:szCs w:val="20"/>
           <w:u w:val="single"/>
           <w:lang w:val="ru-RU"/>
         </w:rPr>
@@ -5581,8 +4715,6 @@
       </w:r>
       <w:r>
         <w:rPr>
-          <w:sz w:val="28"/>
-          <w:szCs w:val="20"/>
           <w:u w:val="single"/>
           <w:lang w:val="ru-RU"/>
         </w:rPr>
@@ -5590,8 +4722,6 @@
       </w:r>
       <w:r>
         <w:rPr>
-          <w:sz w:val="28"/>
-          <w:szCs w:val="20"/>
           <w:u w:val="single"/>
           <w:lang w:val="ru-RU"/>
         </w:rPr>
@@ -5599,8 +4729,6 @@
       </w:r>
       <w:r>
         <w:rPr>
-          <w:sz w:val="28"/>
-          <w:szCs w:val="20"/>
           <w:lang w:val="ru-RU"/>
         </w:rPr>
         <w:t>объемное пульсовое кровенаполнение артерий н/</w:t>
@@ -5608,8 +4736,6 @@
       <w:proofErr w:type="gramStart"/>
       <w:r>
         <w:rPr>
-          <w:sz w:val="28"/>
-          <w:szCs w:val="20"/>
           <w:lang w:val="ru-RU"/>
         </w:rPr>
         <w:t>к</w:t>
@@ -5617,8 +4743,6 @@
       <w:proofErr w:type="gramEnd"/>
       <w:r>
         <w:rPr>
-          <w:sz w:val="28"/>
-          <w:szCs w:val="20"/>
           <w:lang w:val="ru-RU"/>
         </w:rPr>
         <w:t xml:space="preserve"> </w:t>
@@ -5652,20 +4776,10 @@
         <w:rPr>
           <w:lang w:val="ru-RU"/>
         </w:rPr>
-        <w:t>.</w:t>
-      </w:r>
-      <w:r>
-        <w:rPr>
-          <w:sz w:val="28"/>
-          <w:szCs w:val="20"/>
-          <w:lang w:val="ru-RU"/>
-        </w:rPr>
-        <w:t xml:space="preserve"> Тонус крупных артерий н/к</w:t>
-      </w:r>
-      <w:r>
-        <w:rPr>
-          <w:sz w:val="28"/>
-          <w:szCs w:val="20"/>
+        <w:t>. Тонус крупных артерий н/к</w:t>
+      </w:r>
+      <w:r>
+        <w:rPr>
           <w:lang w:val="ru-RU"/>
         </w:rPr>
         <w:t xml:space="preserve"> </w:t>
@@ -5673,8 +4787,6 @@
       <w:sdt>
         <w:sdtPr>
           <w:rPr>
-            <w:sz w:val="28"/>
-            <w:szCs w:val="20"/>
             <w:lang w:val="ru-RU"/>
           </w:rPr>
           <w:id w:val="-1121991939"/>
@@ -5691,8 +4803,6 @@
         <w:sdtContent>
           <w:r>
             <w:rPr>
-              <w:sz w:val="28"/>
-              <w:szCs w:val="20"/>
               <w:lang w:val="ru-RU"/>
             </w:rPr>
             <w:t>слегка повышен.</w:t>
@@ -5701,8 +4811,6 @@
       </w:sdt>
       <w:r>
         <w:rPr>
-          <w:sz w:val="28"/>
-          <w:szCs w:val="20"/>
           <w:lang w:val="ru-RU"/>
         </w:rPr>
         <w:t xml:space="preserve"> Тонус артерий среднего и мелкого калибра н/</w:t>
@@ -5710,8 +4818,6 @@
       <w:proofErr w:type="gramStart"/>
       <w:r>
         <w:rPr>
-          <w:sz w:val="28"/>
-          <w:szCs w:val="20"/>
           <w:lang w:val="ru-RU"/>
         </w:rPr>
         <w:t>к</w:t>
@@ -5719,8 +4825,6 @@
       <w:proofErr w:type="gramEnd"/>
       <w:r>
         <w:rPr>
-          <w:sz w:val="28"/>
-          <w:szCs w:val="20"/>
           <w:lang w:val="ru-RU"/>
         </w:rPr>
         <w:t xml:space="preserve"> </w:t>
@@ -5752,8 +4856,6 @@
       </w:sdt>
       <w:r>
         <w:rPr>
-          <w:sz w:val="28"/>
-          <w:szCs w:val="20"/>
           <w:lang w:val="ru-RU"/>
         </w:rPr>
         <w:t xml:space="preserve"> Периферическое сопротивление сосудов н/</w:t>
@@ -5761,8 +4863,6 @@
       <w:proofErr w:type="gramStart"/>
       <w:r>
         <w:rPr>
-          <w:sz w:val="28"/>
-          <w:szCs w:val="20"/>
           <w:lang w:val="ru-RU"/>
         </w:rPr>
         <w:t>к</w:t>
@@ -5770,8 +4870,6 @@
       <w:proofErr w:type="gramEnd"/>
       <w:r>
         <w:rPr>
-          <w:sz w:val="28"/>
-          <w:szCs w:val="20"/>
           <w:lang w:val="ru-RU"/>
         </w:rPr>
         <w:t xml:space="preserve"> </w:t>
@@ -5803,16 +4901,12 @@
       </w:sdt>
       <w:r>
         <w:rPr>
-          <w:sz w:val="28"/>
-          <w:szCs w:val="20"/>
           <w:lang w:val="ru-RU"/>
         </w:rPr>
         <w:t>. Симметрия кровенаполнения сосудов н/к незначительно  нарушена.</w:t>
       </w:r>
       <w:r>
         <w:rPr>
-          <w:sz w:val="28"/>
-          <w:szCs w:val="20"/>
           <w:u w:val="single"/>
           <w:lang w:val="ru-RU"/>
         </w:rPr>
@@ -5824,14 +4918,11 @@
         <w:ind w:left="-567"/>
         <w:jc w:val="both"/>
         <w:rPr>
-          <w:sz w:val="28"/>
-          <w:szCs w:val="20"/>
           <w:lang w:val="ru-RU"/>
         </w:rPr>
       </w:pPr>
       <w:r>
         <w:rPr>
-          <w:sz w:val="28"/>
           <w:u w:val="single"/>
           <w:lang w:val="ru-RU"/>
         </w:rPr>
@@ -5839,7 +4930,6 @@
       </w:r>
       <w:r>
         <w:rPr>
-          <w:sz w:val="28"/>
           <w:u w:val="single"/>
           <w:lang w:val="ru-RU"/>
         </w:rPr>
@@ -5848,7 +4938,6 @@
       <w:proofErr w:type="gramStart"/>
       <w:r>
         <w:rPr>
-          <w:sz w:val="28"/>
           <w:u w:val="single"/>
           <w:lang w:val="ru-RU"/>
         </w:rPr>
@@ -5857,7 +4946,6 @@
       <w:proofErr w:type="gramEnd"/>
       <w:r>
         <w:rPr>
-          <w:sz w:val="28"/>
           <w:u w:val="single"/>
           <w:lang w:val="ru-RU"/>
         </w:rPr>
@@ -5866,7 +4954,6 @@
       <w:proofErr w:type="gramStart"/>
       <w:r>
         <w:rPr>
-          <w:sz w:val="28"/>
           <w:u w:val="single"/>
           <w:lang w:val="ru-RU"/>
         </w:rPr>
@@ -5875,7 +4962,6 @@
       <w:proofErr w:type="gramEnd"/>
       <w:r>
         <w:rPr>
-          <w:sz w:val="28"/>
           <w:u w:val="single"/>
           <w:lang w:val="ru-RU"/>
         </w:rPr>
@@ -5883,7 +4969,6 @@
       </w:r>
       <w:r>
         <w:rPr>
-          <w:sz w:val="28"/>
           <w:lang w:val="ru-RU"/>
         </w:rPr>
         <w:t xml:space="preserve">: </w:t>
@@ -5892,7 +4977,6 @@
       <w:proofErr w:type="gramStart"/>
       <w:r>
         <w:rPr>
-          <w:sz w:val="28"/>
           <w:lang w:val="ru-RU"/>
         </w:rPr>
         <w:t>Пр</w:t>
@@ -5901,28 +4985,24 @@
       <w:proofErr w:type="gramEnd"/>
       <w:r>
         <w:rPr>
-          <w:sz w:val="28"/>
           <w:lang w:val="ru-RU"/>
         </w:rPr>
         <w:t xml:space="preserve"> д. V =  </w:t>
       </w:r>
       <w:r>
         <w:rPr>
-          <w:sz w:val="28"/>
           <w:lang w:val="ru-RU"/>
         </w:rPr>
         <w:t>12,9</w:t>
       </w:r>
       <w:r>
         <w:rPr>
-          <w:sz w:val="28"/>
           <w:lang w:val="ru-RU"/>
         </w:rPr>
         <w:t>см</w:t>
       </w:r>
       <w:r>
         <w:rPr>
-          <w:sz w:val="28"/>
           <w:vertAlign w:val="superscript"/>
           <w:lang w:val="ru-RU"/>
         </w:rPr>
@@ -5930,28 +5010,24 @@
       </w:r>
       <w:r>
         <w:rPr>
-          <w:sz w:val="28"/>
           <w:lang w:val="ru-RU"/>
         </w:rPr>
         <w:t>; лев. д. V =</w:t>
       </w:r>
       <w:r>
         <w:rPr>
-          <w:sz w:val="28"/>
           <w:lang w:val="ru-RU"/>
         </w:rPr>
         <w:t>11,9</w:t>
       </w:r>
       <w:r>
         <w:rPr>
-          <w:sz w:val="28"/>
           <w:lang w:val="ru-RU"/>
         </w:rPr>
         <w:t xml:space="preserve">  см</w:t>
       </w:r>
       <w:r>
         <w:rPr>
-          <w:sz w:val="28"/>
           <w:vertAlign w:val="superscript"/>
           <w:lang w:val="ru-RU"/>
         </w:rPr>
@@ -5963,34 +5039,30 @@
         <w:ind w:left="-567"/>
         <w:jc w:val="both"/>
         <w:rPr>
-          <w:sz w:val="28"/>
           <w:lang w:val="ru-RU"/>
         </w:rPr>
       </w:pPr>
       <w:r>
         <w:rPr>
-          <w:sz w:val="28"/>
-          <w:lang w:val="ru-RU"/>
-        </w:rPr>
+          <w:lang w:val="ru-RU"/>
+        </w:rPr>
+        <w:lastRenderedPageBreak/>
         <w:t>Перешеек –</w:t>
       </w:r>
       <w:r>
         <w:rPr>
-          <w:sz w:val="28"/>
           <w:lang w:val="ru-RU"/>
         </w:rPr>
         <w:t>0,62</w:t>
       </w:r>
       <w:r>
         <w:rPr>
-          <w:sz w:val="28"/>
           <w:lang w:val="ru-RU"/>
         </w:rPr>
         <w:t xml:space="preserve"> с</w:t>
       </w:r>
       <w:r>
         <w:rPr>
-          <w:sz w:val="28"/>
           <w:lang w:val="ru-RU"/>
         </w:rPr>
         <w:t>м. Щит</w:t>
@@ -5998,7 +5070,6 @@
       <w:proofErr w:type="gramStart"/>
       <w:r>
         <w:rPr>
-          <w:sz w:val="28"/>
           <w:lang w:val="ru-RU"/>
         </w:rPr>
         <w:t>.</w:t>
@@ -6006,7 +5077,6 @@
       <w:proofErr w:type="gramEnd"/>
       <w:r>
         <w:rPr>
-          <w:sz w:val="28"/>
           <w:lang w:val="ru-RU"/>
         </w:rPr>
         <w:t xml:space="preserve"> </w:t>
@@ -6014,7 +5084,6 @@
       <w:proofErr w:type="gramStart"/>
       <w:r>
         <w:rPr>
-          <w:sz w:val="28"/>
           <w:lang w:val="ru-RU"/>
         </w:rPr>
         <w:t>ж</w:t>
@@ -6022,21 +5091,18 @@
       <w:proofErr w:type="gramEnd"/>
       <w:r>
         <w:rPr>
-          <w:sz w:val="28"/>
           <w:lang w:val="ru-RU"/>
         </w:rPr>
         <w:t>елеза</w:t>
       </w:r>
       <w:r>
         <w:rPr>
-          <w:sz w:val="28"/>
           <w:lang w:val="ru-RU"/>
         </w:rPr>
         <w:t xml:space="preserve"> </w:t>
       </w:r>
       <w:r>
         <w:rPr>
-          <w:sz w:val="28"/>
           <w:lang w:val="ru-RU"/>
         </w:rPr>
         <w:t xml:space="preserve">не увеличена, контуры. </w:t>
@@ -6044,7 +5110,6 @@
       <w:proofErr w:type="spellStart"/>
       <w:r>
         <w:rPr>
-          <w:sz w:val="28"/>
           <w:lang w:val="ru-RU"/>
         </w:rPr>
         <w:t>Эхогенность</w:t>
@@ -6052,7 +5117,6 @@
       <w:proofErr w:type="spellEnd"/>
       <w:r>
         <w:rPr>
-          <w:sz w:val="28"/>
           <w:lang w:val="ru-RU"/>
         </w:rPr>
         <w:t xml:space="preserve"> паренхимы </w:t>
@@ -6060,7 +5124,6 @@
       <w:proofErr w:type="gramStart"/>
       <w:r>
         <w:rPr>
-          <w:sz w:val="28"/>
           <w:lang w:val="ru-RU"/>
         </w:rPr>
         <w:t>снижена</w:t>
@@ -6068,14 +5131,12 @@
       <w:proofErr w:type="gramEnd"/>
       <w:r>
         <w:rPr>
-          <w:sz w:val="28"/>
           <w:lang w:val="ru-RU"/>
         </w:rPr>
         <w:t>.</w:t>
       </w:r>
       <w:r>
         <w:rPr>
-          <w:sz w:val="28"/>
           <w:lang w:val="ru-RU"/>
         </w:rPr>
         <w:t xml:space="preserve"> </w:t>
@@ -6083,7 +5144,6 @@
       <w:proofErr w:type="spellStart"/>
       <w:r>
         <w:rPr>
-          <w:sz w:val="28"/>
           <w:lang w:val="ru-RU"/>
         </w:rPr>
         <w:t>Эхоструктура</w:t>
@@ -6091,14 +5151,12 @@
       <w:proofErr w:type="spellEnd"/>
       <w:r>
         <w:rPr>
-          <w:sz w:val="28"/>
           <w:lang w:val="ru-RU"/>
         </w:rPr>
         <w:t xml:space="preserve"> </w:t>
       </w:r>
       <w:r>
         <w:rPr>
-          <w:sz w:val="28"/>
           <w:lang w:val="ru-RU"/>
         </w:rPr>
         <w:t xml:space="preserve"> </w:t>
@@ -6106,7 +5164,6 @@
       <w:proofErr w:type="gramStart"/>
       <w:r>
         <w:rPr>
-          <w:sz w:val="28"/>
           <w:lang w:val="ru-RU"/>
         </w:rPr>
         <w:t>крупнозернистая</w:t>
@@ -6114,42 +5171,36 @@
       <w:proofErr w:type="gramEnd"/>
       <w:r>
         <w:rPr>
-          <w:sz w:val="28"/>
           <w:lang w:val="ru-RU"/>
         </w:rPr>
         <w:t xml:space="preserve">  с мелким фиброзом</w:t>
       </w:r>
       <w:r>
         <w:rPr>
-          <w:sz w:val="28"/>
           <w:lang w:val="ru-RU"/>
         </w:rPr>
         <w:t xml:space="preserve">. </w:t>
       </w:r>
       <w:r>
         <w:rPr>
-          <w:sz w:val="28"/>
           <w:lang w:val="ru-RU"/>
         </w:rPr>
         <w:t>Р</w:t>
       </w:r>
       <w:r>
         <w:rPr>
-          <w:sz w:val="28"/>
           <w:lang w:val="ru-RU"/>
         </w:rPr>
         <w:t>егионарны</w:t>
       </w:r>
       <w:r>
         <w:rPr>
-          <w:sz w:val="28"/>
           <w:lang w:val="ru-RU"/>
         </w:rPr>
         <w:t>е</w:t>
       </w:r>
       <w:r>
         <w:rPr>
-          <w:sz w:val="28"/>
           <w:lang w:val="ru-RU"/>
         </w:rPr>
         <w:t xml:space="preserve"> </w:t>
@@ -6157,7 +5208,6 @@
       <w:proofErr w:type="gramStart"/>
       <w:r>
         <w:rPr>
-          <w:sz w:val="28"/>
           <w:lang w:val="ru-RU"/>
         </w:rPr>
         <w:t>л</w:t>
@@ -6165,42 +5215,36 @@
       <w:proofErr w:type="gramEnd"/>
       <w:r>
         <w:rPr>
-          <w:sz w:val="28"/>
           <w:lang w:val="ru-RU"/>
         </w:rPr>
         <w:t>/узл</w:t>
       </w:r>
       <w:r>
         <w:rPr>
-          <w:sz w:val="28"/>
           <w:lang w:val="ru-RU"/>
         </w:rPr>
         <w:t>ы</w:t>
       </w:r>
       <w:r>
         <w:rPr>
-          <w:sz w:val="28"/>
           <w:lang w:val="ru-RU"/>
         </w:rPr>
         <w:t xml:space="preserve"> </w:t>
       </w:r>
       <w:r>
         <w:rPr>
-          <w:sz w:val="28"/>
           <w:lang w:val="ru-RU"/>
         </w:rPr>
         <w:t xml:space="preserve"> </w:t>
       </w:r>
       <w:r>
         <w:rPr>
-          <w:sz w:val="28"/>
           <w:lang w:val="ru-RU"/>
         </w:rPr>
         <w:t xml:space="preserve">не </w:t>
       </w:r>
       <w:r>
         <w:rPr>
-          <w:sz w:val="28"/>
           <w:lang w:val="ru-RU"/>
         </w:rPr>
         <w:t xml:space="preserve">визуализируются. </w:t>
@@ -6208,7 +5252,6 @@
       <w:proofErr w:type="spellStart"/>
       <w:r>
         <w:rPr>
-          <w:sz w:val="28"/>
           <w:lang w:val="ru-RU"/>
         </w:rPr>
         <w:t>Закл</w:t>
@@ -6216,7 +5259,6 @@
       <w:proofErr w:type="spellEnd"/>
       <w:r>
         <w:rPr>
-          <w:sz w:val="28"/>
           <w:lang w:val="ru-RU"/>
         </w:rPr>
         <w:t xml:space="preserve">.: </w:t>
@@ -6224,7 +5266,6 @@
       <w:sdt>
         <w:sdtPr>
           <w:rPr>
-            <w:sz w:val="28"/>
             <w:lang w:val="ru-RU"/>
           </w:rPr>
           <w:id w:val="-1644262041"/>
@@ -6240,7 +5281,6 @@
         <w:sdtContent>
           <w:r>
             <w:rPr>
-              <w:sz w:val="28"/>
               <w:lang w:val="ru-RU"/>
             </w:rPr>
             <w:t>Увеличение</w:t>
@@ -6249,7 +5289,6 @@
       </w:sdt>
       <w:r>
         <w:rPr>
-          <w:sz w:val="28"/>
           <w:lang w:val="ru-RU"/>
         </w:rPr>
         <w:t xml:space="preserve"> щит</w:t>
@@ -6257,7 +5296,6 @@
       <w:proofErr w:type="gramStart"/>
       <w:r>
         <w:rPr>
-          <w:sz w:val="28"/>
           <w:lang w:val="ru-RU"/>
         </w:rPr>
         <w:t>.</w:t>
@@ -6265,7 +5303,6 @@
       <w:proofErr w:type="gramEnd"/>
       <w:r>
         <w:rPr>
-          <w:sz w:val="28"/>
           <w:lang w:val="ru-RU"/>
         </w:rPr>
         <w:t xml:space="preserve"> </w:t>
@@ -6273,7 +5310,6 @@
       <w:proofErr w:type="gramStart"/>
       <w:r>
         <w:rPr>
-          <w:sz w:val="28"/>
           <w:lang w:val="ru-RU"/>
         </w:rPr>
         <w:t>ж</w:t>
@@ -6281,14 +5317,12 @@
       <w:proofErr w:type="gramEnd"/>
       <w:r>
         <w:rPr>
-          <w:sz w:val="28"/>
           <w:lang w:val="ru-RU"/>
         </w:rPr>
         <w:t>елезы. диффузные изменения паренхимы.</w:t>
       </w:r>
       <w:r>
         <w:rPr>
-          <w:sz w:val="28"/>
           <w:lang w:val="ru-RU"/>
         </w:rPr>
         <w:t xml:space="preserve"> </w:t>
@@ -6299,31 +5333,26 @@
         <w:ind w:left="-567"/>
         <w:jc w:val="both"/>
         <w:rPr>
-          <w:sz w:val="28"/>
-          <w:szCs w:val="20"/>
           <w:lang w:val="ru-RU"/>
         </w:rPr>
       </w:pPr>
       <w:r>
         <w:rPr>
-          <w:sz w:val="28"/>
           <w:u w:val="single"/>
           <w:lang w:val="ru-RU"/>
         </w:rPr>
         <w:t>Лечение:</w:t>
       </w:r>
-      <w:bookmarkStart w:id="5" w:name="лн"/>
-      <w:bookmarkEnd w:id="5"/>
-      <w:r>
-        <w:rPr>
-          <w:sz w:val="28"/>
+      <w:bookmarkStart w:id="4" w:name="лн"/>
+      <w:bookmarkEnd w:id="4"/>
+      <w:r>
+        <w:rPr>
           <w:lang w:val="ru-RU"/>
         </w:rPr>
         <w:t xml:space="preserve"> </w:t>
       </w:r>
       <w:r>
         <w:rPr>
-          <w:sz w:val="28"/>
           <w:lang w:val="ru-RU"/>
         </w:rPr>
         <w:t xml:space="preserve"> Бисопролол,  </w:t>
@@ -6331,7 +5360,6 @@
       <w:proofErr w:type="spellStart"/>
       <w:r>
         <w:rPr>
-          <w:sz w:val="28"/>
           <w:lang w:val="ru-RU"/>
         </w:rPr>
         <w:t>индапрес</w:t>
@@ -6339,55 +5367,96 @@
       <w:proofErr w:type="spellEnd"/>
       <w:r>
         <w:rPr>
-          <w:sz w:val="28"/>
-          <w:lang w:val="ru-RU"/>
-        </w:rPr>
-        <w:t>, Фармасулин Н</w:t>
-      </w:r>
-      <w:proofErr w:type="gramStart"/>
-      <w:r>
-        <w:rPr>
-          <w:sz w:val="28"/>
-          <w:lang w:val="ru-RU"/>
-        </w:rPr>
-        <w:t xml:space="preserve"> ,</w:t>
-      </w:r>
-      <w:proofErr w:type="gramEnd"/>
-      <w:r>
-        <w:rPr>
-          <w:sz w:val="28"/>
-          <w:lang w:val="ru-RU"/>
-        </w:rPr>
-        <w:t xml:space="preserve"> диалипон, </w:t>
+          <w:lang w:val="ru-RU"/>
+        </w:rPr>
+        <w:t xml:space="preserve">, Фармасулин Н, диалипон,  </w:t>
       </w:r>
       <w:proofErr w:type="spellStart"/>
       <w:r>
         <w:rPr>
-          <w:sz w:val="28"/>
-          <w:lang w:val="ru-RU"/>
-        </w:rPr>
-        <w:t>мильгамма</w:t>
+          <w:lang w:val="ru-RU"/>
+        </w:rPr>
+        <w:t>метамин</w:t>
       </w:r>
       <w:proofErr w:type="spellEnd"/>
       <w:r>
         <w:rPr>
-          <w:sz w:val="28"/>
           <w:lang w:val="ru-RU"/>
         </w:rPr>
         <w:t xml:space="preserve">, </w:t>
       </w:r>
+      <w:r>
+        <w:rPr>
+          <w:lang w:val="ru-RU"/>
+        </w:rPr>
+        <w:t xml:space="preserve"> </w:t>
+      </w:r>
       <w:proofErr w:type="spellStart"/>
       <w:r>
         <w:rPr>
-          <w:sz w:val="28"/>
-          <w:lang w:val="ru-RU"/>
-        </w:rPr>
-        <w:t>метамин</w:t>
+          <w:lang w:val="ru-RU"/>
+        </w:rPr>
+        <w:t>саргин</w:t>
       </w:r>
       <w:proofErr w:type="spellEnd"/>
       <w:r>
         <w:rPr>
-          <w:sz w:val="28"/>
+          <w:lang w:val="ru-RU"/>
+        </w:rPr>
+        <w:t xml:space="preserve">, витаксон, </w:t>
+      </w:r>
+      <w:proofErr w:type="spellStart"/>
+      <w:r>
+        <w:rPr>
+          <w:lang w:val="ru-RU"/>
+        </w:rPr>
+        <w:t>лесфаль</w:t>
+      </w:r>
+      <w:proofErr w:type="spellEnd"/>
+      <w:r>
+        <w:rPr>
+          <w:lang w:val="ru-RU"/>
+        </w:rPr>
+        <w:t xml:space="preserve">,  </w:t>
+      </w:r>
+      <w:proofErr w:type="spellStart"/>
+      <w:r>
+        <w:rPr>
+          <w:lang w:val="ru-RU"/>
+        </w:rPr>
+        <w:t>липрил</w:t>
+      </w:r>
+      <w:proofErr w:type="spellEnd"/>
+      <w:r>
+        <w:rPr>
+          <w:lang w:val="ru-RU"/>
+        </w:rPr>
+        <w:t xml:space="preserve">, </w:t>
+      </w:r>
+      <w:proofErr w:type="spellStart"/>
+      <w:r>
+        <w:rPr>
+          <w:lang w:val="ru-RU"/>
+        </w:rPr>
+        <w:t>бипролол</w:t>
+      </w:r>
+      <w:proofErr w:type="spellEnd"/>
+      <w:r>
+        <w:rPr>
+          <w:lang w:val="ru-RU"/>
+        </w:rPr>
+        <w:t xml:space="preserve">, </w:t>
+      </w:r>
+      <w:proofErr w:type="spellStart"/>
+      <w:r>
+        <w:rPr>
+          <w:lang w:val="ru-RU"/>
+        </w:rPr>
+        <w:t>индапрес</w:t>
+      </w:r>
+      <w:proofErr w:type="spellEnd"/>
+      <w:r>
+        <w:rPr>
           <w:lang w:val="ru-RU"/>
         </w:rPr>
         <w:t xml:space="preserve">, </w:t>
@@ -6398,17 +5467,15 @@
         <w:ind w:left="-567"/>
         <w:jc w:val="both"/>
         <w:rPr>
-          <w:sz w:val="28"/>
           <w:lang w:val="ru-RU"/>
         </w:rPr>
       </w:pPr>
-      <w:bookmarkStart w:id="6" w:name="дд"/>
-      <w:bookmarkStart w:id="7" w:name="лк"/>
+      <w:bookmarkStart w:id="5" w:name="дд"/>
+      <w:bookmarkStart w:id="6" w:name="лк"/>
+      <w:bookmarkEnd w:id="5"/>
       <w:bookmarkEnd w:id="6"/>
-      <w:bookmarkEnd w:id="7"/>
-      <w:r>
-        <w:rPr>
-          <w:sz w:val="28"/>
+      <w:r>
+        <w:rPr>
           <w:u w:val="single"/>
           <w:lang w:val="ru-RU"/>
         </w:rPr>
@@ -6416,7 +5483,6 @@
       </w:r>
       <w:r>
         <w:rPr>
-          <w:sz w:val="28"/>
           <w:lang w:val="ru-RU"/>
         </w:rPr>
         <w:t xml:space="preserve">:  </w:t>
@@ -6446,7 +5512,7 @@
             <w:rPr>
               <w:lang w:val="ru-RU"/>
             </w:rPr>
-            <w:t>нормализовалась</w:t>
+            <w:t>стабилизировалось</w:t>
           </w:r>
           <w:r>
             <w:rPr>
@@ -6460,30 +5526,19 @@
         <w:rPr>
           <w:lang w:val="ru-RU"/>
         </w:rPr>
-        <w:t xml:space="preserve"> </w:t>
-      </w:r>
-      <w:r>
-        <w:rPr>
-          <w:sz w:val="28"/>
-          <w:lang w:val="ru-RU"/>
-        </w:rPr>
-        <w:t xml:space="preserve">АД  </w:t>
-      </w:r>
-      <w:proofErr w:type="gramStart"/>
-      <w:r>
-        <w:rPr>
-          <w:sz w:val="28"/>
-          <w:lang w:val="ru-RU"/>
-        </w:rPr>
-        <w:t>мм</w:t>
-      </w:r>
-      <w:proofErr w:type="gramEnd"/>
-      <w:r>
-        <w:rPr>
-          <w:sz w:val="28"/>
-          <w:lang w:val="ru-RU"/>
-        </w:rPr>
-        <w:t xml:space="preserve"> рт. ст. </w:t>
+        <w:t xml:space="preserve"> АД </w:t>
+      </w:r>
+      <w:r>
+        <w:rPr>
+          <w:lang w:val="ru-RU"/>
+        </w:rPr>
+        <w:t>130/80</w:t>
+      </w:r>
+      <w:r>
+        <w:rPr>
+          <w:lang w:val="ru-RU"/>
+        </w:rPr>
+        <w:t xml:space="preserve"> мм рт. ст. </w:t>
       </w:r>
       <w:sdt>
         <w:sdtPr>
@@ -6511,14 +5566,12 @@
       </w:sdt>
       <w:r>
         <w:rPr>
-          <w:sz w:val="28"/>
           <w:lang w:val="ru-RU"/>
         </w:rPr>
         <w:t xml:space="preserve">  </w:t>
       </w:r>
       <w:r>
         <w:rPr>
-          <w:sz w:val="28"/>
           <w:lang w:val="ru-RU"/>
         </w:rPr>
         <w:t xml:space="preserve"> </w:t>
@@ -6526,8 +5579,6 @@
       <w:sdt>
         <w:sdtPr>
           <w:rPr>
-            <w:sz w:val="20"/>
-            <w:szCs w:val="20"/>
             <w:lang w:val="ru-RU"/>
           </w:rPr>
           <w:id w:val="-698077397"/>
@@ -6543,8 +5594,6 @@
         <w:sdtContent>
           <w:r>
             <w:rPr>
-              <w:sz w:val="20"/>
-              <w:szCs w:val="20"/>
               <w:lang w:val="ru-RU"/>
             </w:rPr>
             <w:t xml:space="preserve"> </w:t>
@@ -6557,7 +5606,6 @@
         <w:ind w:left="-567"/>
         <w:jc w:val="both"/>
         <w:rPr>
-          <w:sz w:val="28"/>
           <w:lang w:val="ru-RU"/>
         </w:rPr>
       </w:pPr>
@@ -6838,7 +5886,19 @@
         <w:rPr>
           <w:lang w:val="ru-RU"/>
         </w:rPr>
-        <w:t xml:space="preserve">Инсулинотерапия:   </w:t>
+        <w:t xml:space="preserve">Инсулинотерапия:  </w:t>
+      </w:r>
+      <w:r>
+        <w:rPr>
+          <w:lang w:val="ru-RU"/>
+        </w:rPr>
+        <w:t xml:space="preserve">Фармасулин Н </w:t>
+      </w:r>
+      <w:r>
+        <w:rPr>
+          <w:lang w:val="ru-RU"/>
+        </w:rPr>
+        <w:t xml:space="preserve"> </w:t>
       </w:r>
       <w:proofErr w:type="gramStart"/>
       <w:r>
@@ -6852,7 +5912,19 @@
         <w:rPr>
           <w:lang w:val="ru-RU"/>
         </w:rPr>
-        <w:t>/з- ед., п/о- ед., п/у</w:t>
+        <w:t>/з</w:t>
+      </w:r>
+      <w:r>
+        <w:rPr>
+          <w:lang w:val="ru-RU"/>
+        </w:rPr>
+        <w:t>16-18</w:t>
+      </w:r>
+      <w:r>
+        <w:rPr>
+          <w:lang w:val="ru-RU"/>
+        </w:rPr>
+        <w:t xml:space="preserve"> ед.,, п/у</w:t>
       </w:r>
       <w:r>
         <w:rPr>
@@ -6864,396 +5936,51 @@
         <w:rPr>
           <w:lang w:val="ru-RU"/>
         </w:rPr>
-        <w:t>- ед.,  22.00</w:t>
+        <w:t>-</w:t>
+      </w:r>
+      <w:r>
+        <w:rPr>
+          <w:lang w:val="ru-RU"/>
+        </w:rPr>
+        <w:t>16-18</w:t>
+      </w:r>
+      <w:r>
+        <w:rPr>
+          <w:lang w:val="ru-RU"/>
+        </w:rPr>
+        <w:t xml:space="preserve"> ед., </w:t>
+      </w:r>
+      <w:r>
+        <w:rPr>
+          <w:lang w:val="ru-RU"/>
+        </w:rPr>
+        <w:t xml:space="preserve">Фармасулин НNP п/з 24-26 </w:t>
+      </w:r>
+      <w:proofErr w:type="spellStart"/>
+      <w:r>
+        <w:rPr>
+          <w:lang w:val="ru-RU"/>
+        </w:rPr>
+        <w:t>ед</w:t>
+      </w:r>
+      <w:proofErr w:type="spellEnd"/>
+      <w:r>
+        <w:rPr>
+          <w:lang w:val="ru-RU"/>
+        </w:rPr>
+        <w:t xml:space="preserve">, п/у 26-28ед </w:t>
+      </w:r>
+      <w:r>
+        <w:rPr>
+          <w:lang w:val="ru-RU"/>
+        </w:rPr>
+        <w:t xml:space="preserve"> 22.00</w:t>
       </w:r>
       <w:r>
         <w:rPr>
           <w:lang w:val="ru-RU"/>
         </w:rPr>
         <w:t xml:space="preserve">   ед.</w:t>
-      </w:r>
-    </w:p>
-    <w:p>
-      <w:pPr>
-        <w:ind w:left="-142"/>
-        <w:jc w:val="both"/>
-        <w:rPr>
-          <w:lang w:val="ru-RU"/>
-        </w:rPr>
-      </w:pPr>
-      <w:proofErr w:type="spellStart"/>
-      <w:r>
-        <w:rPr>
-          <w:lang w:val="ru-RU"/>
-        </w:rPr>
-        <w:t>Актрапид</w:t>
-      </w:r>
-      <w:proofErr w:type="spellEnd"/>
-      <w:r>
-        <w:rPr>
-          <w:lang w:val="ru-RU"/>
-        </w:rPr>
-        <w:t xml:space="preserve"> НМ, </w:t>
-      </w:r>
-      <w:proofErr w:type="spellStart"/>
-      <w:r>
-        <w:rPr>
-          <w:lang w:val="ru-RU"/>
-        </w:rPr>
-        <w:t>Протафан</w:t>
-      </w:r>
-      <w:proofErr w:type="spellEnd"/>
-      <w:r>
-        <w:rPr>
-          <w:lang w:val="ru-RU"/>
-        </w:rPr>
-        <w:t xml:space="preserve"> НМ, </w:t>
-      </w:r>
-      <w:proofErr w:type="spellStart"/>
-      <w:r>
-        <w:rPr>
-          <w:lang w:val="ru-RU"/>
-        </w:rPr>
-        <w:t>Хумодар</w:t>
-      </w:r>
-      <w:proofErr w:type="spellEnd"/>
-      <w:r>
-        <w:rPr>
-          <w:lang w:val="ru-RU"/>
-        </w:rPr>
-        <w:t xml:space="preserve"> Р</w:t>
-      </w:r>
-      <w:r>
-        <w:rPr>
-          <w:lang w:val="ru-RU"/>
-        </w:rPr>
-        <w:t>100</w:t>
-      </w:r>
-      <w:r>
-        <w:rPr>
-          <w:lang w:val="ru-RU"/>
-        </w:rPr>
-        <w:t xml:space="preserve">Р, </w:t>
-      </w:r>
-      <w:proofErr w:type="spellStart"/>
-      <w:r>
-        <w:rPr>
-          <w:lang w:val="ru-RU"/>
-        </w:rPr>
-        <w:t>Хумодар</w:t>
-      </w:r>
-      <w:proofErr w:type="spellEnd"/>
-      <w:r>
-        <w:rPr>
-          <w:lang w:val="ru-RU"/>
-        </w:rPr>
-        <w:t xml:space="preserve"> Б</w:t>
-      </w:r>
-      <w:r>
-        <w:rPr>
-          <w:lang w:val="ru-RU"/>
-        </w:rPr>
-        <w:t>100</w:t>
-      </w:r>
-      <w:r>
-        <w:rPr>
-          <w:lang w:val="ru-RU"/>
-        </w:rPr>
-        <w:t xml:space="preserve">Р, </w:t>
-      </w:r>
-      <w:proofErr w:type="spellStart"/>
-      <w:r>
-        <w:rPr>
-          <w:lang w:val="ru-RU"/>
-        </w:rPr>
-        <w:t>Хумодар</w:t>
-      </w:r>
-      <w:proofErr w:type="spellEnd"/>
-      <w:proofErr w:type="gramStart"/>
-      <w:r>
-        <w:rPr>
-          <w:lang w:val="ru-RU"/>
-        </w:rPr>
-        <w:t xml:space="preserve"> К</w:t>
-      </w:r>
-      <w:proofErr w:type="gramEnd"/>
-      <w:r>
-        <w:rPr>
-          <w:lang w:val="ru-RU"/>
-        </w:rPr>
-        <w:t xml:space="preserve"> 25</w:t>
-      </w:r>
-      <w:r>
-        <w:rPr>
-          <w:lang w:val="ru-RU"/>
-        </w:rPr>
-        <w:t xml:space="preserve"> 100</w:t>
-      </w:r>
-      <w:r>
-        <w:rPr>
-          <w:lang w:val="ru-RU"/>
-        </w:rPr>
-        <w:t xml:space="preserve">Р, </w:t>
-      </w:r>
-      <w:proofErr w:type="spellStart"/>
-      <w:r>
-        <w:rPr>
-          <w:lang w:val="ru-RU"/>
-        </w:rPr>
-        <w:t>Инсуман</w:t>
-      </w:r>
-      <w:proofErr w:type="spellEnd"/>
-      <w:r>
-        <w:rPr>
-          <w:lang w:val="ru-RU"/>
-        </w:rPr>
-        <w:t xml:space="preserve"> </w:t>
-      </w:r>
-      <w:proofErr w:type="spellStart"/>
-      <w:r>
-        <w:rPr>
-          <w:lang w:val="ru-RU"/>
-        </w:rPr>
-        <w:t>Базал</w:t>
-      </w:r>
-      <w:proofErr w:type="spellEnd"/>
-      <w:r>
-        <w:rPr>
-          <w:lang w:val="ru-RU"/>
-        </w:rPr>
-        <w:t xml:space="preserve">, </w:t>
-      </w:r>
-      <w:proofErr w:type="spellStart"/>
-      <w:r>
-        <w:rPr>
-          <w:lang w:val="ru-RU"/>
-        </w:rPr>
-        <w:t>Инсуман</w:t>
-      </w:r>
-      <w:proofErr w:type="spellEnd"/>
-      <w:r>
-        <w:rPr>
-          <w:lang w:val="ru-RU"/>
-        </w:rPr>
-        <w:t xml:space="preserve"> Рапид, </w:t>
-      </w:r>
-      <w:proofErr w:type="spellStart"/>
-      <w:r>
-        <w:rPr>
-          <w:lang w:val="ru-RU"/>
-        </w:rPr>
-        <w:t>Хумулин</w:t>
-      </w:r>
-      <w:proofErr w:type="spellEnd"/>
-      <w:r>
-        <w:rPr>
-          <w:lang w:val="ru-RU"/>
-        </w:rPr>
-        <w:t xml:space="preserve"> R, </w:t>
-      </w:r>
-      <w:proofErr w:type="spellStart"/>
-      <w:r>
-        <w:rPr>
-          <w:lang w:val="ru-RU"/>
-        </w:rPr>
-        <w:t>Хумулин</w:t>
-      </w:r>
-      <w:proofErr w:type="spellEnd"/>
-      <w:r>
-        <w:rPr>
-          <w:lang w:val="ru-RU"/>
-        </w:rPr>
-        <w:t xml:space="preserve"> НПХ, Фармасулин Н, Фармасулин НN</w:t>
-      </w:r>
-      <w:r>
-        <w:rPr>
-          <w:lang w:val="ru-RU"/>
-        </w:rPr>
-        <w:t xml:space="preserve">Р, </w:t>
-      </w:r>
-      <w:proofErr w:type="spellStart"/>
-      <w:r>
-        <w:rPr>
-          <w:lang w:val="ru-RU"/>
-        </w:rPr>
-        <w:t>Генсулин</w:t>
-      </w:r>
-      <w:proofErr w:type="spellEnd"/>
-      <w:r>
-        <w:rPr>
-          <w:lang w:val="ru-RU"/>
-        </w:rPr>
-        <w:t xml:space="preserve"> R, </w:t>
-      </w:r>
-      <w:proofErr w:type="spellStart"/>
-      <w:r>
-        <w:rPr>
-          <w:lang w:val="ru-RU"/>
-        </w:rPr>
-        <w:t>Генсулин</w:t>
-      </w:r>
-      <w:proofErr w:type="spellEnd"/>
-      <w:r>
-        <w:rPr>
-          <w:lang w:val="ru-RU"/>
-        </w:rPr>
-        <w:t xml:space="preserve"> Н</w:t>
-      </w:r>
-    </w:p>
-    <w:p>
-      <w:pPr>
-        <w:numPr>
-          <w:ilvl w:val="0"/>
-          <w:numId w:val="2"/>
-        </w:numPr>
-        <w:ind w:left="-142"/>
-        <w:jc w:val="both"/>
-        <w:rPr>
-          <w:lang w:val="ru-RU"/>
-        </w:rPr>
-      </w:pPr>
-      <w:r>
-        <w:rPr>
-          <w:lang w:val="ru-RU"/>
-        </w:rPr>
-        <w:t xml:space="preserve">ССТ: </w:t>
-      </w:r>
-      <w:proofErr w:type="spellStart"/>
-      <w:r>
-        <w:rPr>
-          <w:lang w:val="ru-RU"/>
-        </w:rPr>
-        <w:t>диабетон</w:t>
-      </w:r>
-      <w:proofErr w:type="spellEnd"/>
-      <w:r>
-        <w:rPr>
-          <w:lang w:val="ru-RU"/>
-        </w:rPr>
-        <w:t xml:space="preserve"> М</w:t>
-      </w:r>
-      <w:proofErr w:type="gramStart"/>
-      <w:r>
-        <w:rPr>
-          <w:lang w:val="ru-RU"/>
-        </w:rPr>
-        <w:t>R</w:t>
-      </w:r>
-      <w:proofErr w:type="gramEnd"/>
-      <w:r>
-        <w:rPr>
-          <w:lang w:val="ru-RU"/>
-        </w:rPr>
-        <w:t xml:space="preserve"> </w:t>
-      </w:r>
-      <w:r>
-        <w:rPr>
-          <w:lang w:val="ru-RU"/>
-        </w:rPr>
-        <w:t>(</w:t>
-      </w:r>
-      <w:proofErr w:type="spellStart"/>
-      <w:r>
-        <w:rPr>
-          <w:lang w:val="ru-RU"/>
-        </w:rPr>
-        <w:t>диаглизид</w:t>
-      </w:r>
-      <w:proofErr w:type="spellEnd"/>
-      <w:r>
-        <w:rPr>
-          <w:lang w:val="ru-RU"/>
-        </w:rPr>
-        <w:t xml:space="preserve"> МR) </w:t>
-      </w:r>
-      <w:r>
-        <w:rPr>
-          <w:lang w:val="ru-RU"/>
-        </w:rPr>
-        <w:t>60 мг</w:t>
-      </w:r>
-    </w:p>
-    <w:p>
-      <w:pPr>
-        <w:ind w:left="-142"/>
-        <w:jc w:val="both"/>
-        <w:rPr>
-          <w:lang w:val="ru-RU"/>
-        </w:rPr>
-      </w:pPr>
-      <w:proofErr w:type="spellStart"/>
-      <w:r>
-        <w:rPr>
-          <w:lang w:val="ru-RU"/>
-        </w:rPr>
-        <w:t>диапирид</w:t>
-      </w:r>
-      <w:proofErr w:type="spellEnd"/>
-      <w:r>
-        <w:rPr>
-          <w:lang w:val="ru-RU"/>
-        </w:rPr>
-        <w:t xml:space="preserve"> (</w:t>
-      </w:r>
-      <w:r>
-        <w:rPr>
-          <w:lang w:val="ru-RU"/>
-        </w:rPr>
-        <w:t>амарил</w:t>
-      </w:r>
-      <w:r>
-        <w:rPr>
-          <w:lang w:val="ru-RU"/>
-        </w:rPr>
-        <w:t xml:space="preserve">, </w:t>
-      </w:r>
-      <w:r>
-        <w:rPr>
-          <w:lang w:val="ru-RU"/>
-        </w:rPr>
-        <w:t xml:space="preserve"> </w:t>
-      </w:r>
-      <w:proofErr w:type="spellStart"/>
-      <w:r>
-        <w:rPr>
-          <w:lang w:val="ru-RU"/>
-        </w:rPr>
-        <w:t>олтар</w:t>
-      </w:r>
-      <w:proofErr w:type="spellEnd"/>
-      <w:r>
-        <w:rPr>
-          <w:lang w:val="ru-RU"/>
-        </w:rPr>
-        <w:t xml:space="preserve"> ) 3 мг 1т. *1р/</w:t>
-      </w:r>
-      <w:proofErr w:type="spellStart"/>
-      <w:r>
-        <w:rPr>
-          <w:lang w:val="ru-RU"/>
-        </w:rPr>
-        <w:t>сут</w:t>
-      </w:r>
-      <w:proofErr w:type="spellEnd"/>
-      <w:r>
-        <w:rPr>
-          <w:lang w:val="ru-RU"/>
-        </w:rPr>
-        <w:t xml:space="preserve">. </w:t>
-      </w:r>
-      <w:proofErr w:type="gramStart"/>
-      <w:r>
-        <w:rPr>
-          <w:lang w:val="ru-RU"/>
-        </w:rPr>
-        <w:t>п</w:t>
-      </w:r>
-      <w:proofErr w:type="gramEnd"/>
-      <w:r>
-        <w:rPr>
-          <w:lang w:val="ru-RU"/>
-        </w:rPr>
-        <w:t xml:space="preserve">/з., </w:t>
       </w:r>
     </w:p>
     <w:p>
@@ -7674,81 +6401,25 @@
           <w:lang w:val="ru-RU"/>
         </w:rPr>
       </w:pPr>
-      <w:sdt>
-        <w:sdtPr>
-          <w:rPr>
-            <w:lang w:val="ru-RU"/>
-          </w:rPr>
-          <w:id w:val="-1414849388"/>
-          <w:placeholder>
-            <w:docPart w:val="DefaultPlaceholder_1082065159"/>
-          </w:placeholder>
-          <w:comboBox>
-            <w:listItem w:displayText="Гипотензивная терапия:" w:value="Гипотензивная терапия:"/>
-            <w:listItem w:displayText="С нефропротекторной целью:" w:value="С нефропротекторной целью:"/>
-          </w:comboBox>
-        </w:sdtPr>
-        <w:sdtEndPr/>
-        <w:sdtContent>
-          <w:r>
-            <w:rPr>
-              <w:lang w:val="ru-RU"/>
-            </w:rPr>
-            <w:t>Гипотензивная терапия:</w:t>
-          </w:r>
-        </w:sdtContent>
-      </w:sdt>
-      <w:r>
-        <w:rPr>
-          <w:lang w:val="ru-RU"/>
-        </w:rPr>
-        <w:t xml:space="preserve"> э</w:t>
-      </w:r>
-      <w:r>
-        <w:rPr>
-          <w:lang w:val="ru-RU"/>
-        </w:rPr>
-        <w:t>налаприл 5 мг утром,</w:t>
-      </w:r>
-      <w:r>
-        <w:rPr>
-          <w:lang w:val="ru-RU"/>
-        </w:rPr>
-        <w:t xml:space="preserve"> </w:t>
+      <w:r>
+        <w:rPr>
+          <w:lang w:val="ru-RU"/>
+        </w:rPr>
+        <w:t xml:space="preserve">Рек кардиолога  хипотел 40 мг, </w:t>
       </w:r>
       <w:proofErr w:type="spellStart"/>
       <w:r>
         <w:rPr>
           <w:lang w:val="ru-RU"/>
         </w:rPr>
-        <w:t>индапрес</w:t>
+        <w:t>карведиол</w:t>
       </w:r>
       <w:proofErr w:type="spellEnd"/>
       <w:r>
         <w:rPr>
           <w:lang w:val="ru-RU"/>
         </w:rPr>
-        <w:t xml:space="preserve"> (</w:t>
-      </w:r>
-      <w:proofErr w:type="spellStart"/>
-      <w:r>
-        <w:rPr>
-          <w:lang w:val="ru-RU"/>
-        </w:rPr>
-        <w:t>индап</w:t>
-      </w:r>
-      <w:proofErr w:type="spellEnd"/>
-      <w:r>
-        <w:rPr>
-          <w:lang w:val="ru-RU"/>
-        </w:rPr>
-        <w:t xml:space="preserve">) 2,5 мг утром, </w:t>
-      </w:r>
-      <w:r>
-        <w:rPr>
-          <w:lang w:val="ru-RU"/>
-        </w:rPr>
-        <w:t xml:space="preserve"> кардиомагнил  1 т. вечер. Контр. АД. </w:t>
+        <w:t xml:space="preserve"> 12,5 мг </w:t>
       </w:r>
     </w:p>
     <w:p>
@@ -7767,193 +6438,193 @@
         <w:rPr>
           <w:lang w:val="ru-RU"/>
         </w:rPr>
-        <w:t>Б/</w:t>
+        <w:t xml:space="preserve">Контроль ОАК в динамике, при показаниях продолжить  дообследование у семейного врача по </w:t>
       </w:r>
       <w:proofErr w:type="gramStart"/>
       <w:r>
         <w:rPr>
           <w:lang w:val="ru-RU"/>
         </w:rPr>
-        <w:t>л</w:t>
+        <w:t>м</w:t>
       </w:r>
       <w:proofErr w:type="gramEnd"/>
       <w:r>
         <w:rPr>
           <w:lang w:val="ru-RU"/>
         </w:rPr>
-        <w:t xml:space="preserve"> серия. </w:t>
-      </w:r>
-      <w:r>
-        <w:rPr>
-          <w:lang w:val="ru-RU"/>
-        </w:rPr>
-        <w:t>АД</w:t>
-      </w:r>
-      <w:r>
-        <w:rPr>
-          <w:lang w:val="ru-RU"/>
-        </w:rPr>
-        <w:t>Л</w:t>
-      </w:r>
-      <w:r>
-        <w:rPr>
-          <w:lang w:val="ru-RU"/>
-        </w:rPr>
-        <w:t xml:space="preserve">  №  </w:t>
-      </w:r>
-      <w:r>
-        <w:rPr>
-          <w:lang w:val="ru-RU"/>
-        </w:rPr>
-        <w:t>177</w:t>
-      </w:r>
-      <w:r>
-        <w:rPr>
-          <w:lang w:val="ru-RU"/>
-        </w:rPr>
-        <w:t>8</w:t>
-      </w:r>
-      <w:r>
-        <w:rPr>
-          <w:lang w:val="ru-RU"/>
-        </w:rPr>
-        <w:t xml:space="preserve">     с </w:t>
-      </w:r>
-      <w:r>
-        <w:rPr>
-          <w:lang w:val="ru-RU"/>
-        </w:rPr>
-        <w:fldChar w:fldCharType="begin"/>
-      </w:r>
-      <w:r>
-        <w:rPr>
-          <w:lang w:val="ru-RU"/>
-        </w:rPr>
-        <w:instrText xml:space="preserve"> REF c \h </w:instrText>
-      </w:r>
-      <w:r>
-        <w:rPr>
-          <w:lang w:val="ru-RU"/>
-        </w:rPr>
-      </w:r>
-      <w:r>
-        <w:rPr>
-          <w:lang w:val="ru-RU"/>
-        </w:rPr>
-        <w:fldChar w:fldCharType="separate"/>
-      </w:r>
-      <w:r>
-        <w:rPr>
-          <w:sz w:val="28"/>
+        <w:t xml:space="preserve">/ж. </w:t>
+      </w:r>
+    </w:p>
+    <w:p>
+      <w:pPr>
+        <w:numPr>
+          <w:ilvl w:val="0"/>
+          <w:numId w:val="2"/>
+        </w:numPr>
+        <w:ind w:left="-142"/>
+        <w:jc w:val="both"/>
+        <w:rPr>
+          <w:lang w:val="ru-RU"/>
+        </w:rPr>
+      </w:pPr>
+      <w:sdt>
+        <w:sdtPr>
+          <w:rPr>
+            <w:lang w:val="ru-RU"/>
+          </w:rPr>
+          <w:id w:val="-1276624507"/>
+          <w:placeholder>
+            <w:docPart w:val="5985C128E1C8405D89FB4D277E5A2675"/>
+          </w:placeholder>
+          <w:comboBox>
+            <w:listItem w:value="Выберите элемент."/>
+            <w:listItem w:displayText="Берлитион (диалипон) " w:value="Берлитион (диалипон) "/>
+            <w:listItem w:displayText="Диалипон " w:value="Диалипон "/>
+            <w:listItem w:displayText="Тиогамма" w:value="Тиогамма"/>
+            <w:listItem w:displayText="Тиоктацид" w:value="Тиоктацид"/>
+            <w:listItem w:displayText="Тиоктацид (диалипон)" w:value="Тиоктацид (диалипон)"/>
+            <w:listItem w:displayText="Эспа-липон" w:value="Эспа-липон"/>
+          </w:comboBox>
+        </w:sdtPr>
+        <w:sdtContent>
+          <w:r>
+            <w:rPr>
+              <w:lang w:val="ru-RU"/>
+            </w:rPr>
+            <w:t xml:space="preserve">Диалипон </w:t>
+          </w:r>
+        </w:sdtContent>
+      </w:sdt>
+      <w:r>
+        <w:rPr>
+          <w:lang w:val="ru-RU"/>
+        </w:rPr>
+        <w:t xml:space="preserve"> 600 мг/</w:t>
+      </w:r>
+      <w:proofErr w:type="spellStart"/>
+      <w:r>
+        <w:rPr>
+          <w:lang w:val="ru-RU"/>
+        </w:rPr>
+        <w:t>сут</w:t>
+      </w:r>
+      <w:proofErr w:type="spellEnd"/>
+      <w:r>
+        <w:rPr>
+          <w:lang w:val="ru-RU"/>
+        </w:rPr>
+        <w:t>. 2-3 мес</w:t>
+      </w:r>
+      <w:proofErr w:type="gramStart"/>
+      <w:r>
+        <w:rPr>
+          <w:lang w:val="ru-RU"/>
+        </w:rPr>
+        <w:t xml:space="preserve">.,, </w:t>
+      </w:r>
+      <w:proofErr w:type="gramEnd"/>
+      <w:r>
+        <w:rPr>
+          <w:lang w:val="ru-RU"/>
+        </w:rPr>
+        <w:t xml:space="preserve">витаксон 1т. *3р/д. 1 мес., </w:t>
+      </w:r>
+    </w:p>
+    <w:p>
+      <w:pPr>
+        <w:numPr>
+          <w:ilvl w:val="0"/>
+          <w:numId w:val="2"/>
+        </w:numPr>
+        <w:ind w:left="-142"/>
+        <w:jc w:val="both"/>
+        <w:rPr>
+          <w:lang w:val="ru-RU"/>
+        </w:rPr>
+      </w:pPr>
+      <w:r>
+        <w:rPr>
+          <w:lang w:val="ru-RU"/>
+        </w:rPr>
+        <w:t>УЗИ щит</w:t>
+      </w:r>
+      <w:proofErr w:type="gramStart"/>
+      <w:r>
+        <w:rPr>
           <w:lang w:val="ru-RU"/>
         </w:rPr>
         <w:t>.</w:t>
       </w:r>
-      <w:r>
-        <w:rPr>
-          <w:sz w:val="28"/>
-          <w:lang w:val="ru-RU"/>
-        </w:rPr>
-        <w:t>11.18</w:t>
-      </w:r>
-      <w:r>
-        <w:rPr>
-          <w:sz w:val="28"/>
+      <w:proofErr w:type="gramEnd"/>
+      <w:r>
+        <w:rPr>
           <w:lang w:val="ru-RU"/>
         </w:rPr>
         <w:t xml:space="preserve"> </w:t>
       </w:r>
-      <w:r>
-        <w:rPr>
-          <w:sz w:val="28"/>
-          <w:lang w:val="ru-RU"/>
-        </w:rPr>
-        <w:t xml:space="preserve"> </w:t>
-      </w:r>
-      <w:r>
-        <w:rPr>
-          <w:lang w:val="ru-RU"/>
-        </w:rPr>
-        <w:fldChar w:fldCharType="end"/>
-      </w:r>
-      <w:r>
-        <w:rPr>
-          <w:lang w:val="ru-RU"/>
-        </w:rPr>
-        <w:t xml:space="preserve"> </w:t>
-      </w:r>
-      <w:r>
-        <w:rPr>
-          <w:lang w:val="ru-RU"/>
-        </w:rPr>
-        <w:t xml:space="preserve">по  </w:t>
-      </w:r>
-      <w:r>
-        <w:rPr>
-          <w:lang w:val="ru-RU"/>
-        </w:rPr>
-        <w:fldChar w:fldCharType="begin"/>
-      </w:r>
-      <w:r>
-        <w:rPr>
-          <w:lang w:val="ru-RU"/>
-        </w:rPr>
-        <w:instrText xml:space="preserve"> REF по \h </w:instrText>
-      </w:r>
-      <w:r>
-        <w:rPr>
-          <w:lang w:val="ru-RU"/>
-        </w:rPr>
-      </w:r>
-      <w:r>
-        <w:rPr>
-          <w:lang w:val="ru-RU"/>
-        </w:rPr>
-        <w:fldChar w:fldCharType="separate"/>
-      </w:r>
-      <w:r>
-        <w:rPr>
-          <w:sz w:val="28"/>
-          <w:lang w:val="ru-RU"/>
-        </w:rPr>
-        <w:t xml:space="preserve">  .11.18 </w:t>
-      </w:r>
-      <w:r>
-        <w:rPr>
-          <w:sz w:val="28"/>
-          <w:lang w:val="ru-RU"/>
-        </w:rPr>
-        <w:t xml:space="preserve"> </w:t>
-      </w:r>
-      <w:r>
-        <w:rPr>
-          <w:lang w:val="ru-RU"/>
-        </w:rPr>
-        <w:fldChar w:fldCharType="end"/>
-      </w:r>
-      <w:r>
-        <w:rPr>
-          <w:lang w:val="ru-RU"/>
-        </w:rPr>
-        <w:t>к труду     .</w:t>
-      </w:r>
-      <w:r>
-        <w:rPr>
-          <w:lang w:val="ru-RU"/>
-        </w:rPr>
-        <w:t>11</w:t>
-      </w:r>
-      <w:r>
-        <w:rPr>
-          <w:lang w:val="ru-RU"/>
-        </w:rPr>
-        <w:t>.18</w:t>
-      </w:r>
-      <w:r>
-        <w:rPr>
-          <w:lang w:val="ru-RU"/>
-        </w:rPr>
-        <w:t xml:space="preserve"> </w:t>
+      <w:proofErr w:type="gramStart"/>
+      <w:r>
+        <w:rPr>
+          <w:lang w:val="ru-RU"/>
+        </w:rPr>
+        <w:t>ж</w:t>
+      </w:r>
+      <w:proofErr w:type="gramEnd"/>
+      <w:r>
+        <w:rPr>
+          <w:lang w:val="ru-RU"/>
+        </w:rPr>
+        <w:t xml:space="preserve">елезы 1р. в год. Контр ТТГ </w:t>
+      </w:r>
+      <w:r>
+        <w:rPr>
+          <w:lang w:val="ru-RU"/>
+        </w:rPr>
+        <w:t xml:space="preserve"> через 2 </w:t>
+      </w:r>
+      <w:proofErr w:type="spellStart"/>
+      <w:proofErr w:type="gramStart"/>
+      <w:r>
+        <w:rPr>
+          <w:lang w:val="ru-RU"/>
+        </w:rPr>
+        <w:t>мес</w:t>
+      </w:r>
+      <w:proofErr w:type="spellEnd"/>
+      <w:proofErr w:type="gramEnd"/>
+      <w:r>
+        <w:rPr>
+          <w:lang w:val="ru-RU"/>
+        </w:rPr>
+        <w:t xml:space="preserve">, при </w:t>
+      </w:r>
+      <w:proofErr w:type="spellStart"/>
+      <w:r>
+        <w:rPr>
+          <w:lang w:val="ru-RU"/>
+        </w:rPr>
+        <w:t>необходимсоти</w:t>
+      </w:r>
+      <w:proofErr w:type="spellEnd"/>
+      <w:r>
+        <w:rPr>
+          <w:lang w:val="ru-RU"/>
+        </w:rPr>
+        <w:t xml:space="preserve"> повторная </w:t>
+      </w:r>
+      <w:proofErr w:type="spellStart"/>
+      <w:r>
+        <w:rPr>
+          <w:lang w:val="ru-RU"/>
+        </w:rPr>
+        <w:t>конс</w:t>
+      </w:r>
+      <w:proofErr w:type="spellEnd"/>
+      <w:r>
+        <w:rPr>
+          <w:lang w:val="ru-RU"/>
+        </w:rPr>
+        <w:t xml:space="preserve"> эндокринолога  для назначения  заместительной терапии </w:t>
       </w:r>
     </w:p>
     <w:p>
@@ -8129,6 +6800,7 @@
         </w:rPr>
         <w:t xml:space="preserve"> </w:t>
       </w:r>
+      <w:bookmarkEnd w:id="0"/>
     </w:p>
     <w:sectPr>
       <w:headerReference w:type="first" r:id="rId9"/>
@@ -9460,93 +8132,6 @@
     </w:docPart>
     <w:docPart>
       <w:docPartPr>
-        <w:name w:val="FBFC6A18E07A484F9E976562E903BEB7"/>
-        <w:category>
-          <w:name w:val="Общие"/>
-          <w:gallery w:val="placeholder"/>
-        </w:category>
-        <w:types>
-          <w:type w:val="bbPlcHdr"/>
-        </w:types>
-        <w:behaviors>
-          <w:behavior w:val="content"/>
-        </w:behaviors>
-        <w:guid w:val="{E5D938F3-E00E-4F48-ACDE-E2E2655275DF}"/>
-      </w:docPartPr>
-      <w:docPartBody>
-        <w:p>
-          <w:pPr>
-            <w:pStyle w:val="FBFC6A18E07A484F9E976562E903BEB7"/>
-          </w:pPr>
-          <w:r>
-            <w:rPr>
-              <w:rStyle w:val="a3"/>
-            </w:rPr>
-            <w:t>Выберите элемент.</w:t>
-          </w:r>
-        </w:p>
-      </w:docPartBody>
-    </w:docPart>
-    <w:docPart>
-      <w:docPartPr>
-        <w:name w:val="DB435B1E68954750936FB322747598D2"/>
-        <w:category>
-          <w:name w:val="Общие"/>
-          <w:gallery w:val="placeholder"/>
-        </w:category>
-        <w:types>
-          <w:type w:val="bbPlcHdr"/>
-        </w:types>
-        <w:behaviors>
-          <w:behavior w:val="content"/>
-        </w:behaviors>
-        <w:guid w:val="{7122C427-55FD-49A2-B369-ED6DAFC67A8F}"/>
-      </w:docPartPr>
-      <w:docPartBody>
-        <w:p>
-          <w:pPr>
-            <w:pStyle w:val="DB435B1E68954750936FB322747598D2"/>
-          </w:pPr>
-          <w:r>
-            <w:rPr>
-              <w:rStyle w:val="a3"/>
-            </w:rPr>
-            <w:t>Выберите элемент.</w:t>
-          </w:r>
-        </w:p>
-      </w:docPartBody>
-    </w:docPart>
-    <w:docPart>
-      <w:docPartPr>
-        <w:name w:val="5917FEE754784A0BA4173B51A4E1CE95"/>
-        <w:category>
-          <w:name w:val="Общие"/>
-          <w:gallery w:val="placeholder"/>
-        </w:category>
-        <w:types>
-          <w:type w:val="bbPlcHdr"/>
-        </w:types>
-        <w:behaviors>
-          <w:behavior w:val="content"/>
-        </w:behaviors>
-        <w:guid w:val="{92F74F23-8C0C-424C-A12C-19EB4EDE41E3}"/>
-      </w:docPartPr>
-      <w:docPartBody>
-        <w:p>
-          <w:pPr>
-            <w:pStyle w:val="5917FEE754784A0BA4173B51A4E1CE95"/>
-          </w:pPr>
-          <w:r>
-            <w:rPr>
-              <w:rStyle w:val="a3"/>
-            </w:rPr>
-            <w:t>Выберите элемент.</w:t>
-          </w:r>
-        </w:p>
-      </w:docPartBody>
-    </w:docPart>
-    <w:docPart>
-      <w:docPartPr>
         <w:name w:val="FFCB998A69C547318D033520574A41D0"/>
         <w:category>
           <w:name w:val="Общие"/>
@@ -9662,6 +8247,64 @@
         </w:p>
       </w:docPartBody>
     </w:docPart>
+    <w:docPart>
+      <w:docPartPr>
+        <w:name w:val="475C6D95A9DC418FAE351A90EF20A804"/>
+        <w:category>
+          <w:name w:val="Общие"/>
+          <w:gallery w:val="placeholder"/>
+        </w:category>
+        <w:types>
+          <w:type w:val="bbPlcHdr"/>
+        </w:types>
+        <w:behaviors>
+          <w:behavior w:val="content"/>
+        </w:behaviors>
+        <w:guid w:val="{AC03BC9A-8F28-4CA7-B6E8-A8F7E33396AB}"/>
+      </w:docPartPr>
+      <w:docPartBody>
+        <w:p>
+          <w:pPr>
+            <w:pStyle w:val="475C6D95A9DC418FAE351A90EF20A804"/>
+          </w:pPr>
+          <w:r>
+            <w:rPr>
+              <w:rStyle w:val="a3"/>
+            </w:rPr>
+            <w:t>Выберите элемент.</w:t>
+          </w:r>
+        </w:p>
+      </w:docPartBody>
+    </w:docPart>
+    <w:docPart>
+      <w:docPartPr>
+        <w:name w:val="5985C128E1C8405D89FB4D277E5A2675"/>
+        <w:category>
+          <w:name w:val="Общие"/>
+          <w:gallery w:val="placeholder"/>
+        </w:category>
+        <w:types>
+          <w:type w:val="bbPlcHdr"/>
+        </w:types>
+        <w:behaviors>
+          <w:behavior w:val="content"/>
+        </w:behaviors>
+        <w:guid w:val="{D2CB78C3-351C-41CA-B05A-914E600C876D}"/>
+      </w:docPartPr>
+      <w:docPartBody>
+        <w:p>
+          <w:pPr>
+            <w:pStyle w:val="5985C128E1C8405D89FB4D277E5A2675"/>
+          </w:pPr>
+          <w:r>
+            <w:rPr>
+              <w:rStyle w:val="a3"/>
+            </w:rPr>
+            <w:t>Выберите элемент.</w:t>
+          </w:r>
+        </w:p>
+      </w:docPartBody>
+    </w:docPart>
   </w:docParts>
 </w:glossaryDocument>
 </file>
@@ -9766,11 +8409,13 @@
     <w:rsid w:val="004E28FF"/>
     <w:rsid w:val="00527124"/>
     <w:rsid w:val="005611A6"/>
+    <w:rsid w:val="005946AF"/>
     <w:rsid w:val="005A5B8B"/>
     <w:rsid w:val="005D3769"/>
     <w:rsid w:val="005D67E2"/>
     <w:rsid w:val="005E28CF"/>
     <w:rsid w:val="00660400"/>
+    <w:rsid w:val="0067525A"/>
     <w:rsid w:val="006B6CF2"/>
     <w:rsid w:val="006D71E3"/>
     <w:rsid w:val="00733FA3"/>
@@ -10037,7 +8682,7 @@
     <w:basedOn w:val="a0"/>
     <w:uiPriority w:val="99"/>
     <w:semiHidden/>
-    <w:rsid w:val="0006090D"/>
+    <w:rsid w:val="005946AF"/>
     <w:rPr>
       <w:color w:val="808080"/>
     </w:rPr>
@@ -10711,6 +9356,20 @@
   <w:style w:type="paragraph" w:customStyle="1" w:styleId="F4181B3175294A9BAA33423019BF5C90">
     <w:name w:val="F4181B3175294A9BAA33423019BF5C90"/>
     <w:rsid w:val="0006090D"/>
+    <w:rPr>
+      <w:lang w:val="uk-UA" w:eastAsia="uk-UA"/>
+    </w:rPr>
+  </w:style>
+  <w:style w:type="paragraph" w:customStyle="1" w:styleId="475C6D95A9DC418FAE351A90EF20A804">
+    <w:name w:val="475C6D95A9DC418FAE351A90EF20A804"/>
+    <w:rsid w:val="005946AF"/>
+    <w:rPr>
+      <w:lang w:val="uk-UA" w:eastAsia="uk-UA"/>
+    </w:rPr>
+  </w:style>
+  <w:style w:type="paragraph" w:customStyle="1" w:styleId="5985C128E1C8405D89FB4D277E5A2675">
+    <w:name w:val="5985C128E1C8405D89FB4D277E5A2675"/>
+    <w:rsid w:val="005946AF"/>
     <w:rPr>
       <w:lang w:val="uk-UA" w:eastAsia="uk-UA"/>
     </w:rPr>
@@ -11202,7 +9861,7 @@
 </file>
 
 <file path=customXml/itemProps1.xml><?xml version="1.0" encoding="utf-8"?>
-<ds:datastoreItem xmlns:ds="http://schemas.openxmlformats.org/officeDocument/2006/customXml" ds:itemID="{125CA44D-6AFE-4B1F-9EEF-FD043574F3A1}">
+<ds:datastoreItem xmlns:ds="http://schemas.openxmlformats.org/officeDocument/2006/customXml" ds:itemID="{C0556B63-F9AF-4949-A179-56FDADE16446}">
   <ds:schemaRefs>
     <ds:schemaRef ds:uri="http://schemas.openxmlformats.org/officeDocument/2006/bibliography"/>
   </ds:schemaRefs>
